--- a/Weather Prediction AI project.docx
+++ b/Weather Prediction AI project.docx
@@ -392,8 +392,10 @@
               <w:rPr>
                 <w:lang w:val="en-GB"/>
               </w:rPr>
-              <w:t>2117240030039</w:t>
+              <w:t>2117240030028</w:t>
             </w:r>
+            <w:bookmarkStart w:id="0" w:name="_GoBack"/>
+            <w:bookmarkEnd w:id="0"/>
           </w:p>
         </w:tc>
       </w:tr>
@@ -777,7 +779,33 @@
           <w:lang w:val="en-IN" w:eastAsia="en-IN"/>
           <w14:ligatures w14:val="none"/>
         </w:rPr>
-        <w:t>In this project, weather conditions are analyzed using Bayesian Networks and Naive Bayes classifiers to predict whether outdoor play is suitable.</w:t>
+        <w:t xml:space="preserve">In this project, weather conditions are </w:t>
+      </w:r>
+      <w:proofErr w:type="spellStart"/>
+      <w:r>
+        <w:rPr>
+          <w:rFonts w:ascii="Times New Roman" w:eastAsia="Times New Roman" w:hAnsi="Times New Roman" w:cs="Times New Roman"/>
+          <w:bCs/>
+          <w:kern w:val="0"/>
+          <w:sz w:val="28"/>
+          <w:szCs w:val="28"/>
+          <w:lang w:val="en-IN" w:eastAsia="en-IN"/>
+          <w14:ligatures w14:val="none"/>
+        </w:rPr>
+        <w:t>analyzed</w:t>
+      </w:r>
+      <w:proofErr w:type="spellEnd"/>
+      <w:r>
+        <w:rPr>
+          <w:rFonts w:ascii="Times New Roman" w:eastAsia="Times New Roman" w:hAnsi="Times New Roman" w:cs="Times New Roman"/>
+          <w:bCs/>
+          <w:kern w:val="0"/>
+          <w:sz w:val="28"/>
+          <w:szCs w:val="28"/>
+          <w:lang w:val="en-IN" w:eastAsia="en-IN"/>
+          <w14:ligatures w14:val="none"/>
+        </w:rPr>
+        <w:t xml:space="preserve"> using Bayesian Networks and Naive Bayes classifiers to predict whether outdoor play is suitable.</w:t>
       </w:r>
     </w:p>
     <w:p>
@@ -999,7 +1027,33 @@
           <w:lang w:val="en-IN" w:eastAsia="en-IN"/>
           <w14:ligatures w14:val="none"/>
         </w:rPr>
-        <w:t>To visualize the dependencies and predictions using Bayesian Networks and heatmaps.</w:t>
+        <w:t xml:space="preserve">To visualize the dependencies and predictions using Bayesian Networks and </w:t>
+      </w:r>
+      <w:proofErr w:type="spellStart"/>
+      <w:r>
+        <w:rPr>
+          <w:rFonts w:ascii="Times New Roman" w:eastAsia="Times New Roman" w:hAnsi="Times New Roman" w:cs="Times New Roman"/>
+          <w:bCs/>
+          <w:kern w:val="0"/>
+          <w:sz w:val="28"/>
+          <w:szCs w:val="28"/>
+          <w:lang w:val="en-IN" w:eastAsia="en-IN"/>
+          <w14:ligatures w14:val="none"/>
+        </w:rPr>
+        <w:t>heatmaps</w:t>
+      </w:r>
+      <w:proofErr w:type="spellEnd"/>
+      <w:r>
+        <w:rPr>
+          <w:rFonts w:ascii="Times New Roman" w:eastAsia="Times New Roman" w:hAnsi="Times New Roman" w:cs="Times New Roman"/>
+          <w:bCs/>
+          <w:kern w:val="0"/>
+          <w:sz w:val="28"/>
+          <w:szCs w:val="28"/>
+          <w:lang w:val="en-IN" w:eastAsia="en-IN"/>
+          <w14:ligatures w14:val="none"/>
+        </w:rPr>
+        <w:t>.</w:t>
       </w:r>
     </w:p>
     <w:p>
@@ -1029,7 +1083,33 @@
           <w:lang w:val="en-IN" w:eastAsia="en-IN"/>
           <w14:ligatures w14:val="none"/>
         </w:rPr>
-        <w:t>To analyze the prediction accuracy and efficiency of probabilistic reasoning compared to classical machine learning methods like Naive Bayes.</w:t>
+        <w:t xml:space="preserve">To </w:t>
+      </w:r>
+      <w:proofErr w:type="spellStart"/>
+      <w:r>
+        <w:rPr>
+          <w:rFonts w:ascii="Times New Roman" w:eastAsia="Times New Roman" w:hAnsi="Times New Roman" w:cs="Times New Roman"/>
+          <w:bCs/>
+          <w:kern w:val="0"/>
+          <w:sz w:val="28"/>
+          <w:szCs w:val="28"/>
+          <w:lang w:val="en-IN" w:eastAsia="en-IN"/>
+          <w14:ligatures w14:val="none"/>
+        </w:rPr>
+        <w:t>analyze</w:t>
+      </w:r>
+      <w:proofErr w:type="spellEnd"/>
+      <w:r>
+        <w:rPr>
+          <w:rFonts w:ascii="Times New Roman" w:eastAsia="Times New Roman" w:hAnsi="Times New Roman" w:cs="Times New Roman"/>
+          <w:bCs/>
+          <w:kern w:val="0"/>
+          <w:sz w:val="28"/>
+          <w:szCs w:val="28"/>
+          <w:lang w:val="en-IN" w:eastAsia="en-IN"/>
+          <w14:ligatures w14:val="none"/>
+        </w:rPr>
+        <w:t xml:space="preserve"> the prediction accuracy and efficiency of probabilistic reasoning compared to classical machine learning methods like Naive Bayes.</w:t>
       </w:r>
     </w:p>
     <w:p>
@@ -1153,7 +1233,31 @@
           <w:lang w:val="en-IN" w:eastAsia="en-IN"/>
           <w14:ligatures w14:val="none"/>
         </w:rPr>
-        <w:t xml:space="preserve"> where each weather attribute (Outlook, Temperature, Humidity, Wind) affects the Play decision.</w:t>
+        <w:t xml:space="preserve"> where each weather attribute (Outlook, Temperature, Humidity, </w:t>
+      </w:r>
+      <w:proofErr w:type="gramStart"/>
+      <w:r>
+        <w:rPr>
+          <w:rFonts w:ascii="Times New Roman" w:eastAsia="Times New Roman" w:hAnsi="Times New Roman" w:cs="Times New Roman"/>
+          <w:kern w:val="0"/>
+          <w:sz w:val="28"/>
+          <w:szCs w:val="28"/>
+          <w:lang w:val="en-IN" w:eastAsia="en-IN"/>
+          <w14:ligatures w14:val="none"/>
+        </w:rPr>
+        <w:t>Wind</w:t>
+      </w:r>
+      <w:proofErr w:type="gramEnd"/>
+      <w:r>
+        <w:rPr>
+          <w:rFonts w:ascii="Times New Roman" w:eastAsia="Times New Roman" w:hAnsi="Times New Roman" w:cs="Times New Roman"/>
+          <w:kern w:val="0"/>
+          <w:sz w:val="28"/>
+          <w:szCs w:val="28"/>
+          <w:lang w:val="en-IN" w:eastAsia="en-IN"/>
+          <w14:ligatures w14:val="none"/>
+        </w:rPr>
+        <w:t>) affects the Play decision.</w:t>
       </w:r>
     </w:p>
     <w:p>
@@ -1181,7 +1285,31 @@
           <w:lang w:val="en-IN" w:eastAsia="en-IN"/>
           <w14:ligatures w14:val="none"/>
         </w:rPr>
-        <w:t>Common modeling approaches include:</w:t>
+        <w:t xml:space="preserve">Common </w:t>
+      </w:r>
+      <w:proofErr w:type="spellStart"/>
+      <w:r>
+        <w:rPr>
+          <w:rFonts w:ascii="Times New Roman" w:eastAsia="Times New Roman" w:hAnsi="Times New Roman" w:cs="Times New Roman"/>
+          <w:kern w:val="0"/>
+          <w:sz w:val="28"/>
+          <w:szCs w:val="28"/>
+          <w:lang w:val="en-IN" w:eastAsia="en-IN"/>
+          <w14:ligatures w14:val="none"/>
+        </w:rPr>
+        <w:t>modeling</w:t>
+      </w:r>
+      <w:proofErr w:type="spellEnd"/>
+      <w:r>
+        <w:rPr>
+          <w:rFonts w:ascii="Times New Roman" w:eastAsia="Times New Roman" w:hAnsi="Times New Roman" w:cs="Times New Roman"/>
+          <w:kern w:val="0"/>
+          <w:sz w:val="28"/>
+          <w:szCs w:val="28"/>
+          <w:lang w:val="en-IN" w:eastAsia="en-IN"/>
+          <w14:ligatures w14:val="none"/>
+        </w:rPr>
+        <w:t xml:space="preserve"> approaches include:</w:t>
       </w:r>
     </w:p>
     <w:p>
@@ -1428,7 +1556,23 @@
           <w:sz w:val="28"/>
           <w:szCs w:val="28"/>
         </w:rPr>
-        <w:t xml:space="preserve"> Set the weather attributes (Outlook, Temperature, Humidity, Wind) as inputs.</w:t>
+        <w:t xml:space="preserve"> Set the weather attributes (Outlook, Temperature, Humidity, </w:t>
+      </w:r>
+      <w:proofErr w:type="gramStart"/>
+      <w:r>
+        <w:rPr>
+          <w:sz w:val="28"/>
+          <w:szCs w:val="28"/>
+        </w:rPr>
+        <w:t>Wind</w:t>
+      </w:r>
+      <w:proofErr w:type="gramEnd"/>
+      <w:r>
+        <w:rPr>
+          <w:sz w:val="28"/>
+          <w:szCs w:val="28"/>
+        </w:rPr>
+        <w:t>) as inputs.</w:t>
       </w:r>
     </w:p>
     <w:p>
@@ -1990,205 +2134,629 @@
           <w:lang w:val="en-GB"/>
         </w:rPr>
       </w:pPr>
-      <w:r>
-        <w:rPr>
-          <w:rFonts w:ascii="Times New Roman" w:hAnsi="Times New Roman" w:cs="Times New Roman"/>
-          <w:lang w:val="en-GB"/>
-        </w:rPr>
-        <w:t>import pandas as pd</w:t>
-      </w:r>
-    </w:p>
-    <w:p>
-      <w:pPr>
-        <w:spacing w:before="100" w:beforeAutospacing="1" w:after="100" w:afterAutospacing="1" w:line="240" w:lineRule="auto"/>
-        <w:rPr>
-          <w:rFonts w:ascii="Times New Roman" w:hAnsi="Times New Roman" w:cs="Times New Roman"/>
-          <w:lang w:val="en-GB"/>
-        </w:rPr>
-      </w:pPr>
-      <w:r>
-        <w:rPr>
-          <w:rFonts w:ascii="Times New Roman" w:hAnsi="Times New Roman" w:cs="Times New Roman"/>
-          <w:lang w:val="en-GB"/>
-        </w:rPr>
-        <w:t>import numpy as np</w:t>
-      </w:r>
-    </w:p>
-    <w:p>
-      <w:pPr>
-        <w:spacing w:before="100" w:beforeAutospacing="1" w:after="100" w:afterAutospacing="1" w:line="240" w:lineRule="auto"/>
-        <w:rPr>
-          <w:rFonts w:ascii="Times New Roman" w:hAnsi="Times New Roman" w:cs="Times New Roman"/>
-          <w:lang w:val="en-GB"/>
-        </w:rPr>
-      </w:pPr>
-      <w:r>
-        <w:rPr>
-          <w:rFonts w:ascii="Times New Roman" w:hAnsi="Times New Roman" w:cs="Times New Roman"/>
-          <w:lang w:val="en-GB"/>
-        </w:rPr>
-        <w:t>import random</w:t>
-      </w:r>
-    </w:p>
-    <w:p>
-      <w:pPr>
-        <w:spacing w:before="100" w:beforeAutospacing="1" w:after="100" w:afterAutospacing="1" w:line="240" w:lineRule="auto"/>
-        <w:rPr>
-          <w:rFonts w:ascii="Times New Roman" w:hAnsi="Times New Roman" w:cs="Times New Roman"/>
-          <w:lang w:val="en-GB"/>
-        </w:rPr>
-      </w:pPr>
-      <w:r>
-        <w:rPr>
-          <w:rFonts w:ascii="Times New Roman" w:hAnsi="Times New Roman" w:cs="Times New Roman"/>
-          <w:lang w:val="en-GB"/>
-        </w:rPr>
-        <w:t>import matplotlib.pyplot as plt</w:t>
-      </w:r>
-    </w:p>
-    <w:p>
-      <w:pPr>
-        <w:spacing w:before="100" w:beforeAutospacing="1" w:after="100" w:afterAutospacing="1" w:line="240" w:lineRule="auto"/>
-        <w:rPr>
-          <w:rFonts w:ascii="Times New Roman" w:hAnsi="Times New Roman" w:cs="Times New Roman"/>
-          <w:lang w:val="en-GB"/>
-        </w:rPr>
-      </w:pPr>
-      <w:r>
-        <w:rPr>
-          <w:rFonts w:ascii="Times New Roman" w:hAnsi="Times New Roman" w:cs="Times New Roman"/>
-          <w:lang w:val="en-GB"/>
-        </w:rPr>
-        <w:t>import seaborn as sns</w:t>
-      </w:r>
-    </w:p>
-    <w:p>
-      <w:pPr>
-        <w:spacing w:before="100" w:beforeAutospacing="1" w:after="100" w:afterAutospacing="1" w:line="240" w:lineRule="auto"/>
-        <w:rPr>
-          <w:rFonts w:ascii="Times New Roman" w:hAnsi="Times New Roman" w:cs="Times New Roman"/>
-          <w:lang w:val="en-GB"/>
-        </w:rPr>
-      </w:pPr>
-      <w:r>
-        <w:rPr>
-          <w:rFonts w:ascii="Times New Roman" w:hAnsi="Times New Roman" w:cs="Times New Roman"/>
-          <w:lang w:val="en-GB"/>
-        </w:rPr>
-        <w:t>import networkx as nx</w:t>
-      </w:r>
-    </w:p>
-    <w:p>
-      <w:pPr>
-        <w:spacing w:before="100" w:beforeAutospacing="1" w:after="100" w:afterAutospacing="1" w:line="240" w:lineRule="auto"/>
-        <w:rPr>
-          <w:rFonts w:ascii="Times New Roman" w:hAnsi="Times New Roman" w:cs="Times New Roman"/>
-          <w:lang w:val="en-GB"/>
-        </w:rPr>
-      </w:pPr>
-      <w:r>
-        <w:rPr>
-          <w:rFonts w:ascii="Times New Roman" w:hAnsi="Times New Roman" w:cs="Times New Roman"/>
-          <w:lang w:val="en-GB"/>
-        </w:rPr>
-        <w:t>from itertools import product</w:t>
-      </w:r>
-    </w:p>
-    <w:p>
-      <w:pPr>
-        <w:spacing w:before="100" w:beforeAutospacing="1" w:after="100" w:afterAutospacing="1" w:line="240" w:lineRule="auto"/>
-        <w:rPr>
-          <w:rFonts w:ascii="Times New Roman" w:hAnsi="Times New Roman" w:cs="Times New Roman"/>
-          <w:lang w:val="en-GB"/>
-        </w:rPr>
-      </w:pPr>
-      <w:r>
-        <w:rPr>
-          <w:rFonts w:ascii="Times New Roman" w:hAnsi="Times New Roman" w:cs="Times New Roman"/>
-          <w:lang w:val="en-GB"/>
-        </w:rPr>
-        <w:t>from sklearn.model_selection import train_test_split</w:t>
-      </w:r>
-    </w:p>
-    <w:p>
-      <w:pPr>
-        <w:spacing w:before="100" w:beforeAutospacing="1" w:after="100" w:afterAutospacing="1" w:line="240" w:lineRule="auto"/>
-        <w:rPr>
-          <w:rFonts w:ascii="Times New Roman" w:hAnsi="Times New Roman" w:cs="Times New Roman"/>
-          <w:lang w:val="en-GB"/>
-        </w:rPr>
-      </w:pPr>
-      <w:r>
-        <w:rPr>
-          <w:rFonts w:ascii="Times New Roman" w:hAnsi="Times New Roman" w:cs="Times New Roman"/>
-          <w:lang w:val="en-GB"/>
-        </w:rPr>
-        <w:t>from sklearn.naive_bayes import CategoricalNB</w:t>
-      </w:r>
-    </w:p>
-    <w:p>
-      <w:pPr>
-        <w:spacing w:before="100" w:beforeAutospacing="1" w:after="100" w:afterAutospacing="1" w:line="240" w:lineRule="auto"/>
-        <w:rPr>
-          <w:rFonts w:ascii="Times New Roman" w:hAnsi="Times New Roman" w:cs="Times New Roman"/>
-          <w:lang w:val="en-GB"/>
-        </w:rPr>
-      </w:pPr>
-      <w:r>
-        <w:rPr>
-          <w:rFonts w:ascii="Times New Roman" w:hAnsi="Times New Roman" w:cs="Times New Roman"/>
-          <w:lang w:val="en-GB"/>
-        </w:rPr>
-        <w:t>from sklearn.metrics import accuracy_score, confusion_matrix, classification_report</w:t>
-      </w:r>
-    </w:p>
-    <w:p>
-      <w:pPr>
-        <w:spacing w:before="100" w:beforeAutospacing="1" w:after="100" w:afterAutospacing="1" w:line="240" w:lineRule="auto"/>
-        <w:rPr>
-          <w:rFonts w:ascii="Times New Roman" w:hAnsi="Times New Roman" w:cs="Times New Roman"/>
-          <w:lang w:val="en-GB"/>
-        </w:rPr>
-      </w:pPr>
-      <w:r>
-        <w:rPr>
-          <w:rFonts w:ascii="Times New Roman" w:hAnsi="Times New Roman" w:cs="Times New Roman"/>
-          <w:lang w:val="en-GB"/>
-        </w:rPr>
-        <w:t>from pgmpy.models import DiscreteBayesianNetwork</w:t>
-      </w:r>
-    </w:p>
-    <w:p>
-      <w:pPr>
-        <w:spacing w:before="100" w:beforeAutospacing="1" w:after="100" w:afterAutospacing="1" w:line="240" w:lineRule="auto"/>
-        <w:rPr>
-          <w:rFonts w:ascii="Times New Roman" w:hAnsi="Times New Roman" w:cs="Times New Roman"/>
-          <w:lang w:val="en-GB"/>
-        </w:rPr>
-      </w:pPr>
-      <w:r>
-        <w:rPr>
-          <w:rFonts w:ascii="Times New Roman" w:hAnsi="Times New Roman" w:cs="Times New Roman"/>
-          <w:lang w:val="en-GB"/>
-        </w:rPr>
-        <w:t>from pgmpy.estimators import MaximumLikelihoodEstimator</w:t>
-      </w:r>
-    </w:p>
-    <w:p>
-      <w:pPr>
-        <w:spacing w:before="100" w:beforeAutospacing="1" w:after="100" w:afterAutospacing="1" w:line="240" w:lineRule="auto"/>
-        <w:rPr>
-          <w:rFonts w:ascii="Times New Roman" w:hAnsi="Times New Roman" w:cs="Times New Roman"/>
-          <w:lang w:val="en-GB"/>
-        </w:rPr>
-      </w:pPr>
-      <w:r>
-        <w:rPr>
-          <w:rFonts w:ascii="Times New Roman" w:hAnsi="Times New Roman" w:cs="Times New Roman"/>
-          <w:lang w:val="en-GB"/>
-        </w:rPr>
-        <w:t>from pgmpy.inference import VariableElimination</w:t>
-      </w:r>
+      <w:proofErr w:type="gramStart"/>
+      <w:r>
+        <w:rPr>
+          <w:rFonts w:ascii="Times New Roman" w:hAnsi="Times New Roman" w:cs="Times New Roman"/>
+          <w:lang w:val="en-GB"/>
+        </w:rPr>
+        <w:t>import</w:t>
+      </w:r>
+      <w:proofErr w:type="gramEnd"/>
+      <w:r>
+        <w:rPr>
+          <w:rFonts w:ascii="Times New Roman" w:hAnsi="Times New Roman" w:cs="Times New Roman"/>
+          <w:lang w:val="en-GB"/>
+        </w:rPr>
+        <w:t xml:space="preserve"> pandas as </w:t>
+      </w:r>
+      <w:proofErr w:type="spellStart"/>
+      <w:r>
+        <w:rPr>
+          <w:rFonts w:ascii="Times New Roman" w:hAnsi="Times New Roman" w:cs="Times New Roman"/>
+          <w:lang w:val="en-GB"/>
+        </w:rPr>
+        <w:t>pd</w:t>
+      </w:r>
+      <w:proofErr w:type="spellEnd"/>
+    </w:p>
+    <w:p>
+      <w:pPr>
+        <w:spacing w:before="100" w:beforeAutospacing="1" w:after="100" w:afterAutospacing="1" w:line="240" w:lineRule="auto"/>
+        <w:rPr>
+          <w:rFonts w:ascii="Times New Roman" w:hAnsi="Times New Roman" w:cs="Times New Roman"/>
+          <w:lang w:val="en-GB"/>
+        </w:rPr>
+      </w:pPr>
+      <w:proofErr w:type="gramStart"/>
+      <w:r>
+        <w:rPr>
+          <w:rFonts w:ascii="Times New Roman" w:hAnsi="Times New Roman" w:cs="Times New Roman"/>
+          <w:lang w:val="en-GB"/>
+        </w:rPr>
+        <w:t>import</w:t>
+      </w:r>
+      <w:proofErr w:type="gramEnd"/>
+      <w:r>
+        <w:rPr>
+          <w:rFonts w:ascii="Times New Roman" w:hAnsi="Times New Roman" w:cs="Times New Roman"/>
+          <w:lang w:val="en-GB"/>
+        </w:rPr>
+        <w:t xml:space="preserve"> </w:t>
+      </w:r>
+      <w:proofErr w:type="spellStart"/>
+      <w:r>
+        <w:rPr>
+          <w:rFonts w:ascii="Times New Roman" w:hAnsi="Times New Roman" w:cs="Times New Roman"/>
+          <w:lang w:val="en-GB"/>
+        </w:rPr>
+        <w:t>numpy</w:t>
+      </w:r>
+      <w:proofErr w:type="spellEnd"/>
+      <w:r>
+        <w:rPr>
+          <w:rFonts w:ascii="Times New Roman" w:hAnsi="Times New Roman" w:cs="Times New Roman"/>
+          <w:lang w:val="en-GB"/>
+        </w:rPr>
+        <w:t xml:space="preserve"> as </w:t>
+      </w:r>
+      <w:proofErr w:type="spellStart"/>
+      <w:r>
+        <w:rPr>
+          <w:rFonts w:ascii="Times New Roman" w:hAnsi="Times New Roman" w:cs="Times New Roman"/>
+          <w:lang w:val="en-GB"/>
+        </w:rPr>
+        <w:t>np</w:t>
+      </w:r>
+      <w:proofErr w:type="spellEnd"/>
+    </w:p>
+    <w:p>
+      <w:pPr>
+        <w:spacing w:before="100" w:beforeAutospacing="1" w:after="100" w:afterAutospacing="1" w:line="240" w:lineRule="auto"/>
+        <w:rPr>
+          <w:rFonts w:ascii="Times New Roman" w:hAnsi="Times New Roman" w:cs="Times New Roman"/>
+          <w:lang w:val="en-GB"/>
+        </w:rPr>
+      </w:pPr>
+      <w:proofErr w:type="gramStart"/>
+      <w:r>
+        <w:rPr>
+          <w:rFonts w:ascii="Times New Roman" w:hAnsi="Times New Roman" w:cs="Times New Roman"/>
+          <w:lang w:val="en-GB"/>
+        </w:rPr>
+        <w:t>import</w:t>
+      </w:r>
+      <w:proofErr w:type="gramEnd"/>
+      <w:r>
+        <w:rPr>
+          <w:rFonts w:ascii="Times New Roman" w:hAnsi="Times New Roman" w:cs="Times New Roman"/>
+          <w:lang w:val="en-GB"/>
+        </w:rPr>
+        <w:t xml:space="preserve"> random</w:t>
+      </w:r>
+    </w:p>
+    <w:p>
+      <w:pPr>
+        <w:spacing w:before="100" w:beforeAutospacing="1" w:after="100" w:afterAutospacing="1" w:line="240" w:lineRule="auto"/>
+        <w:rPr>
+          <w:rFonts w:ascii="Times New Roman" w:hAnsi="Times New Roman" w:cs="Times New Roman"/>
+          <w:lang w:val="en-GB"/>
+        </w:rPr>
+      </w:pPr>
+      <w:proofErr w:type="gramStart"/>
+      <w:r>
+        <w:rPr>
+          <w:rFonts w:ascii="Times New Roman" w:hAnsi="Times New Roman" w:cs="Times New Roman"/>
+          <w:lang w:val="en-GB"/>
+        </w:rPr>
+        <w:t>import</w:t>
+      </w:r>
+      <w:proofErr w:type="gramEnd"/>
+      <w:r>
+        <w:rPr>
+          <w:rFonts w:ascii="Times New Roman" w:hAnsi="Times New Roman" w:cs="Times New Roman"/>
+          <w:lang w:val="en-GB"/>
+        </w:rPr>
+        <w:t xml:space="preserve"> </w:t>
+      </w:r>
+      <w:proofErr w:type="spellStart"/>
+      <w:r>
+        <w:rPr>
+          <w:rFonts w:ascii="Times New Roman" w:hAnsi="Times New Roman" w:cs="Times New Roman"/>
+          <w:lang w:val="en-GB"/>
+        </w:rPr>
+        <w:t>matplotlib.pyplot</w:t>
+      </w:r>
+      <w:proofErr w:type="spellEnd"/>
+      <w:r>
+        <w:rPr>
+          <w:rFonts w:ascii="Times New Roman" w:hAnsi="Times New Roman" w:cs="Times New Roman"/>
+          <w:lang w:val="en-GB"/>
+        </w:rPr>
+        <w:t xml:space="preserve"> as </w:t>
+      </w:r>
+      <w:proofErr w:type="spellStart"/>
+      <w:r>
+        <w:rPr>
+          <w:rFonts w:ascii="Times New Roman" w:hAnsi="Times New Roman" w:cs="Times New Roman"/>
+          <w:lang w:val="en-GB"/>
+        </w:rPr>
+        <w:t>plt</w:t>
+      </w:r>
+      <w:proofErr w:type="spellEnd"/>
+    </w:p>
+    <w:p>
+      <w:pPr>
+        <w:spacing w:before="100" w:beforeAutospacing="1" w:after="100" w:afterAutospacing="1" w:line="240" w:lineRule="auto"/>
+        <w:rPr>
+          <w:rFonts w:ascii="Times New Roman" w:hAnsi="Times New Roman" w:cs="Times New Roman"/>
+          <w:lang w:val="en-GB"/>
+        </w:rPr>
+      </w:pPr>
+      <w:proofErr w:type="gramStart"/>
+      <w:r>
+        <w:rPr>
+          <w:rFonts w:ascii="Times New Roman" w:hAnsi="Times New Roman" w:cs="Times New Roman"/>
+          <w:lang w:val="en-GB"/>
+        </w:rPr>
+        <w:t>import</w:t>
+      </w:r>
+      <w:proofErr w:type="gramEnd"/>
+      <w:r>
+        <w:rPr>
+          <w:rFonts w:ascii="Times New Roman" w:hAnsi="Times New Roman" w:cs="Times New Roman"/>
+          <w:lang w:val="en-GB"/>
+        </w:rPr>
+        <w:t xml:space="preserve"> </w:t>
+      </w:r>
+      <w:proofErr w:type="spellStart"/>
+      <w:r>
+        <w:rPr>
+          <w:rFonts w:ascii="Times New Roman" w:hAnsi="Times New Roman" w:cs="Times New Roman"/>
+          <w:lang w:val="en-GB"/>
+        </w:rPr>
+        <w:t>seaborn</w:t>
+      </w:r>
+      <w:proofErr w:type="spellEnd"/>
+      <w:r>
+        <w:rPr>
+          <w:rFonts w:ascii="Times New Roman" w:hAnsi="Times New Roman" w:cs="Times New Roman"/>
+          <w:lang w:val="en-GB"/>
+        </w:rPr>
+        <w:t xml:space="preserve"> as </w:t>
+      </w:r>
+      <w:proofErr w:type="spellStart"/>
+      <w:r>
+        <w:rPr>
+          <w:rFonts w:ascii="Times New Roman" w:hAnsi="Times New Roman" w:cs="Times New Roman"/>
+          <w:lang w:val="en-GB"/>
+        </w:rPr>
+        <w:t>sns</w:t>
+      </w:r>
+      <w:proofErr w:type="spellEnd"/>
+    </w:p>
+    <w:p>
+      <w:pPr>
+        <w:spacing w:before="100" w:beforeAutospacing="1" w:after="100" w:afterAutospacing="1" w:line="240" w:lineRule="auto"/>
+        <w:rPr>
+          <w:rFonts w:ascii="Times New Roman" w:hAnsi="Times New Roman" w:cs="Times New Roman"/>
+          <w:lang w:val="en-GB"/>
+        </w:rPr>
+      </w:pPr>
+      <w:proofErr w:type="gramStart"/>
+      <w:r>
+        <w:rPr>
+          <w:rFonts w:ascii="Times New Roman" w:hAnsi="Times New Roman" w:cs="Times New Roman"/>
+          <w:lang w:val="en-GB"/>
+        </w:rPr>
+        <w:t>import</w:t>
+      </w:r>
+      <w:proofErr w:type="gramEnd"/>
+      <w:r>
+        <w:rPr>
+          <w:rFonts w:ascii="Times New Roman" w:hAnsi="Times New Roman" w:cs="Times New Roman"/>
+          <w:lang w:val="en-GB"/>
+        </w:rPr>
+        <w:t xml:space="preserve"> </w:t>
+      </w:r>
+      <w:proofErr w:type="spellStart"/>
+      <w:r>
+        <w:rPr>
+          <w:rFonts w:ascii="Times New Roman" w:hAnsi="Times New Roman" w:cs="Times New Roman"/>
+          <w:lang w:val="en-GB"/>
+        </w:rPr>
+        <w:t>networkx</w:t>
+      </w:r>
+      <w:proofErr w:type="spellEnd"/>
+      <w:r>
+        <w:rPr>
+          <w:rFonts w:ascii="Times New Roman" w:hAnsi="Times New Roman" w:cs="Times New Roman"/>
+          <w:lang w:val="en-GB"/>
+        </w:rPr>
+        <w:t xml:space="preserve"> as </w:t>
+      </w:r>
+      <w:proofErr w:type="spellStart"/>
+      <w:r>
+        <w:rPr>
+          <w:rFonts w:ascii="Times New Roman" w:hAnsi="Times New Roman" w:cs="Times New Roman"/>
+          <w:lang w:val="en-GB"/>
+        </w:rPr>
+        <w:t>nx</w:t>
+      </w:r>
+      <w:proofErr w:type="spellEnd"/>
+    </w:p>
+    <w:p>
+      <w:pPr>
+        <w:spacing w:before="100" w:beforeAutospacing="1" w:after="100" w:afterAutospacing="1" w:line="240" w:lineRule="auto"/>
+        <w:rPr>
+          <w:rFonts w:ascii="Times New Roman" w:hAnsi="Times New Roman" w:cs="Times New Roman"/>
+          <w:lang w:val="en-GB"/>
+        </w:rPr>
+      </w:pPr>
+      <w:proofErr w:type="gramStart"/>
+      <w:r>
+        <w:rPr>
+          <w:rFonts w:ascii="Times New Roman" w:hAnsi="Times New Roman" w:cs="Times New Roman"/>
+          <w:lang w:val="en-GB"/>
+        </w:rPr>
+        <w:t>from</w:t>
+      </w:r>
+      <w:proofErr w:type="gramEnd"/>
+      <w:r>
+        <w:rPr>
+          <w:rFonts w:ascii="Times New Roman" w:hAnsi="Times New Roman" w:cs="Times New Roman"/>
+          <w:lang w:val="en-GB"/>
+        </w:rPr>
+        <w:t xml:space="preserve"> </w:t>
+      </w:r>
+      <w:proofErr w:type="spellStart"/>
+      <w:r>
+        <w:rPr>
+          <w:rFonts w:ascii="Times New Roman" w:hAnsi="Times New Roman" w:cs="Times New Roman"/>
+          <w:lang w:val="en-GB"/>
+        </w:rPr>
+        <w:t>itertools</w:t>
+      </w:r>
+      <w:proofErr w:type="spellEnd"/>
+      <w:r>
+        <w:rPr>
+          <w:rFonts w:ascii="Times New Roman" w:hAnsi="Times New Roman" w:cs="Times New Roman"/>
+          <w:lang w:val="en-GB"/>
+        </w:rPr>
+        <w:t xml:space="preserve"> import product</w:t>
+      </w:r>
+    </w:p>
+    <w:p>
+      <w:pPr>
+        <w:spacing w:before="100" w:beforeAutospacing="1" w:after="100" w:afterAutospacing="1" w:line="240" w:lineRule="auto"/>
+        <w:rPr>
+          <w:rFonts w:ascii="Times New Roman" w:hAnsi="Times New Roman" w:cs="Times New Roman"/>
+          <w:lang w:val="en-GB"/>
+        </w:rPr>
+      </w:pPr>
+      <w:proofErr w:type="gramStart"/>
+      <w:r>
+        <w:rPr>
+          <w:rFonts w:ascii="Times New Roman" w:hAnsi="Times New Roman" w:cs="Times New Roman"/>
+          <w:lang w:val="en-GB"/>
+        </w:rPr>
+        <w:t>from</w:t>
+      </w:r>
+      <w:proofErr w:type="gramEnd"/>
+      <w:r>
+        <w:rPr>
+          <w:rFonts w:ascii="Times New Roman" w:hAnsi="Times New Roman" w:cs="Times New Roman"/>
+          <w:lang w:val="en-GB"/>
+        </w:rPr>
+        <w:t xml:space="preserve"> </w:t>
+      </w:r>
+      <w:proofErr w:type="spellStart"/>
+      <w:r>
+        <w:rPr>
+          <w:rFonts w:ascii="Times New Roman" w:hAnsi="Times New Roman" w:cs="Times New Roman"/>
+          <w:lang w:val="en-GB"/>
+        </w:rPr>
+        <w:t>sklearn.model_selection</w:t>
+      </w:r>
+      <w:proofErr w:type="spellEnd"/>
+      <w:r>
+        <w:rPr>
+          <w:rFonts w:ascii="Times New Roman" w:hAnsi="Times New Roman" w:cs="Times New Roman"/>
+          <w:lang w:val="en-GB"/>
+        </w:rPr>
+        <w:t xml:space="preserve"> import </w:t>
+      </w:r>
+      <w:proofErr w:type="spellStart"/>
+      <w:r>
+        <w:rPr>
+          <w:rFonts w:ascii="Times New Roman" w:hAnsi="Times New Roman" w:cs="Times New Roman"/>
+          <w:lang w:val="en-GB"/>
+        </w:rPr>
+        <w:t>train_test_split</w:t>
+      </w:r>
+      <w:proofErr w:type="spellEnd"/>
+    </w:p>
+    <w:p>
+      <w:pPr>
+        <w:spacing w:before="100" w:beforeAutospacing="1" w:after="100" w:afterAutospacing="1" w:line="240" w:lineRule="auto"/>
+        <w:rPr>
+          <w:rFonts w:ascii="Times New Roman" w:hAnsi="Times New Roman" w:cs="Times New Roman"/>
+          <w:lang w:val="en-GB"/>
+        </w:rPr>
+      </w:pPr>
+      <w:proofErr w:type="gramStart"/>
+      <w:r>
+        <w:rPr>
+          <w:rFonts w:ascii="Times New Roman" w:hAnsi="Times New Roman" w:cs="Times New Roman"/>
+          <w:lang w:val="en-GB"/>
+        </w:rPr>
+        <w:t>from</w:t>
+      </w:r>
+      <w:proofErr w:type="gramEnd"/>
+      <w:r>
+        <w:rPr>
+          <w:rFonts w:ascii="Times New Roman" w:hAnsi="Times New Roman" w:cs="Times New Roman"/>
+          <w:lang w:val="en-GB"/>
+        </w:rPr>
+        <w:t xml:space="preserve"> </w:t>
+      </w:r>
+      <w:proofErr w:type="spellStart"/>
+      <w:r>
+        <w:rPr>
+          <w:rFonts w:ascii="Times New Roman" w:hAnsi="Times New Roman" w:cs="Times New Roman"/>
+          <w:lang w:val="en-GB"/>
+        </w:rPr>
+        <w:t>sklearn.naive_bayes</w:t>
+      </w:r>
+      <w:proofErr w:type="spellEnd"/>
+      <w:r>
+        <w:rPr>
+          <w:rFonts w:ascii="Times New Roman" w:hAnsi="Times New Roman" w:cs="Times New Roman"/>
+          <w:lang w:val="en-GB"/>
+        </w:rPr>
+        <w:t xml:space="preserve"> import </w:t>
+      </w:r>
+      <w:proofErr w:type="spellStart"/>
+      <w:r>
+        <w:rPr>
+          <w:rFonts w:ascii="Times New Roman" w:hAnsi="Times New Roman" w:cs="Times New Roman"/>
+          <w:lang w:val="en-GB"/>
+        </w:rPr>
+        <w:t>CategoricalNB</w:t>
+      </w:r>
+      <w:proofErr w:type="spellEnd"/>
+    </w:p>
+    <w:p>
+      <w:pPr>
+        <w:spacing w:before="100" w:beforeAutospacing="1" w:after="100" w:afterAutospacing="1" w:line="240" w:lineRule="auto"/>
+        <w:rPr>
+          <w:rFonts w:ascii="Times New Roman" w:hAnsi="Times New Roman" w:cs="Times New Roman"/>
+          <w:lang w:val="en-GB"/>
+        </w:rPr>
+      </w:pPr>
+      <w:proofErr w:type="gramStart"/>
+      <w:r>
+        <w:rPr>
+          <w:rFonts w:ascii="Times New Roman" w:hAnsi="Times New Roman" w:cs="Times New Roman"/>
+          <w:lang w:val="en-GB"/>
+        </w:rPr>
+        <w:t>from</w:t>
+      </w:r>
+      <w:proofErr w:type="gramEnd"/>
+      <w:r>
+        <w:rPr>
+          <w:rFonts w:ascii="Times New Roman" w:hAnsi="Times New Roman" w:cs="Times New Roman"/>
+          <w:lang w:val="en-GB"/>
+        </w:rPr>
+        <w:t xml:space="preserve"> </w:t>
+      </w:r>
+      <w:proofErr w:type="spellStart"/>
+      <w:r>
+        <w:rPr>
+          <w:rFonts w:ascii="Times New Roman" w:hAnsi="Times New Roman" w:cs="Times New Roman"/>
+          <w:lang w:val="en-GB"/>
+        </w:rPr>
+        <w:t>sklearn.metrics</w:t>
+      </w:r>
+      <w:proofErr w:type="spellEnd"/>
+      <w:r>
+        <w:rPr>
+          <w:rFonts w:ascii="Times New Roman" w:hAnsi="Times New Roman" w:cs="Times New Roman"/>
+          <w:lang w:val="en-GB"/>
+        </w:rPr>
+        <w:t xml:space="preserve"> import </w:t>
+      </w:r>
+      <w:proofErr w:type="spellStart"/>
+      <w:r>
+        <w:rPr>
+          <w:rFonts w:ascii="Times New Roman" w:hAnsi="Times New Roman" w:cs="Times New Roman"/>
+          <w:lang w:val="en-GB"/>
+        </w:rPr>
+        <w:t>accuracy_score</w:t>
+      </w:r>
+      <w:proofErr w:type="spellEnd"/>
+      <w:r>
+        <w:rPr>
+          <w:rFonts w:ascii="Times New Roman" w:hAnsi="Times New Roman" w:cs="Times New Roman"/>
+          <w:lang w:val="en-GB"/>
+        </w:rPr>
+        <w:t xml:space="preserve">, </w:t>
+      </w:r>
+      <w:proofErr w:type="spellStart"/>
+      <w:r>
+        <w:rPr>
+          <w:rFonts w:ascii="Times New Roman" w:hAnsi="Times New Roman" w:cs="Times New Roman"/>
+          <w:lang w:val="en-GB"/>
+        </w:rPr>
+        <w:t>confusion_matrix</w:t>
+      </w:r>
+      <w:proofErr w:type="spellEnd"/>
+      <w:r>
+        <w:rPr>
+          <w:rFonts w:ascii="Times New Roman" w:hAnsi="Times New Roman" w:cs="Times New Roman"/>
+          <w:lang w:val="en-GB"/>
+        </w:rPr>
+        <w:t xml:space="preserve">, </w:t>
+      </w:r>
+      <w:proofErr w:type="spellStart"/>
+      <w:r>
+        <w:rPr>
+          <w:rFonts w:ascii="Times New Roman" w:hAnsi="Times New Roman" w:cs="Times New Roman"/>
+          <w:lang w:val="en-GB"/>
+        </w:rPr>
+        <w:t>classification_report</w:t>
+      </w:r>
+      <w:proofErr w:type="spellEnd"/>
+    </w:p>
+    <w:p>
+      <w:pPr>
+        <w:spacing w:before="100" w:beforeAutospacing="1" w:after="100" w:afterAutospacing="1" w:line="240" w:lineRule="auto"/>
+        <w:rPr>
+          <w:rFonts w:ascii="Times New Roman" w:hAnsi="Times New Roman" w:cs="Times New Roman"/>
+          <w:lang w:val="en-GB"/>
+        </w:rPr>
+      </w:pPr>
+      <w:proofErr w:type="gramStart"/>
+      <w:r>
+        <w:rPr>
+          <w:rFonts w:ascii="Times New Roman" w:hAnsi="Times New Roman" w:cs="Times New Roman"/>
+          <w:lang w:val="en-GB"/>
+        </w:rPr>
+        <w:t>from</w:t>
+      </w:r>
+      <w:proofErr w:type="gramEnd"/>
+      <w:r>
+        <w:rPr>
+          <w:rFonts w:ascii="Times New Roman" w:hAnsi="Times New Roman" w:cs="Times New Roman"/>
+          <w:lang w:val="en-GB"/>
+        </w:rPr>
+        <w:t xml:space="preserve"> </w:t>
+      </w:r>
+      <w:proofErr w:type="spellStart"/>
+      <w:r>
+        <w:rPr>
+          <w:rFonts w:ascii="Times New Roman" w:hAnsi="Times New Roman" w:cs="Times New Roman"/>
+          <w:lang w:val="en-GB"/>
+        </w:rPr>
+        <w:t>pgmpy.models</w:t>
+      </w:r>
+      <w:proofErr w:type="spellEnd"/>
+      <w:r>
+        <w:rPr>
+          <w:rFonts w:ascii="Times New Roman" w:hAnsi="Times New Roman" w:cs="Times New Roman"/>
+          <w:lang w:val="en-GB"/>
+        </w:rPr>
+        <w:t xml:space="preserve"> import </w:t>
+      </w:r>
+      <w:proofErr w:type="spellStart"/>
+      <w:r>
+        <w:rPr>
+          <w:rFonts w:ascii="Times New Roman" w:hAnsi="Times New Roman" w:cs="Times New Roman"/>
+          <w:lang w:val="en-GB"/>
+        </w:rPr>
+        <w:t>DiscreteBayesianNetwork</w:t>
+      </w:r>
+      <w:proofErr w:type="spellEnd"/>
+    </w:p>
+    <w:p>
+      <w:pPr>
+        <w:spacing w:before="100" w:beforeAutospacing="1" w:after="100" w:afterAutospacing="1" w:line="240" w:lineRule="auto"/>
+        <w:rPr>
+          <w:rFonts w:ascii="Times New Roman" w:hAnsi="Times New Roman" w:cs="Times New Roman"/>
+          <w:lang w:val="en-GB"/>
+        </w:rPr>
+      </w:pPr>
+      <w:proofErr w:type="gramStart"/>
+      <w:r>
+        <w:rPr>
+          <w:rFonts w:ascii="Times New Roman" w:hAnsi="Times New Roman" w:cs="Times New Roman"/>
+          <w:lang w:val="en-GB"/>
+        </w:rPr>
+        <w:t>from</w:t>
+      </w:r>
+      <w:proofErr w:type="gramEnd"/>
+      <w:r>
+        <w:rPr>
+          <w:rFonts w:ascii="Times New Roman" w:hAnsi="Times New Roman" w:cs="Times New Roman"/>
+          <w:lang w:val="en-GB"/>
+        </w:rPr>
+        <w:t xml:space="preserve"> </w:t>
+      </w:r>
+      <w:proofErr w:type="spellStart"/>
+      <w:r>
+        <w:rPr>
+          <w:rFonts w:ascii="Times New Roman" w:hAnsi="Times New Roman" w:cs="Times New Roman"/>
+          <w:lang w:val="en-GB"/>
+        </w:rPr>
+        <w:t>pgmpy.estimators</w:t>
+      </w:r>
+      <w:proofErr w:type="spellEnd"/>
+      <w:r>
+        <w:rPr>
+          <w:rFonts w:ascii="Times New Roman" w:hAnsi="Times New Roman" w:cs="Times New Roman"/>
+          <w:lang w:val="en-GB"/>
+        </w:rPr>
+        <w:t xml:space="preserve"> import </w:t>
+      </w:r>
+      <w:proofErr w:type="spellStart"/>
+      <w:r>
+        <w:rPr>
+          <w:rFonts w:ascii="Times New Roman" w:hAnsi="Times New Roman" w:cs="Times New Roman"/>
+          <w:lang w:val="en-GB"/>
+        </w:rPr>
+        <w:t>MaximumLikelihoodEstimator</w:t>
+      </w:r>
+      <w:proofErr w:type="spellEnd"/>
+    </w:p>
+    <w:p>
+      <w:pPr>
+        <w:spacing w:before="100" w:beforeAutospacing="1" w:after="100" w:afterAutospacing="1" w:line="240" w:lineRule="auto"/>
+        <w:rPr>
+          <w:rFonts w:ascii="Times New Roman" w:hAnsi="Times New Roman" w:cs="Times New Roman"/>
+          <w:lang w:val="en-GB"/>
+        </w:rPr>
+      </w:pPr>
+      <w:proofErr w:type="gramStart"/>
+      <w:r>
+        <w:rPr>
+          <w:rFonts w:ascii="Times New Roman" w:hAnsi="Times New Roman" w:cs="Times New Roman"/>
+          <w:lang w:val="en-GB"/>
+        </w:rPr>
+        <w:t>from</w:t>
+      </w:r>
+      <w:proofErr w:type="gramEnd"/>
+      <w:r>
+        <w:rPr>
+          <w:rFonts w:ascii="Times New Roman" w:hAnsi="Times New Roman" w:cs="Times New Roman"/>
+          <w:lang w:val="en-GB"/>
+        </w:rPr>
+        <w:t xml:space="preserve"> </w:t>
+      </w:r>
+      <w:proofErr w:type="spellStart"/>
+      <w:r>
+        <w:rPr>
+          <w:rFonts w:ascii="Times New Roman" w:hAnsi="Times New Roman" w:cs="Times New Roman"/>
+          <w:lang w:val="en-GB"/>
+        </w:rPr>
+        <w:t>pgmpy.inference</w:t>
+      </w:r>
+      <w:proofErr w:type="spellEnd"/>
+      <w:r>
+        <w:rPr>
+          <w:rFonts w:ascii="Times New Roman" w:hAnsi="Times New Roman" w:cs="Times New Roman"/>
+          <w:lang w:val="en-GB"/>
+        </w:rPr>
+        <w:t xml:space="preserve"> import </w:t>
+      </w:r>
+      <w:proofErr w:type="spellStart"/>
+      <w:r>
+        <w:rPr>
+          <w:rFonts w:ascii="Times New Roman" w:hAnsi="Times New Roman" w:cs="Times New Roman"/>
+          <w:lang w:val="en-GB"/>
+        </w:rPr>
+        <w:t>VariableElimination</w:t>
+      </w:r>
+      <w:proofErr w:type="spellEnd"/>
     </w:p>
     <w:p>
       <w:pPr>
@@ -2223,12 +2791,39 @@
           <w:lang w:val="en-GB"/>
         </w:rPr>
       </w:pPr>
-      <w:r>
-        <w:rPr>
-          <w:rFonts w:ascii="Times New Roman" w:hAnsi="Times New Roman" w:cs="Times New Roman"/>
-          <w:lang w:val="en-GB"/>
-        </w:rPr>
-        <w:t>def generate_weather_data(n=2000, seed=42):</w:t>
+      <w:proofErr w:type="spellStart"/>
+      <w:proofErr w:type="gramStart"/>
+      <w:r>
+        <w:rPr>
+          <w:rFonts w:ascii="Times New Roman" w:hAnsi="Times New Roman" w:cs="Times New Roman"/>
+          <w:lang w:val="en-GB"/>
+        </w:rPr>
+        <w:t>def</w:t>
+      </w:r>
+      <w:proofErr w:type="spellEnd"/>
+      <w:proofErr w:type="gramEnd"/>
+      <w:r>
+        <w:rPr>
+          <w:rFonts w:ascii="Times New Roman" w:hAnsi="Times New Roman" w:cs="Times New Roman"/>
+          <w:lang w:val="en-GB"/>
+        </w:rPr>
+        <w:t xml:space="preserve"> </w:t>
+      </w:r>
+      <w:proofErr w:type="spellStart"/>
+      <w:r>
+        <w:rPr>
+          <w:rFonts w:ascii="Times New Roman" w:hAnsi="Times New Roman" w:cs="Times New Roman"/>
+          <w:lang w:val="en-GB"/>
+        </w:rPr>
+        <w:t>generate_weather_data</w:t>
+      </w:r>
+      <w:proofErr w:type="spellEnd"/>
+      <w:r>
+        <w:rPr>
+          <w:rFonts w:ascii="Times New Roman" w:hAnsi="Times New Roman" w:cs="Times New Roman"/>
+          <w:lang w:val="en-GB"/>
+        </w:rPr>
+        <w:t>(n=2000, seed=42):</w:t>
       </w:r>
     </w:p>
     <w:p>
@@ -2245,119 +2840,329 @@
           <w:lang w:val="en-GB"/>
         </w:rPr>
         <w:lastRenderedPageBreak/>
-        <w:t xml:space="preserve">    random.seed(seed)</w:t>
-      </w:r>
-    </w:p>
-    <w:p>
-      <w:pPr>
-        <w:spacing w:before="100" w:beforeAutospacing="1" w:after="100" w:afterAutospacing="1" w:line="240" w:lineRule="auto"/>
-        <w:rPr>
-          <w:rFonts w:ascii="Times New Roman" w:hAnsi="Times New Roman" w:cs="Times New Roman"/>
-          <w:lang w:val="en-GB"/>
-        </w:rPr>
-      </w:pPr>
-      <w:r>
-        <w:rPr>
-          <w:rFonts w:ascii="Times New Roman" w:hAnsi="Times New Roman" w:cs="Times New Roman"/>
-          <w:lang w:val="en-GB"/>
-        </w:rPr>
-        <w:t xml:space="preserve">    np.random.seed(seed)</w:t>
-      </w:r>
-    </w:p>
-    <w:p>
-      <w:pPr>
-        <w:spacing w:before="100" w:beforeAutospacing="1" w:after="100" w:afterAutospacing="1" w:line="240" w:lineRule="auto"/>
-        <w:rPr>
-          <w:rFonts w:ascii="Times New Roman" w:hAnsi="Times New Roman" w:cs="Times New Roman"/>
-          <w:lang w:val="en-GB"/>
-        </w:rPr>
-      </w:pPr>
-      <w:r>
-        <w:rPr>
-          <w:rFonts w:ascii="Times New Roman" w:hAnsi="Times New Roman" w:cs="Times New Roman"/>
-          <w:lang w:val="en-GB"/>
-        </w:rPr>
-        <w:t xml:space="preserve">    data = []</w:t>
-      </w:r>
-    </w:p>
-    <w:p>
-      <w:pPr>
-        <w:spacing w:before="100" w:beforeAutospacing="1" w:after="100" w:afterAutospacing="1" w:line="240" w:lineRule="auto"/>
-        <w:rPr>
-          <w:rFonts w:ascii="Times New Roman" w:hAnsi="Times New Roman" w:cs="Times New Roman"/>
-          <w:lang w:val="en-GB"/>
-        </w:rPr>
-      </w:pPr>
-      <w:r>
-        <w:rPr>
-          <w:rFonts w:ascii="Times New Roman" w:hAnsi="Times New Roman" w:cs="Times New Roman"/>
-          <w:lang w:val="en-GB"/>
-        </w:rPr>
-        <w:t xml:space="preserve">    for _ in range(n):</w:t>
-      </w:r>
-    </w:p>
-    <w:p>
-      <w:pPr>
-        <w:spacing w:before="100" w:beforeAutospacing="1" w:after="100" w:afterAutospacing="1" w:line="240" w:lineRule="auto"/>
-        <w:rPr>
-          <w:rFonts w:ascii="Times New Roman" w:hAnsi="Times New Roman" w:cs="Times New Roman"/>
-          <w:lang w:val="en-GB"/>
-        </w:rPr>
-      </w:pPr>
-      <w:r>
-        <w:rPr>
-          <w:rFonts w:ascii="Times New Roman" w:hAnsi="Times New Roman" w:cs="Times New Roman"/>
-          <w:lang w:val="en-GB"/>
-        </w:rPr>
-        <w:t xml:space="preserve">        outlook = random.choices(['Sunny', 'Overcast', 'Rain'], [0.45, 0.25, 0.30])[0]</w:t>
-      </w:r>
-    </w:p>
-    <w:p>
-      <w:pPr>
-        <w:spacing w:before="100" w:beforeAutospacing="1" w:after="100" w:afterAutospacing="1" w:line="240" w:lineRule="auto"/>
-        <w:rPr>
-          <w:rFonts w:ascii="Times New Roman" w:hAnsi="Times New Roman" w:cs="Times New Roman"/>
-          <w:lang w:val="en-GB"/>
-        </w:rPr>
-      </w:pPr>
-      <w:r>
-        <w:rPr>
-          <w:rFonts w:ascii="Times New Roman" w:hAnsi="Times New Roman" w:cs="Times New Roman"/>
-          <w:lang w:val="en-GB"/>
-        </w:rPr>
-        <w:t xml:space="preserve">        temp = random.choices(['Hot', 'Mild', 'Cool'], [0.35, 0.45, 0.20])[0]</w:t>
-      </w:r>
-    </w:p>
-    <w:p>
-      <w:pPr>
-        <w:spacing w:before="100" w:beforeAutospacing="1" w:after="100" w:afterAutospacing="1" w:line="240" w:lineRule="auto"/>
-        <w:rPr>
-          <w:rFonts w:ascii="Times New Roman" w:hAnsi="Times New Roman" w:cs="Times New Roman"/>
-          <w:lang w:val="en-GB"/>
-        </w:rPr>
-      </w:pPr>
-      <w:r>
-        <w:rPr>
-          <w:rFonts w:ascii="Times New Roman" w:hAnsi="Times New Roman" w:cs="Times New Roman"/>
-          <w:lang w:val="en-GB"/>
-        </w:rPr>
-        <w:t xml:space="preserve">        humidity = random.choices(['High', 'Normal'], [0.55, 0.45])[0]</w:t>
-      </w:r>
-    </w:p>
-    <w:p>
-      <w:pPr>
-        <w:spacing w:before="100" w:beforeAutospacing="1" w:after="100" w:afterAutospacing="1" w:line="240" w:lineRule="auto"/>
-        <w:rPr>
-          <w:rFonts w:ascii="Times New Roman" w:hAnsi="Times New Roman" w:cs="Times New Roman"/>
-          <w:lang w:val="en-GB"/>
-        </w:rPr>
-      </w:pPr>
-      <w:r>
-        <w:rPr>
-          <w:rFonts w:ascii="Times New Roman" w:hAnsi="Times New Roman" w:cs="Times New Roman"/>
-          <w:lang w:val="en-GB"/>
-        </w:rPr>
-        <w:t xml:space="preserve">        wind = random.choices(['Weak', 'Strong'], [0.65, 0.35])[0]</w:t>
+        <w:t xml:space="preserve">    </w:t>
+      </w:r>
+      <w:proofErr w:type="spellStart"/>
+      <w:proofErr w:type="gramStart"/>
+      <w:r>
+        <w:rPr>
+          <w:rFonts w:ascii="Times New Roman" w:hAnsi="Times New Roman" w:cs="Times New Roman"/>
+          <w:lang w:val="en-GB"/>
+        </w:rPr>
+        <w:t>random.seed</w:t>
+      </w:r>
+      <w:proofErr w:type="spellEnd"/>
+      <w:r>
+        <w:rPr>
+          <w:rFonts w:ascii="Times New Roman" w:hAnsi="Times New Roman" w:cs="Times New Roman"/>
+          <w:lang w:val="en-GB"/>
+        </w:rPr>
+        <w:t>(</w:t>
+      </w:r>
+      <w:proofErr w:type="gramEnd"/>
+      <w:r>
+        <w:rPr>
+          <w:rFonts w:ascii="Times New Roman" w:hAnsi="Times New Roman" w:cs="Times New Roman"/>
+          <w:lang w:val="en-GB"/>
+        </w:rPr>
+        <w:t>seed)</w:t>
+      </w:r>
+    </w:p>
+    <w:p>
+      <w:pPr>
+        <w:spacing w:before="100" w:beforeAutospacing="1" w:after="100" w:afterAutospacing="1" w:line="240" w:lineRule="auto"/>
+        <w:rPr>
+          <w:rFonts w:ascii="Times New Roman" w:hAnsi="Times New Roman" w:cs="Times New Roman"/>
+          <w:lang w:val="en-GB"/>
+        </w:rPr>
+      </w:pPr>
+      <w:r>
+        <w:rPr>
+          <w:rFonts w:ascii="Times New Roman" w:hAnsi="Times New Roman" w:cs="Times New Roman"/>
+          <w:lang w:val="en-GB"/>
+        </w:rPr>
+        <w:t xml:space="preserve">    </w:t>
+      </w:r>
+      <w:proofErr w:type="spellStart"/>
+      <w:proofErr w:type="gramStart"/>
+      <w:r>
+        <w:rPr>
+          <w:rFonts w:ascii="Times New Roman" w:hAnsi="Times New Roman" w:cs="Times New Roman"/>
+          <w:lang w:val="en-GB"/>
+        </w:rPr>
+        <w:t>np.random.seed</w:t>
+      </w:r>
+      <w:proofErr w:type="spellEnd"/>
+      <w:r>
+        <w:rPr>
+          <w:rFonts w:ascii="Times New Roman" w:hAnsi="Times New Roman" w:cs="Times New Roman"/>
+          <w:lang w:val="en-GB"/>
+        </w:rPr>
+        <w:t>(</w:t>
+      </w:r>
+      <w:proofErr w:type="gramEnd"/>
+      <w:r>
+        <w:rPr>
+          <w:rFonts w:ascii="Times New Roman" w:hAnsi="Times New Roman" w:cs="Times New Roman"/>
+          <w:lang w:val="en-GB"/>
+        </w:rPr>
+        <w:t>seed)</w:t>
+      </w:r>
+    </w:p>
+    <w:p>
+      <w:pPr>
+        <w:spacing w:before="100" w:beforeAutospacing="1" w:after="100" w:afterAutospacing="1" w:line="240" w:lineRule="auto"/>
+        <w:rPr>
+          <w:rFonts w:ascii="Times New Roman" w:hAnsi="Times New Roman" w:cs="Times New Roman"/>
+          <w:lang w:val="en-GB"/>
+        </w:rPr>
+      </w:pPr>
+      <w:r>
+        <w:rPr>
+          <w:rFonts w:ascii="Times New Roman" w:hAnsi="Times New Roman" w:cs="Times New Roman"/>
+          <w:lang w:val="en-GB"/>
+        </w:rPr>
+        <w:t xml:space="preserve">    </w:t>
+      </w:r>
+      <w:proofErr w:type="gramStart"/>
+      <w:r>
+        <w:rPr>
+          <w:rFonts w:ascii="Times New Roman" w:hAnsi="Times New Roman" w:cs="Times New Roman"/>
+          <w:lang w:val="en-GB"/>
+        </w:rPr>
+        <w:t>data</w:t>
+      </w:r>
+      <w:proofErr w:type="gramEnd"/>
+      <w:r>
+        <w:rPr>
+          <w:rFonts w:ascii="Times New Roman" w:hAnsi="Times New Roman" w:cs="Times New Roman"/>
+          <w:lang w:val="en-GB"/>
+        </w:rPr>
+        <w:t xml:space="preserve"> = []</w:t>
+      </w:r>
+    </w:p>
+    <w:p>
+      <w:pPr>
+        <w:spacing w:before="100" w:beforeAutospacing="1" w:after="100" w:afterAutospacing="1" w:line="240" w:lineRule="auto"/>
+        <w:rPr>
+          <w:rFonts w:ascii="Times New Roman" w:hAnsi="Times New Roman" w:cs="Times New Roman"/>
+          <w:lang w:val="en-GB"/>
+        </w:rPr>
+      </w:pPr>
+      <w:r>
+        <w:rPr>
+          <w:rFonts w:ascii="Times New Roman" w:hAnsi="Times New Roman" w:cs="Times New Roman"/>
+          <w:lang w:val="en-GB"/>
+        </w:rPr>
+        <w:t xml:space="preserve">    </w:t>
+      </w:r>
+      <w:proofErr w:type="gramStart"/>
+      <w:r>
+        <w:rPr>
+          <w:rFonts w:ascii="Times New Roman" w:hAnsi="Times New Roman" w:cs="Times New Roman"/>
+          <w:lang w:val="en-GB"/>
+        </w:rPr>
+        <w:t>for</w:t>
+      </w:r>
+      <w:proofErr w:type="gramEnd"/>
+      <w:r>
+        <w:rPr>
+          <w:rFonts w:ascii="Times New Roman" w:hAnsi="Times New Roman" w:cs="Times New Roman"/>
+          <w:lang w:val="en-GB"/>
+        </w:rPr>
+        <w:t xml:space="preserve"> _ in range(n):</w:t>
+      </w:r>
+    </w:p>
+    <w:p>
+      <w:pPr>
+        <w:spacing w:before="100" w:beforeAutospacing="1" w:after="100" w:afterAutospacing="1" w:line="240" w:lineRule="auto"/>
+        <w:rPr>
+          <w:rFonts w:ascii="Times New Roman" w:hAnsi="Times New Roman" w:cs="Times New Roman"/>
+          <w:lang w:val="en-GB"/>
+        </w:rPr>
+      </w:pPr>
+      <w:r>
+        <w:rPr>
+          <w:rFonts w:ascii="Times New Roman" w:hAnsi="Times New Roman" w:cs="Times New Roman"/>
+          <w:lang w:val="en-GB"/>
+        </w:rPr>
+        <w:t xml:space="preserve">        </w:t>
+      </w:r>
+      <w:proofErr w:type="gramStart"/>
+      <w:r>
+        <w:rPr>
+          <w:rFonts w:ascii="Times New Roman" w:hAnsi="Times New Roman" w:cs="Times New Roman"/>
+          <w:lang w:val="en-GB"/>
+        </w:rPr>
+        <w:t>outlook</w:t>
+      </w:r>
+      <w:proofErr w:type="gramEnd"/>
+      <w:r>
+        <w:rPr>
+          <w:rFonts w:ascii="Times New Roman" w:hAnsi="Times New Roman" w:cs="Times New Roman"/>
+          <w:lang w:val="en-GB"/>
+        </w:rPr>
+        <w:t xml:space="preserve"> = </w:t>
+      </w:r>
+      <w:proofErr w:type="spellStart"/>
+      <w:r>
+        <w:rPr>
+          <w:rFonts w:ascii="Times New Roman" w:hAnsi="Times New Roman" w:cs="Times New Roman"/>
+          <w:lang w:val="en-GB"/>
+        </w:rPr>
+        <w:t>random.choices</w:t>
+      </w:r>
+      <w:proofErr w:type="spellEnd"/>
+      <w:r>
+        <w:rPr>
+          <w:rFonts w:ascii="Times New Roman" w:hAnsi="Times New Roman" w:cs="Times New Roman"/>
+          <w:lang w:val="en-GB"/>
+        </w:rPr>
+        <w:t>(['Sunny', 'Overcast', 'Rain'], [0.45, 0.25, 0.30])[0]</w:t>
+      </w:r>
+    </w:p>
+    <w:p>
+      <w:pPr>
+        <w:spacing w:before="100" w:beforeAutospacing="1" w:after="100" w:afterAutospacing="1" w:line="240" w:lineRule="auto"/>
+        <w:rPr>
+          <w:rFonts w:ascii="Times New Roman" w:hAnsi="Times New Roman" w:cs="Times New Roman"/>
+          <w:lang w:val="en-GB"/>
+        </w:rPr>
+      </w:pPr>
+      <w:r>
+        <w:rPr>
+          <w:rFonts w:ascii="Times New Roman" w:hAnsi="Times New Roman" w:cs="Times New Roman"/>
+          <w:lang w:val="en-GB"/>
+        </w:rPr>
+        <w:t xml:space="preserve">        </w:t>
+      </w:r>
+      <w:proofErr w:type="gramStart"/>
+      <w:r>
+        <w:rPr>
+          <w:rFonts w:ascii="Times New Roman" w:hAnsi="Times New Roman" w:cs="Times New Roman"/>
+          <w:lang w:val="en-GB"/>
+        </w:rPr>
+        <w:t>temp</w:t>
+      </w:r>
+      <w:proofErr w:type="gramEnd"/>
+      <w:r>
+        <w:rPr>
+          <w:rFonts w:ascii="Times New Roman" w:hAnsi="Times New Roman" w:cs="Times New Roman"/>
+          <w:lang w:val="en-GB"/>
+        </w:rPr>
+        <w:t xml:space="preserve"> = </w:t>
+      </w:r>
+      <w:proofErr w:type="spellStart"/>
+      <w:r>
+        <w:rPr>
+          <w:rFonts w:ascii="Times New Roman" w:hAnsi="Times New Roman" w:cs="Times New Roman"/>
+          <w:lang w:val="en-GB"/>
+        </w:rPr>
+        <w:t>random.choices</w:t>
+      </w:r>
+      <w:proofErr w:type="spellEnd"/>
+      <w:r>
+        <w:rPr>
+          <w:rFonts w:ascii="Times New Roman" w:hAnsi="Times New Roman" w:cs="Times New Roman"/>
+          <w:lang w:val="en-GB"/>
+        </w:rPr>
+        <w:t>(['Hot', 'Mild', 'Cool'], [0.35, 0.45, 0.20])[0]</w:t>
+      </w:r>
+    </w:p>
+    <w:p>
+      <w:pPr>
+        <w:spacing w:before="100" w:beforeAutospacing="1" w:after="100" w:afterAutospacing="1" w:line="240" w:lineRule="auto"/>
+        <w:rPr>
+          <w:rFonts w:ascii="Times New Roman" w:hAnsi="Times New Roman" w:cs="Times New Roman"/>
+          <w:lang w:val="en-GB"/>
+        </w:rPr>
+      </w:pPr>
+      <w:r>
+        <w:rPr>
+          <w:rFonts w:ascii="Times New Roman" w:hAnsi="Times New Roman" w:cs="Times New Roman"/>
+          <w:lang w:val="en-GB"/>
+        </w:rPr>
+        <w:t xml:space="preserve">        </w:t>
+      </w:r>
+      <w:proofErr w:type="gramStart"/>
+      <w:r>
+        <w:rPr>
+          <w:rFonts w:ascii="Times New Roman" w:hAnsi="Times New Roman" w:cs="Times New Roman"/>
+          <w:lang w:val="en-GB"/>
+        </w:rPr>
+        <w:t>humidity</w:t>
+      </w:r>
+      <w:proofErr w:type="gramEnd"/>
+      <w:r>
+        <w:rPr>
+          <w:rFonts w:ascii="Times New Roman" w:hAnsi="Times New Roman" w:cs="Times New Roman"/>
+          <w:lang w:val="en-GB"/>
+        </w:rPr>
+        <w:t xml:space="preserve"> = </w:t>
+      </w:r>
+      <w:proofErr w:type="spellStart"/>
+      <w:r>
+        <w:rPr>
+          <w:rFonts w:ascii="Times New Roman" w:hAnsi="Times New Roman" w:cs="Times New Roman"/>
+          <w:lang w:val="en-GB"/>
+        </w:rPr>
+        <w:t>random.choices</w:t>
+      </w:r>
+      <w:proofErr w:type="spellEnd"/>
+      <w:r>
+        <w:rPr>
+          <w:rFonts w:ascii="Times New Roman" w:hAnsi="Times New Roman" w:cs="Times New Roman"/>
+          <w:lang w:val="en-GB"/>
+        </w:rPr>
+        <w:t>(['High', 'Normal'], [0.55, 0.45])[0]</w:t>
+      </w:r>
+    </w:p>
+    <w:p>
+      <w:pPr>
+        <w:spacing w:before="100" w:beforeAutospacing="1" w:after="100" w:afterAutospacing="1" w:line="240" w:lineRule="auto"/>
+        <w:rPr>
+          <w:rFonts w:ascii="Times New Roman" w:hAnsi="Times New Roman" w:cs="Times New Roman"/>
+          <w:lang w:val="en-GB"/>
+        </w:rPr>
+      </w:pPr>
+      <w:r>
+        <w:rPr>
+          <w:rFonts w:ascii="Times New Roman" w:hAnsi="Times New Roman" w:cs="Times New Roman"/>
+          <w:lang w:val="en-GB"/>
+        </w:rPr>
+        <w:t xml:space="preserve">        </w:t>
+      </w:r>
+      <w:proofErr w:type="gramStart"/>
+      <w:r>
+        <w:rPr>
+          <w:rFonts w:ascii="Times New Roman" w:hAnsi="Times New Roman" w:cs="Times New Roman"/>
+          <w:lang w:val="en-GB"/>
+        </w:rPr>
+        <w:t>wind</w:t>
+      </w:r>
+      <w:proofErr w:type="gramEnd"/>
+      <w:r>
+        <w:rPr>
+          <w:rFonts w:ascii="Times New Roman" w:hAnsi="Times New Roman" w:cs="Times New Roman"/>
+          <w:lang w:val="en-GB"/>
+        </w:rPr>
+        <w:t xml:space="preserve"> = </w:t>
+      </w:r>
+      <w:proofErr w:type="spellStart"/>
+      <w:r>
+        <w:rPr>
+          <w:rFonts w:ascii="Times New Roman" w:hAnsi="Times New Roman" w:cs="Times New Roman"/>
+          <w:lang w:val="en-GB"/>
+        </w:rPr>
+        <w:t>random.choices</w:t>
+      </w:r>
+      <w:proofErr w:type="spellEnd"/>
+      <w:r>
+        <w:rPr>
+          <w:rFonts w:ascii="Times New Roman" w:hAnsi="Times New Roman" w:cs="Times New Roman"/>
+          <w:lang w:val="en-GB"/>
+        </w:rPr>
+        <w:t>(['Weak', 'Strong'], [0.65, 0.35])[0]</w:t>
       </w:r>
     </w:p>
     <w:p>
@@ -2398,249 +3203,563 @@
           <w:rFonts w:ascii="Times New Roman" w:hAnsi="Times New Roman" w:cs="Times New Roman"/>
           <w:lang w:val="en-GB"/>
         </w:rPr>
-        <w:t xml:space="preserve">        if outlook == 'Sunny' and humidity == 'High':</w:t>
-      </w:r>
-    </w:p>
-    <w:p>
-      <w:pPr>
-        <w:spacing w:before="100" w:beforeAutospacing="1" w:after="100" w:afterAutospacing="1" w:line="240" w:lineRule="auto"/>
-        <w:rPr>
-          <w:rFonts w:ascii="Times New Roman" w:hAnsi="Times New Roman" w:cs="Times New Roman"/>
-          <w:lang w:val="en-GB"/>
-        </w:rPr>
-      </w:pPr>
-      <w:r>
-        <w:rPr>
-          <w:rFonts w:ascii="Times New Roman" w:hAnsi="Times New Roman" w:cs="Times New Roman"/>
-          <w:lang w:val="en-GB"/>
-        </w:rPr>
-        <w:t xml:space="preserve">            play = 'No'</w:t>
-      </w:r>
-    </w:p>
-    <w:p>
-      <w:pPr>
-        <w:spacing w:before="100" w:beforeAutospacing="1" w:after="100" w:afterAutospacing="1" w:line="240" w:lineRule="auto"/>
-        <w:rPr>
-          <w:rFonts w:ascii="Times New Roman" w:hAnsi="Times New Roman" w:cs="Times New Roman"/>
-          <w:lang w:val="en-GB"/>
-        </w:rPr>
-      </w:pPr>
-      <w:r>
-        <w:rPr>
-          <w:rFonts w:ascii="Times New Roman" w:hAnsi="Times New Roman" w:cs="Times New Roman"/>
-          <w:lang w:val="en-GB"/>
-        </w:rPr>
-        <w:t xml:space="preserve">        elif outlook == 'Rain' and wind == 'Strong':</w:t>
-      </w:r>
-    </w:p>
-    <w:p>
-      <w:pPr>
-        <w:spacing w:before="100" w:beforeAutospacing="1" w:after="100" w:afterAutospacing="1" w:line="240" w:lineRule="auto"/>
-        <w:rPr>
-          <w:rFonts w:ascii="Times New Roman" w:hAnsi="Times New Roman" w:cs="Times New Roman"/>
-          <w:lang w:val="en-GB"/>
-        </w:rPr>
-      </w:pPr>
-      <w:r>
-        <w:rPr>
-          <w:rFonts w:ascii="Times New Roman" w:hAnsi="Times New Roman" w:cs="Times New Roman"/>
-          <w:lang w:val="en-GB"/>
-        </w:rPr>
-        <w:t xml:space="preserve">            play = 'No'</w:t>
-      </w:r>
-    </w:p>
-    <w:p>
-      <w:pPr>
-        <w:spacing w:before="100" w:beforeAutospacing="1" w:after="100" w:afterAutospacing="1" w:line="240" w:lineRule="auto"/>
-        <w:rPr>
-          <w:rFonts w:ascii="Times New Roman" w:hAnsi="Times New Roman" w:cs="Times New Roman"/>
-          <w:lang w:val="en-GB"/>
-        </w:rPr>
-      </w:pPr>
-      <w:r>
-        <w:rPr>
-          <w:rFonts w:ascii="Times New Roman" w:hAnsi="Times New Roman" w:cs="Times New Roman"/>
-          <w:lang w:val="en-GB"/>
-        </w:rPr>
-        <w:t xml:space="preserve">        elif outlook == 'Overcast':</w:t>
-      </w:r>
-    </w:p>
-    <w:p>
-      <w:pPr>
-        <w:spacing w:before="100" w:beforeAutospacing="1" w:after="100" w:afterAutospacing="1" w:line="240" w:lineRule="auto"/>
-        <w:rPr>
-          <w:rFonts w:ascii="Times New Roman" w:hAnsi="Times New Roman" w:cs="Times New Roman"/>
-          <w:lang w:val="en-GB"/>
-        </w:rPr>
-      </w:pPr>
-      <w:r>
-        <w:rPr>
-          <w:rFonts w:ascii="Times New Roman" w:hAnsi="Times New Roman" w:cs="Times New Roman"/>
-          <w:lang w:val="en-GB"/>
-        </w:rPr>
-        <w:t xml:space="preserve">            play = 'Yes'</w:t>
-      </w:r>
-    </w:p>
-    <w:p>
-      <w:pPr>
-        <w:spacing w:before="100" w:beforeAutospacing="1" w:after="100" w:afterAutospacing="1" w:line="240" w:lineRule="auto"/>
-        <w:rPr>
-          <w:rFonts w:ascii="Times New Roman" w:hAnsi="Times New Roman" w:cs="Times New Roman"/>
-          <w:lang w:val="en-GB"/>
-        </w:rPr>
-      </w:pPr>
-      <w:r>
-        <w:rPr>
-          <w:rFonts w:ascii="Times New Roman" w:hAnsi="Times New Roman" w:cs="Times New Roman"/>
-          <w:lang w:val="en-GB"/>
-        </w:rPr>
-        <w:t xml:space="preserve">        elif temp == 'Cool' and humidity == 'Normal':</w:t>
-      </w:r>
-    </w:p>
-    <w:p>
-      <w:pPr>
-        <w:spacing w:before="100" w:beforeAutospacing="1" w:after="100" w:afterAutospacing="1" w:line="240" w:lineRule="auto"/>
-        <w:rPr>
-          <w:rFonts w:ascii="Times New Roman" w:hAnsi="Times New Roman" w:cs="Times New Roman"/>
-          <w:lang w:val="en-GB"/>
-        </w:rPr>
-      </w:pPr>
-      <w:r>
-        <w:rPr>
-          <w:rFonts w:ascii="Times New Roman" w:hAnsi="Times New Roman" w:cs="Times New Roman"/>
-          <w:lang w:val="en-GB"/>
-        </w:rPr>
-        <w:t xml:space="preserve">            play = 'Yes'</w:t>
-      </w:r>
-    </w:p>
-    <w:p>
-      <w:pPr>
-        <w:spacing w:before="100" w:beforeAutospacing="1" w:after="100" w:afterAutospacing="1" w:line="240" w:lineRule="auto"/>
-        <w:rPr>
-          <w:rFonts w:ascii="Times New Roman" w:hAnsi="Times New Roman" w:cs="Times New Roman"/>
-          <w:lang w:val="en-GB"/>
-        </w:rPr>
-      </w:pPr>
-      <w:r>
-        <w:rPr>
-          <w:rFonts w:ascii="Times New Roman" w:hAnsi="Times New Roman" w:cs="Times New Roman"/>
-          <w:lang w:val="en-GB"/>
-        </w:rPr>
-        <w:t xml:space="preserve">        else:</w:t>
-      </w:r>
-    </w:p>
-    <w:p>
-      <w:pPr>
-        <w:spacing w:before="100" w:beforeAutospacing="1" w:after="100" w:afterAutospacing="1" w:line="240" w:lineRule="auto"/>
-        <w:rPr>
-          <w:rFonts w:ascii="Times New Roman" w:hAnsi="Times New Roman" w:cs="Times New Roman"/>
-          <w:lang w:val="en-GB"/>
-        </w:rPr>
-      </w:pPr>
-      <w:r>
-        <w:rPr>
-          <w:rFonts w:ascii="Times New Roman" w:hAnsi="Times New Roman" w:cs="Times New Roman"/>
-          <w:lang w:val="en-GB"/>
-        </w:rPr>
-        <w:t xml:space="preserve">            play = random.choice(['Yes', 'No'])</w:t>
-      </w:r>
-    </w:p>
-    <w:p>
-      <w:pPr>
-        <w:spacing w:before="100" w:beforeAutospacing="1" w:after="100" w:afterAutospacing="1" w:line="240" w:lineRule="auto"/>
-        <w:rPr>
-          <w:rFonts w:ascii="Times New Roman" w:hAnsi="Times New Roman" w:cs="Times New Roman"/>
-          <w:lang w:val="en-GB"/>
-        </w:rPr>
-      </w:pPr>
-    </w:p>
-    <w:p>
-      <w:pPr>
-        <w:spacing w:before="100" w:beforeAutospacing="1" w:after="100" w:afterAutospacing="1" w:line="240" w:lineRule="auto"/>
-        <w:rPr>
-          <w:rFonts w:ascii="Times New Roman" w:hAnsi="Times New Roman" w:cs="Times New Roman"/>
-          <w:lang w:val="en-GB"/>
-        </w:rPr>
-      </w:pPr>
-      <w:r>
-        <w:rPr>
-          <w:rFonts w:ascii="Times New Roman" w:hAnsi="Times New Roman" w:cs="Times New Roman"/>
-          <w:lang w:val="en-GB"/>
-        </w:rPr>
-        <w:t xml:space="preserve">        data.append([outlook, temp, humidity, wind, play])</w:t>
-      </w:r>
-    </w:p>
-    <w:p>
-      <w:pPr>
-        <w:spacing w:before="100" w:beforeAutospacing="1" w:after="100" w:afterAutospacing="1" w:line="240" w:lineRule="auto"/>
-        <w:rPr>
-          <w:rFonts w:ascii="Times New Roman" w:hAnsi="Times New Roman" w:cs="Times New Roman"/>
-          <w:lang w:val="en-GB"/>
-        </w:rPr>
-      </w:pPr>
-      <w:r>
-        <w:rPr>
-          <w:rFonts w:ascii="Times New Roman" w:hAnsi="Times New Roman" w:cs="Times New Roman"/>
-          <w:lang w:val="en-GB"/>
-        </w:rPr>
-        <w:t xml:space="preserve">    return pd.DataFrame(data, columns=['Outlook', 'Temperature', 'Humidity', 'Wind', 'Play'])</w:t>
-      </w:r>
-    </w:p>
-    <w:p>
-      <w:pPr>
-        <w:spacing w:before="100" w:beforeAutospacing="1" w:after="100" w:afterAutospacing="1" w:line="240" w:lineRule="auto"/>
-        <w:rPr>
-          <w:rFonts w:ascii="Times New Roman" w:hAnsi="Times New Roman" w:cs="Times New Roman"/>
-          <w:lang w:val="en-GB"/>
-        </w:rPr>
-      </w:pPr>
-    </w:p>
-    <w:p>
-      <w:pPr>
-        <w:spacing w:before="100" w:beforeAutospacing="1" w:after="100" w:afterAutospacing="1" w:line="240" w:lineRule="auto"/>
-        <w:rPr>
-          <w:rFonts w:ascii="Times New Roman" w:hAnsi="Times New Roman" w:cs="Times New Roman"/>
-          <w:lang w:val="en-GB"/>
-        </w:rPr>
-      </w:pPr>
-      <w:r>
-        <w:rPr>
-          <w:rFonts w:ascii="Times New Roman" w:hAnsi="Times New Roman" w:cs="Times New Roman"/>
-          <w:lang w:val="en-GB"/>
-        </w:rPr>
-        <w:t># Generate data</w:t>
-      </w:r>
-    </w:p>
-    <w:p>
-      <w:pPr>
-        <w:spacing w:before="100" w:beforeAutospacing="1" w:after="100" w:afterAutospacing="1" w:line="240" w:lineRule="auto"/>
-        <w:rPr>
-          <w:rFonts w:ascii="Times New Roman" w:hAnsi="Times New Roman" w:cs="Times New Roman"/>
-          <w:lang w:val="en-GB"/>
-        </w:rPr>
-      </w:pPr>
-      <w:r>
-        <w:rPr>
-          <w:rFonts w:ascii="Times New Roman" w:hAnsi="Times New Roman" w:cs="Times New Roman"/>
-          <w:lang w:val="en-GB"/>
-        </w:rPr>
-        <w:t>weather_data = generate_weather_data()</w:t>
-      </w:r>
-    </w:p>
-    <w:p>
-      <w:pPr>
-        <w:spacing w:before="100" w:beforeAutospacing="1" w:after="100" w:afterAutospacing="1" w:line="240" w:lineRule="auto"/>
-        <w:rPr>
-          <w:rFonts w:ascii="Times New Roman" w:hAnsi="Times New Roman" w:cs="Times New Roman"/>
-          <w:lang w:val="en-GB"/>
-        </w:rPr>
-      </w:pPr>
-      <w:r>
-        <w:rPr>
-          <w:rFonts w:ascii="Times New Roman" w:hAnsi="Times New Roman" w:cs="Times New Roman"/>
-          <w:lang w:val="en-GB"/>
-        </w:rPr>
-        <w:t>print("Sample Weather Data:\n", weather_data.head())</w:t>
+        <w:t xml:space="preserve">        </w:t>
+      </w:r>
+      <w:proofErr w:type="gramStart"/>
+      <w:r>
+        <w:rPr>
+          <w:rFonts w:ascii="Times New Roman" w:hAnsi="Times New Roman" w:cs="Times New Roman"/>
+          <w:lang w:val="en-GB"/>
+        </w:rPr>
+        <w:t>if</w:t>
+      </w:r>
+      <w:proofErr w:type="gramEnd"/>
+      <w:r>
+        <w:rPr>
+          <w:rFonts w:ascii="Times New Roman" w:hAnsi="Times New Roman" w:cs="Times New Roman"/>
+          <w:lang w:val="en-GB"/>
+        </w:rPr>
+        <w:t xml:space="preserve"> outlook == 'Sunny' and humidity == 'High':</w:t>
+      </w:r>
+    </w:p>
+    <w:p>
+      <w:pPr>
+        <w:spacing w:before="100" w:beforeAutospacing="1" w:after="100" w:afterAutospacing="1" w:line="240" w:lineRule="auto"/>
+        <w:rPr>
+          <w:rFonts w:ascii="Times New Roman" w:hAnsi="Times New Roman" w:cs="Times New Roman"/>
+          <w:lang w:val="en-GB"/>
+        </w:rPr>
+      </w:pPr>
+      <w:r>
+        <w:rPr>
+          <w:rFonts w:ascii="Times New Roman" w:hAnsi="Times New Roman" w:cs="Times New Roman"/>
+          <w:lang w:val="en-GB"/>
+        </w:rPr>
+        <w:t xml:space="preserve">            </w:t>
+      </w:r>
+      <w:proofErr w:type="gramStart"/>
+      <w:r>
+        <w:rPr>
+          <w:rFonts w:ascii="Times New Roman" w:hAnsi="Times New Roman" w:cs="Times New Roman"/>
+          <w:lang w:val="en-GB"/>
+        </w:rPr>
+        <w:t>play</w:t>
+      </w:r>
+      <w:proofErr w:type="gramEnd"/>
+      <w:r>
+        <w:rPr>
+          <w:rFonts w:ascii="Times New Roman" w:hAnsi="Times New Roman" w:cs="Times New Roman"/>
+          <w:lang w:val="en-GB"/>
+        </w:rPr>
+        <w:t xml:space="preserve"> = 'No'</w:t>
+      </w:r>
+    </w:p>
+    <w:p>
+      <w:pPr>
+        <w:spacing w:before="100" w:beforeAutospacing="1" w:after="100" w:afterAutospacing="1" w:line="240" w:lineRule="auto"/>
+        <w:rPr>
+          <w:rFonts w:ascii="Times New Roman" w:hAnsi="Times New Roman" w:cs="Times New Roman"/>
+          <w:lang w:val="en-GB"/>
+        </w:rPr>
+      </w:pPr>
+      <w:r>
+        <w:rPr>
+          <w:rFonts w:ascii="Times New Roman" w:hAnsi="Times New Roman" w:cs="Times New Roman"/>
+          <w:lang w:val="en-GB"/>
+        </w:rPr>
+        <w:t xml:space="preserve">        </w:t>
+      </w:r>
+      <w:proofErr w:type="spellStart"/>
+      <w:proofErr w:type="gramStart"/>
+      <w:r>
+        <w:rPr>
+          <w:rFonts w:ascii="Times New Roman" w:hAnsi="Times New Roman" w:cs="Times New Roman"/>
+          <w:lang w:val="en-GB"/>
+        </w:rPr>
+        <w:t>elif</w:t>
+      </w:r>
+      <w:proofErr w:type="spellEnd"/>
+      <w:proofErr w:type="gramEnd"/>
+      <w:r>
+        <w:rPr>
+          <w:rFonts w:ascii="Times New Roman" w:hAnsi="Times New Roman" w:cs="Times New Roman"/>
+          <w:lang w:val="en-GB"/>
+        </w:rPr>
+        <w:t xml:space="preserve"> outlook == 'Rain' and wind == 'Strong':</w:t>
+      </w:r>
+    </w:p>
+    <w:p>
+      <w:pPr>
+        <w:spacing w:before="100" w:beforeAutospacing="1" w:after="100" w:afterAutospacing="1" w:line="240" w:lineRule="auto"/>
+        <w:rPr>
+          <w:rFonts w:ascii="Times New Roman" w:hAnsi="Times New Roman" w:cs="Times New Roman"/>
+          <w:lang w:val="en-GB"/>
+        </w:rPr>
+      </w:pPr>
+      <w:r>
+        <w:rPr>
+          <w:rFonts w:ascii="Times New Roman" w:hAnsi="Times New Roman" w:cs="Times New Roman"/>
+          <w:lang w:val="en-GB"/>
+        </w:rPr>
+        <w:t xml:space="preserve">            </w:t>
+      </w:r>
+      <w:proofErr w:type="gramStart"/>
+      <w:r>
+        <w:rPr>
+          <w:rFonts w:ascii="Times New Roman" w:hAnsi="Times New Roman" w:cs="Times New Roman"/>
+          <w:lang w:val="en-GB"/>
+        </w:rPr>
+        <w:t>play</w:t>
+      </w:r>
+      <w:proofErr w:type="gramEnd"/>
+      <w:r>
+        <w:rPr>
+          <w:rFonts w:ascii="Times New Roman" w:hAnsi="Times New Roman" w:cs="Times New Roman"/>
+          <w:lang w:val="en-GB"/>
+        </w:rPr>
+        <w:t xml:space="preserve"> = 'No'</w:t>
+      </w:r>
+    </w:p>
+    <w:p>
+      <w:pPr>
+        <w:spacing w:before="100" w:beforeAutospacing="1" w:after="100" w:afterAutospacing="1" w:line="240" w:lineRule="auto"/>
+        <w:rPr>
+          <w:rFonts w:ascii="Times New Roman" w:hAnsi="Times New Roman" w:cs="Times New Roman"/>
+          <w:lang w:val="en-GB"/>
+        </w:rPr>
+      </w:pPr>
+      <w:r>
+        <w:rPr>
+          <w:rFonts w:ascii="Times New Roman" w:hAnsi="Times New Roman" w:cs="Times New Roman"/>
+          <w:lang w:val="en-GB"/>
+        </w:rPr>
+        <w:t xml:space="preserve">        </w:t>
+      </w:r>
+      <w:proofErr w:type="spellStart"/>
+      <w:proofErr w:type="gramStart"/>
+      <w:r>
+        <w:rPr>
+          <w:rFonts w:ascii="Times New Roman" w:hAnsi="Times New Roman" w:cs="Times New Roman"/>
+          <w:lang w:val="en-GB"/>
+        </w:rPr>
+        <w:t>elif</w:t>
+      </w:r>
+      <w:proofErr w:type="spellEnd"/>
+      <w:proofErr w:type="gramEnd"/>
+      <w:r>
+        <w:rPr>
+          <w:rFonts w:ascii="Times New Roman" w:hAnsi="Times New Roman" w:cs="Times New Roman"/>
+          <w:lang w:val="en-GB"/>
+        </w:rPr>
+        <w:t xml:space="preserve"> outlook == 'Overcast':</w:t>
+      </w:r>
+    </w:p>
+    <w:p>
+      <w:pPr>
+        <w:spacing w:before="100" w:beforeAutospacing="1" w:after="100" w:afterAutospacing="1" w:line="240" w:lineRule="auto"/>
+        <w:rPr>
+          <w:rFonts w:ascii="Times New Roman" w:hAnsi="Times New Roman" w:cs="Times New Roman"/>
+          <w:lang w:val="en-GB"/>
+        </w:rPr>
+      </w:pPr>
+      <w:r>
+        <w:rPr>
+          <w:rFonts w:ascii="Times New Roman" w:hAnsi="Times New Roman" w:cs="Times New Roman"/>
+          <w:lang w:val="en-GB"/>
+        </w:rPr>
+        <w:t xml:space="preserve">            </w:t>
+      </w:r>
+      <w:proofErr w:type="gramStart"/>
+      <w:r>
+        <w:rPr>
+          <w:rFonts w:ascii="Times New Roman" w:hAnsi="Times New Roman" w:cs="Times New Roman"/>
+          <w:lang w:val="en-GB"/>
+        </w:rPr>
+        <w:t>play</w:t>
+      </w:r>
+      <w:proofErr w:type="gramEnd"/>
+      <w:r>
+        <w:rPr>
+          <w:rFonts w:ascii="Times New Roman" w:hAnsi="Times New Roman" w:cs="Times New Roman"/>
+          <w:lang w:val="en-GB"/>
+        </w:rPr>
+        <w:t xml:space="preserve"> = 'Yes'</w:t>
+      </w:r>
+    </w:p>
+    <w:p>
+      <w:pPr>
+        <w:spacing w:before="100" w:beforeAutospacing="1" w:after="100" w:afterAutospacing="1" w:line="240" w:lineRule="auto"/>
+        <w:rPr>
+          <w:rFonts w:ascii="Times New Roman" w:hAnsi="Times New Roman" w:cs="Times New Roman"/>
+          <w:lang w:val="en-GB"/>
+        </w:rPr>
+      </w:pPr>
+      <w:r>
+        <w:rPr>
+          <w:rFonts w:ascii="Times New Roman" w:hAnsi="Times New Roman" w:cs="Times New Roman"/>
+          <w:lang w:val="en-GB"/>
+        </w:rPr>
+        <w:t xml:space="preserve">        </w:t>
+      </w:r>
+      <w:proofErr w:type="spellStart"/>
+      <w:proofErr w:type="gramStart"/>
+      <w:r>
+        <w:rPr>
+          <w:rFonts w:ascii="Times New Roman" w:hAnsi="Times New Roman" w:cs="Times New Roman"/>
+          <w:lang w:val="en-GB"/>
+        </w:rPr>
+        <w:t>elif</w:t>
+      </w:r>
+      <w:proofErr w:type="spellEnd"/>
+      <w:proofErr w:type="gramEnd"/>
+      <w:r>
+        <w:rPr>
+          <w:rFonts w:ascii="Times New Roman" w:hAnsi="Times New Roman" w:cs="Times New Roman"/>
+          <w:lang w:val="en-GB"/>
+        </w:rPr>
+        <w:t xml:space="preserve"> temp == 'Cool' and humidity == 'Normal':</w:t>
+      </w:r>
+    </w:p>
+    <w:p>
+      <w:pPr>
+        <w:spacing w:before="100" w:beforeAutospacing="1" w:after="100" w:afterAutospacing="1" w:line="240" w:lineRule="auto"/>
+        <w:rPr>
+          <w:rFonts w:ascii="Times New Roman" w:hAnsi="Times New Roman" w:cs="Times New Roman"/>
+          <w:lang w:val="en-GB"/>
+        </w:rPr>
+      </w:pPr>
+      <w:r>
+        <w:rPr>
+          <w:rFonts w:ascii="Times New Roman" w:hAnsi="Times New Roman" w:cs="Times New Roman"/>
+          <w:lang w:val="en-GB"/>
+        </w:rPr>
+        <w:t xml:space="preserve">            </w:t>
+      </w:r>
+      <w:proofErr w:type="gramStart"/>
+      <w:r>
+        <w:rPr>
+          <w:rFonts w:ascii="Times New Roman" w:hAnsi="Times New Roman" w:cs="Times New Roman"/>
+          <w:lang w:val="en-GB"/>
+        </w:rPr>
+        <w:t>play</w:t>
+      </w:r>
+      <w:proofErr w:type="gramEnd"/>
+      <w:r>
+        <w:rPr>
+          <w:rFonts w:ascii="Times New Roman" w:hAnsi="Times New Roman" w:cs="Times New Roman"/>
+          <w:lang w:val="en-GB"/>
+        </w:rPr>
+        <w:t xml:space="preserve"> = 'Yes'</w:t>
+      </w:r>
+    </w:p>
+    <w:p>
+      <w:pPr>
+        <w:spacing w:before="100" w:beforeAutospacing="1" w:after="100" w:afterAutospacing="1" w:line="240" w:lineRule="auto"/>
+        <w:rPr>
+          <w:rFonts w:ascii="Times New Roman" w:hAnsi="Times New Roman" w:cs="Times New Roman"/>
+          <w:lang w:val="en-GB"/>
+        </w:rPr>
+      </w:pPr>
+      <w:r>
+        <w:rPr>
+          <w:rFonts w:ascii="Times New Roman" w:hAnsi="Times New Roman" w:cs="Times New Roman"/>
+          <w:lang w:val="en-GB"/>
+        </w:rPr>
+        <w:t xml:space="preserve">        </w:t>
+      </w:r>
+      <w:proofErr w:type="gramStart"/>
+      <w:r>
+        <w:rPr>
+          <w:rFonts w:ascii="Times New Roman" w:hAnsi="Times New Roman" w:cs="Times New Roman"/>
+          <w:lang w:val="en-GB"/>
+        </w:rPr>
+        <w:t>else</w:t>
+      </w:r>
+      <w:proofErr w:type="gramEnd"/>
+      <w:r>
+        <w:rPr>
+          <w:rFonts w:ascii="Times New Roman" w:hAnsi="Times New Roman" w:cs="Times New Roman"/>
+          <w:lang w:val="en-GB"/>
+        </w:rPr>
+        <w:t>:</w:t>
+      </w:r>
+    </w:p>
+    <w:p>
+      <w:pPr>
+        <w:spacing w:before="100" w:beforeAutospacing="1" w:after="100" w:afterAutospacing="1" w:line="240" w:lineRule="auto"/>
+        <w:rPr>
+          <w:rFonts w:ascii="Times New Roman" w:hAnsi="Times New Roman" w:cs="Times New Roman"/>
+          <w:lang w:val="en-GB"/>
+        </w:rPr>
+      </w:pPr>
+      <w:r>
+        <w:rPr>
+          <w:rFonts w:ascii="Times New Roman" w:hAnsi="Times New Roman" w:cs="Times New Roman"/>
+          <w:lang w:val="en-GB"/>
+        </w:rPr>
+        <w:t xml:space="preserve">            </w:t>
+      </w:r>
+      <w:proofErr w:type="gramStart"/>
+      <w:r>
+        <w:rPr>
+          <w:rFonts w:ascii="Times New Roman" w:hAnsi="Times New Roman" w:cs="Times New Roman"/>
+          <w:lang w:val="en-GB"/>
+        </w:rPr>
+        <w:t>play</w:t>
+      </w:r>
+      <w:proofErr w:type="gramEnd"/>
+      <w:r>
+        <w:rPr>
+          <w:rFonts w:ascii="Times New Roman" w:hAnsi="Times New Roman" w:cs="Times New Roman"/>
+          <w:lang w:val="en-GB"/>
+        </w:rPr>
+        <w:t xml:space="preserve"> = </w:t>
+      </w:r>
+      <w:proofErr w:type="spellStart"/>
+      <w:r>
+        <w:rPr>
+          <w:rFonts w:ascii="Times New Roman" w:hAnsi="Times New Roman" w:cs="Times New Roman"/>
+          <w:lang w:val="en-GB"/>
+        </w:rPr>
+        <w:t>random.choice</w:t>
+      </w:r>
+      <w:proofErr w:type="spellEnd"/>
+      <w:r>
+        <w:rPr>
+          <w:rFonts w:ascii="Times New Roman" w:hAnsi="Times New Roman" w:cs="Times New Roman"/>
+          <w:lang w:val="en-GB"/>
+        </w:rPr>
+        <w:t>(['Yes', 'No'])</w:t>
+      </w:r>
+    </w:p>
+    <w:p>
+      <w:pPr>
+        <w:spacing w:before="100" w:beforeAutospacing="1" w:after="100" w:afterAutospacing="1" w:line="240" w:lineRule="auto"/>
+        <w:rPr>
+          <w:rFonts w:ascii="Times New Roman" w:hAnsi="Times New Roman" w:cs="Times New Roman"/>
+          <w:lang w:val="en-GB"/>
+        </w:rPr>
+      </w:pPr>
+    </w:p>
+    <w:p>
+      <w:pPr>
+        <w:spacing w:before="100" w:beforeAutospacing="1" w:after="100" w:afterAutospacing="1" w:line="240" w:lineRule="auto"/>
+        <w:rPr>
+          <w:rFonts w:ascii="Times New Roman" w:hAnsi="Times New Roman" w:cs="Times New Roman"/>
+          <w:lang w:val="en-GB"/>
+        </w:rPr>
+      </w:pPr>
+      <w:r>
+        <w:rPr>
+          <w:rFonts w:ascii="Times New Roman" w:hAnsi="Times New Roman" w:cs="Times New Roman"/>
+          <w:lang w:val="en-GB"/>
+        </w:rPr>
+        <w:t xml:space="preserve">        </w:t>
+      </w:r>
+      <w:proofErr w:type="spellStart"/>
+      <w:proofErr w:type="gramStart"/>
+      <w:r>
+        <w:rPr>
+          <w:rFonts w:ascii="Times New Roman" w:hAnsi="Times New Roman" w:cs="Times New Roman"/>
+          <w:lang w:val="en-GB"/>
+        </w:rPr>
+        <w:t>data.append</w:t>
+      </w:r>
+      <w:proofErr w:type="spellEnd"/>
+      <w:r>
+        <w:rPr>
+          <w:rFonts w:ascii="Times New Roman" w:hAnsi="Times New Roman" w:cs="Times New Roman"/>
+          <w:lang w:val="en-GB"/>
+        </w:rPr>
+        <w:t>(</w:t>
+      </w:r>
+      <w:proofErr w:type="gramEnd"/>
+      <w:r>
+        <w:rPr>
+          <w:rFonts w:ascii="Times New Roman" w:hAnsi="Times New Roman" w:cs="Times New Roman"/>
+          <w:lang w:val="en-GB"/>
+        </w:rPr>
+        <w:t>[outlook, temp, humidity, wind, play])</w:t>
+      </w:r>
+    </w:p>
+    <w:p>
+      <w:pPr>
+        <w:spacing w:before="100" w:beforeAutospacing="1" w:after="100" w:afterAutospacing="1" w:line="240" w:lineRule="auto"/>
+        <w:rPr>
+          <w:rFonts w:ascii="Times New Roman" w:hAnsi="Times New Roman" w:cs="Times New Roman"/>
+          <w:lang w:val="en-GB"/>
+        </w:rPr>
+      </w:pPr>
+      <w:r>
+        <w:rPr>
+          <w:rFonts w:ascii="Times New Roman" w:hAnsi="Times New Roman" w:cs="Times New Roman"/>
+          <w:lang w:val="en-GB"/>
+        </w:rPr>
+        <w:t xml:space="preserve">    </w:t>
+      </w:r>
+      <w:proofErr w:type="gramStart"/>
+      <w:r>
+        <w:rPr>
+          <w:rFonts w:ascii="Times New Roman" w:hAnsi="Times New Roman" w:cs="Times New Roman"/>
+          <w:lang w:val="en-GB"/>
+        </w:rPr>
+        <w:t>return</w:t>
+      </w:r>
+      <w:proofErr w:type="gramEnd"/>
+      <w:r>
+        <w:rPr>
+          <w:rFonts w:ascii="Times New Roman" w:hAnsi="Times New Roman" w:cs="Times New Roman"/>
+          <w:lang w:val="en-GB"/>
+        </w:rPr>
+        <w:t xml:space="preserve"> </w:t>
+      </w:r>
+      <w:proofErr w:type="spellStart"/>
+      <w:r>
+        <w:rPr>
+          <w:rFonts w:ascii="Times New Roman" w:hAnsi="Times New Roman" w:cs="Times New Roman"/>
+          <w:lang w:val="en-GB"/>
+        </w:rPr>
+        <w:t>pd.DataFrame</w:t>
+      </w:r>
+      <w:proofErr w:type="spellEnd"/>
+      <w:r>
+        <w:rPr>
+          <w:rFonts w:ascii="Times New Roman" w:hAnsi="Times New Roman" w:cs="Times New Roman"/>
+          <w:lang w:val="en-GB"/>
+        </w:rPr>
+        <w:t>(data, columns=['Outlook', 'Temperature', 'Humidity', 'Wind', 'Play'])</w:t>
+      </w:r>
+    </w:p>
+    <w:p>
+      <w:pPr>
+        <w:spacing w:before="100" w:beforeAutospacing="1" w:after="100" w:afterAutospacing="1" w:line="240" w:lineRule="auto"/>
+        <w:rPr>
+          <w:rFonts w:ascii="Times New Roman" w:hAnsi="Times New Roman" w:cs="Times New Roman"/>
+          <w:lang w:val="en-GB"/>
+        </w:rPr>
+      </w:pPr>
+    </w:p>
+    <w:p>
+      <w:pPr>
+        <w:spacing w:before="100" w:beforeAutospacing="1" w:after="100" w:afterAutospacing="1" w:line="240" w:lineRule="auto"/>
+        <w:rPr>
+          <w:rFonts w:ascii="Times New Roman" w:hAnsi="Times New Roman" w:cs="Times New Roman"/>
+          <w:lang w:val="en-GB"/>
+        </w:rPr>
+      </w:pPr>
+      <w:r>
+        <w:rPr>
+          <w:rFonts w:ascii="Times New Roman" w:hAnsi="Times New Roman" w:cs="Times New Roman"/>
+          <w:lang w:val="en-GB"/>
+        </w:rPr>
+        <w:t xml:space="preserve"># </w:t>
+      </w:r>
+      <w:proofErr w:type="gramStart"/>
+      <w:r>
+        <w:rPr>
+          <w:rFonts w:ascii="Times New Roman" w:hAnsi="Times New Roman" w:cs="Times New Roman"/>
+          <w:lang w:val="en-GB"/>
+        </w:rPr>
+        <w:t>Generate</w:t>
+      </w:r>
+      <w:proofErr w:type="gramEnd"/>
+      <w:r>
+        <w:rPr>
+          <w:rFonts w:ascii="Times New Roman" w:hAnsi="Times New Roman" w:cs="Times New Roman"/>
+          <w:lang w:val="en-GB"/>
+        </w:rPr>
+        <w:t xml:space="preserve"> data</w:t>
+      </w:r>
+    </w:p>
+    <w:p>
+      <w:pPr>
+        <w:spacing w:before="100" w:beforeAutospacing="1" w:after="100" w:afterAutospacing="1" w:line="240" w:lineRule="auto"/>
+        <w:rPr>
+          <w:rFonts w:ascii="Times New Roman" w:hAnsi="Times New Roman" w:cs="Times New Roman"/>
+          <w:lang w:val="en-GB"/>
+        </w:rPr>
+      </w:pPr>
+      <w:proofErr w:type="spellStart"/>
+      <w:r>
+        <w:rPr>
+          <w:rFonts w:ascii="Times New Roman" w:hAnsi="Times New Roman" w:cs="Times New Roman"/>
+          <w:lang w:val="en-GB"/>
+        </w:rPr>
+        <w:t>weather_data</w:t>
+      </w:r>
+      <w:proofErr w:type="spellEnd"/>
+      <w:r>
+        <w:rPr>
+          <w:rFonts w:ascii="Times New Roman" w:hAnsi="Times New Roman" w:cs="Times New Roman"/>
+          <w:lang w:val="en-GB"/>
+        </w:rPr>
+        <w:t xml:space="preserve"> = </w:t>
+      </w:r>
+      <w:proofErr w:type="spellStart"/>
+      <w:r>
+        <w:rPr>
+          <w:rFonts w:ascii="Times New Roman" w:hAnsi="Times New Roman" w:cs="Times New Roman"/>
+          <w:lang w:val="en-GB"/>
+        </w:rPr>
+        <w:t>generate_weather_</w:t>
+      </w:r>
+      <w:proofErr w:type="gramStart"/>
+      <w:r>
+        <w:rPr>
+          <w:rFonts w:ascii="Times New Roman" w:hAnsi="Times New Roman" w:cs="Times New Roman"/>
+          <w:lang w:val="en-GB"/>
+        </w:rPr>
+        <w:t>data</w:t>
+      </w:r>
+      <w:proofErr w:type="spellEnd"/>
+      <w:r>
+        <w:rPr>
+          <w:rFonts w:ascii="Times New Roman" w:hAnsi="Times New Roman" w:cs="Times New Roman"/>
+          <w:lang w:val="en-GB"/>
+        </w:rPr>
+        <w:t>()</w:t>
+      </w:r>
+      <w:proofErr w:type="gramEnd"/>
+    </w:p>
+    <w:p>
+      <w:pPr>
+        <w:spacing w:before="100" w:beforeAutospacing="1" w:after="100" w:afterAutospacing="1" w:line="240" w:lineRule="auto"/>
+        <w:rPr>
+          <w:rFonts w:ascii="Times New Roman" w:hAnsi="Times New Roman" w:cs="Times New Roman"/>
+          <w:lang w:val="en-GB"/>
+        </w:rPr>
+      </w:pPr>
+      <w:proofErr w:type="gramStart"/>
+      <w:r>
+        <w:rPr>
+          <w:rFonts w:ascii="Times New Roman" w:hAnsi="Times New Roman" w:cs="Times New Roman"/>
+          <w:lang w:val="en-GB"/>
+        </w:rPr>
+        <w:t>print(</w:t>
+      </w:r>
+      <w:proofErr w:type="gramEnd"/>
+      <w:r>
+        <w:rPr>
+          <w:rFonts w:ascii="Times New Roman" w:hAnsi="Times New Roman" w:cs="Times New Roman"/>
+          <w:lang w:val="en-GB"/>
+        </w:rPr>
+        <w:t xml:space="preserve">"Sample Weather Data:\n", </w:t>
+      </w:r>
+      <w:proofErr w:type="spellStart"/>
+      <w:r>
+        <w:rPr>
+          <w:rFonts w:ascii="Times New Roman" w:hAnsi="Times New Roman" w:cs="Times New Roman"/>
+          <w:lang w:val="en-GB"/>
+        </w:rPr>
+        <w:t>weather_data.head</w:t>
+      </w:r>
+      <w:proofErr w:type="spellEnd"/>
+      <w:r>
+        <w:rPr>
+          <w:rFonts w:ascii="Times New Roman" w:hAnsi="Times New Roman" w:cs="Times New Roman"/>
+          <w:lang w:val="en-GB"/>
+        </w:rPr>
+        <w:t>())</w:t>
       </w:r>
     </w:p>
     <w:p>
@@ -2676,13 +3795,47 @@
           <w:lang w:val="en-GB"/>
         </w:rPr>
       </w:pPr>
-      <w:r>
-        <w:rPr>
-          <w:rFonts w:ascii="Times New Roman" w:hAnsi="Times New Roman" w:cs="Times New Roman"/>
-          <w:lang w:val="en-GB"/>
-        </w:rPr>
-        <w:t>data_encoded = weather_data.replace({</w:t>
-      </w:r>
+      <w:proofErr w:type="spellStart"/>
+      <w:r>
+        <w:rPr>
+          <w:rFonts w:ascii="Times New Roman" w:hAnsi="Times New Roman" w:cs="Times New Roman"/>
+          <w:lang w:val="en-GB"/>
+        </w:rPr>
+        <w:t>data_encoded</w:t>
+      </w:r>
+      <w:proofErr w:type="spellEnd"/>
+      <w:r>
+        <w:rPr>
+          <w:rFonts w:ascii="Times New Roman" w:hAnsi="Times New Roman" w:cs="Times New Roman"/>
+          <w:lang w:val="en-GB"/>
+        </w:rPr>
+        <w:t xml:space="preserve"> = </w:t>
+      </w:r>
+      <w:proofErr w:type="spellStart"/>
+      <w:r>
+        <w:rPr>
+          <w:rFonts w:ascii="Times New Roman" w:hAnsi="Times New Roman" w:cs="Times New Roman"/>
+          <w:lang w:val="en-GB"/>
+        </w:rPr>
+        <w:t>weather_</w:t>
+      </w:r>
+      <w:proofErr w:type="gramStart"/>
+      <w:r>
+        <w:rPr>
+          <w:rFonts w:ascii="Times New Roman" w:hAnsi="Times New Roman" w:cs="Times New Roman"/>
+          <w:lang w:val="en-GB"/>
+        </w:rPr>
+        <w:t>data.replace</w:t>
+      </w:r>
+      <w:proofErr w:type="spellEnd"/>
+      <w:r>
+        <w:rPr>
+          <w:rFonts w:ascii="Times New Roman" w:hAnsi="Times New Roman" w:cs="Times New Roman"/>
+          <w:lang w:val="en-GB"/>
+        </w:rPr>
+        <w:t>({</w:t>
+      </w:r>
+      <w:proofErr w:type="gramEnd"/>
     </w:p>
     <w:p>
       <w:pPr>
@@ -2777,7 +3930,39 @@
           <w:rFonts w:ascii="Times New Roman" w:hAnsi="Times New Roman" w:cs="Times New Roman"/>
           <w:lang w:val="en-GB"/>
         </w:rPr>
-        <w:t>}).infer_objects(copy=False)</w:t>
+        <w:t>}).</w:t>
+      </w:r>
+      <w:proofErr w:type="spellStart"/>
+      <w:r>
+        <w:rPr>
+          <w:rFonts w:ascii="Times New Roman" w:hAnsi="Times New Roman" w:cs="Times New Roman"/>
+          <w:lang w:val="en-GB"/>
+        </w:rPr>
+        <w:t>infer_</w:t>
+      </w:r>
+      <w:proofErr w:type="gramStart"/>
+      <w:r>
+        <w:rPr>
+          <w:rFonts w:ascii="Times New Roman" w:hAnsi="Times New Roman" w:cs="Times New Roman"/>
+          <w:lang w:val="en-GB"/>
+        </w:rPr>
+        <w:t>objects</w:t>
+      </w:r>
+      <w:proofErr w:type="spellEnd"/>
+      <w:r>
+        <w:rPr>
+          <w:rFonts w:ascii="Times New Roman" w:hAnsi="Times New Roman" w:cs="Times New Roman"/>
+          <w:lang w:val="en-GB"/>
+        </w:rPr>
+        <w:t>(</w:t>
+      </w:r>
+      <w:proofErr w:type="gramEnd"/>
+      <w:r>
+        <w:rPr>
+          <w:rFonts w:ascii="Times New Roman" w:hAnsi="Times New Roman" w:cs="Times New Roman"/>
+          <w:lang w:val="en-GB"/>
+        </w:rPr>
+        <w:t>copy=False)</w:t>
       </w:r>
     </w:p>
     <w:p>
@@ -2818,39 +4003,208 @@
           <w:rFonts w:ascii="Times New Roman" w:hAnsi="Times New Roman" w:cs="Times New Roman"/>
           <w:lang w:val="en-GB"/>
         </w:rPr>
-        <w:t>X = data_encoded[['Outlook', 'Temperature', 'Humidity', 'Wind']]</w:t>
-      </w:r>
-    </w:p>
-    <w:p>
-      <w:pPr>
-        <w:spacing w:before="100" w:beforeAutospacing="1" w:after="100" w:afterAutospacing="1" w:line="240" w:lineRule="auto"/>
-        <w:rPr>
-          <w:rFonts w:ascii="Times New Roman" w:hAnsi="Times New Roman" w:cs="Times New Roman"/>
-          <w:lang w:val="en-GB"/>
-        </w:rPr>
-      </w:pPr>
-      <w:r>
-        <w:rPr>
-          <w:rFonts w:ascii="Times New Roman" w:hAnsi="Times New Roman" w:cs="Times New Roman"/>
-          <w:lang w:val="en-GB"/>
-        </w:rPr>
-        <w:t>y = data_encoded['Play']</w:t>
-      </w:r>
-    </w:p>
-    <w:p>
-      <w:pPr>
-        <w:spacing w:before="100" w:beforeAutospacing="1" w:after="100" w:afterAutospacing="1" w:line="240" w:lineRule="auto"/>
-        <w:rPr>
-          <w:rFonts w:ascii="Times New Roman" w:hAnsi="Times New Roman" w:cs="Times New Roman"/>
-          <w:lang w:val="en-GB"/>
-        </w:rPr>
-      </w:pPr>
-      <w:r>
-        <w:rPr>
-          <w:rFonts w:ascii="Times New Roman" w:hAnsi="Times New Roman" w:cs="Times New Roman"/>
-          <w:lang w:val="en-GB"/>
-        </w:rPr>
-        <w:t>X_train, X_test, y_train, y_test = train_test_split(X, y, test_size=0.25, random_state=42)</w:t>
+        <w:t xml:space="preserve">X = </w:t>
+      </w:r>
+      <w:proofErr w:type="spellStart"/>
+      <w:r>
+        <w:rPr>
+          <w:rFonts w:ascii="Times New Roman" w:hAnsi="Times New Roman" w:cs="Times New Roman"/>
+          <w:lang w:val="en-GB"/>
+        </w:rPr>
+        <w:t>data_</w:t>
+      </w:r>
+      <w:proofErr w:type="gramStart"/>
+      <w:r>
+        <w:rPr>
+          <w:rFonts w:ascii="Times New Roman" w:hAnsi="Times New Roman" w:cs="Times New Roman"/>
+          <w:lang w:val="en-GB"/>
+        </w:rPr>
+        <w:t>encoded</w:t>
+      </w:r>
+      <w:proofErr w:type="spellEnd"/>
+      <w:r>
+        <w:rPr>
+          <w:rFonts w:ascii="Times New Roman" w:hAnsi="Times New Roman" w:cs="Times New Roman"/>
+          <w:lang w:val="en-GB"/>
+        </w:rPr>
+        <w:t>[</w:t>
+      </w:r>
+      <w:proofErr w:type="gramEnd"/>
+      <w:r>
+        <w:rPr>
+          <w:rFonts w:ascii="Times New Roman" w:hAnsi="Times New Roman" w:cs="Times New Roman"/>
+          <w:lang w:val="en-GB"/>
+        </w:rPr>
+        <w:t>['Outlook', 'Temperature', 'Humidity', 'Wind']]</w:t>
+      </w:r>
+    </w:p>
+    <w:p>
+      <w:pPr>
+        <w:spacing w:before="100" w:beforeAutospacing="1" w:after="100" w:afterAutospacing="1" w:line="240" w:lineRule="auto"/>
+        <w:rPr>
+          <w:rFonts w:ascii="Times New Roman" w:hAnsi="Times New Roman" w:cs="Times New Roman"/>
+          <w:lang w:val="en-GB"/>
+        </w:rPr>
+      </w:pPr>
+      <w:r>
+        <w:rPr>
+          <w:rFonts w:ascii="Times New Roman" w:hAnsi="Times New Roman" w:cs="Times New Roman"/>
+          <w:lang w:val="en-GB"/>
+        </w:rPr>
+        <w:t xml:space="preserve">y = </w:t>
+      </w:r>
+      <w:proofErr w:type="spellStart"/>
+      <w:r>
+        <w:rPr>
+          <w:rFonts w:ascii="Times New Roman" w:hAnsi="Times New Roman" w:cs="Times New Roman"/>
+          <w:lang w:val="en-GB"/>
+        </w:rPr>
+        <w:t>data_</w:t>
+      </w:r>
+      <w:proofErr w:type="gramStart"/>
+      <w:r>
+        <w:rPr>
+          <w:rFonts w:ascii="Times New Roman" w:hAnsi="Times New Roman" w:cs="Times New Roman"/>
+          <w:lang w:val="en-GB"/>
+        </w:rPr>
+        <w:t>encoded</w:t>
+      </w:r>
+      <w:proofErr w:type="spellEnd"/>
+      <w:r>
+        <w:rPr>
+          <w:rFonts w:ascii="Times New Roman" w:hAnsi="Times New Roman" w:cs="Times New Roman"/>
+          <w:lang w:val="en-GB"/>
+        </w:rPr>
+        <w:t>[</w:t>
+      </w:r>
+      <w:proofErr w:type="gramEnd"/>
+      <w:r>
+        <w:rPr>
+          <w:rFonts w:ascii="Times New Roman" w:hAnsi="Times New Roman" w:cs="Times New Roman"/>
+          <w:lang w:val="en-GB"/>
+        </w:rPr>
+        <w:t>'Play']</w:t>
+      </w:r>
+    </w:p>
+    <w:p>
+      <w:pPr>
+        <w:spacing w:before="100" w:beforeAutospacing="1" w:after="100" w:afterAutospacing="1" w:line="240" w:lineRule="auto"/>
+        <w:rPr>
+          <w:rFonts w:ascii="Times New Roman" w:hAnsi="Times New Roman" w:cs="Times New Roman"/>
+          <w:lang w:val="en-GB"/>
+        </w:rPr>
+      </w:pPr>
+      <w:proofErr w:type="spellStart"/>
+      <w:r>
+        <w:rPr>
+          <w:rFonts w:ascii="Times New Roman" w:hAnsi="Times New Roman" w:cs="Times New Roman"/>
+          <w:lang w:val="en-GB"/>
+        </w:rPr>
+        <w:t>X_train</w:t>
+      </w:r>
+      <w:proofErr w:type="spellEnd"/>
+      <w:r>
+        <w:rPr>
+          <w:rFonts w:ascii="Times New Roman" w:hAnsi="Times New Roman" w:cs="Times New Roman"/>
+          <w:lang w:val="en-GB"/>
+        </w:rPr>
+        <w:t xml:space="preserve">, </w:t>
+      </w:r>
+      <w:proofErr w:type="spellStart"/>
+      <w:r>
+        <w:rPr>
+          <w:rFonts w:ascii="Times New Roman" w:hAnsi="Times New Roman" w:cs="Times New Roman"/>
+          <w:lang w:val="en-GB"/>
+        </w:rPr>
+        <w:t>X_test</w:t>
+      </w:r>
+      <w:proofErr w:type="spellEnd"/>
+      <w:r>
+        <w:rPr>
+          <w:rFonts w:ascii="Times New Roman" w:hAnsi="Times New Roman" w:cs="Times New Roman"/>
+          <w:lang w:val="en-GB"/>
+        </w:rPr>
+        <w:t xml:space="preserve">, </w:t>
+      </w:r>
+      <w:proofErr w:type="spellStart"/>
+      <w:r>
+        <w:rPr>
+          <w:rFonts w:ascii="Times New Roman" w:hAnsi="Times New Roman" w:cs="Times New Roman"/>
+          <w:lang w:val="en-GB"/>
+        </w:rPr>
+        <w:t>y_train</w:t>
+      </w:r>
+      <w:proofErr w:type="spellEnd"/>
+      <w:r>
+        <w:rPr>
+          <w:rFonts w:ascii="Times New Roman" w:hAnsi="Times New Roman" w:cs="Times New Roman"/>
+          <w:lang w:val="en-GB"/>
+        </w:rPr>
+        <w:t xml:space="preserve">, </w:t>
+      </w:r>
+      <w:proofErr w:type="spellStart"/>
+      <w:r>
+        <w:rPr>
+          <w:rFonts w:ascii="Times New Roman" w:hAnsi="Times New Roman" w:cs="Times New Roman"/>
+          <w:lang w:val="en-GB"/>
+        </w:rPr>
+        <w:t>y_test</w:t>
+      </w:r>
+      <w:proofErr w:type="spellEnd"/>
+      <w:r>
+        <w:rPr>
+          <w:rFonts w:ascii="Times New Roman" w:hAnsi="Times New Roman" w:cs="Times New Roman"/>
+          <w:lang w:val="en-GB"/>
+        </w:rPr>
+        <w:t xml:space="preserve"> = </w:t>
+      </w:r>
+      <w:proofErr w:type="spellStart"/>
+      <w:r>
+        <w:rPr>
+          <w:rFonts w:ascii="Times New Roman" w:hAnsi="Times New Roman" w:cs="Times New Roman"/>
+          <w:lang w:val="en-GB"/>
+        </w:rPr>
+        <w:t>train_test_split</w:t>
+      </w:r>
+      <w:proofErr w:type="spellEnd"/>
+      <w:r>
+        <w:rPr>
+          <w:rFonts w:ascii="Times New Roman" w:hAnsi="Times New Roman" w:cs="Times New Roman"/>
+          <w:lang w:val="en-GB"/>
+        </w:rPr>
+        <w:t xml:space="preserve">(X, y, </w:t>
+      </w:r>
+      <w:proofErr w:type="spellStart"/>
+      <w:r>
+        <w:rPr>
+          <w:rFonts w:ascii="Times New Roman" w:hAnsi="Times New Roman" w:cs="Times New Roman"/>
+          <w:lang w:val="en-GB"/>
+        </w:rPr>
+        <w:t>test_size</w:t>
+      </w:r>
+      <w:proofErr w:type="spellEnd"/>
+      <w:r>
+        <w:rPr>
+          <w:rFonts w:ascii="Times New Roman" w:hAnsi="Times New Roman" w:cs="Times New Roman"/>
+          <w:lang w:val="en-GB"/>
+        </w:rPr>
+        <w:t xml:space="preserve">=0.25, </w:t>
+      </w:r>
+      <w:proofErr w:type="spellStart"/>
+      <w:r>
+        <w:rPr>
+          <w:rFonts w:ascii="Times New Roman" w:hAnsi="Times New Roman" w:cs="Times New Roman"/>
+          <w:lang w:val="en-GB"/>
+        </w:rPr>
+        <w:t>random_state</w:t>
+      </w:r>
+      <w:proofErr w:type="spellEnd"/>
+      <w:r>
+        <w:rPr>
+          <w:rFonts w:ascii="Times New Roman" w:hAnsi="Times New Roman" w:cs="Times New Roman"/>
+          <w:lang w:val="en-GB"/>
+        </w:rPr>
+        <w:t>=42)</w:t>
       </w:r>
     </w:p>
     <w:p>
@@ -2886,117 +4240,424 @@
           <w:lang w:val="en-GB"/>
         </w:rPr>
       </w:pPr>
-      <w:r>
-        <w:rPr>
-          <w:rFonts w:ascii="Times New Roman" w:hAnsi="Times New Roman" w:cs="Times New Roman"/>
-          <w:lang w:val="en-GB"/>
-        </w:rPr>
-        <w:t>nb_model = CategoricalNB()</w:t>
-      </w:r>
-    </w:p>
-    <w:p>
-      <w:pPr>
-        <w:spacing w:before="100" w:beforeAutospacing="1" w:after="100" w:afterAutospacing="1" w:line="240" w:lineRule="auto"/>
-        <w:rPr>
-          <w:rFonts w:ascii="Times New Roman" w:hAnsi="Times New Roman" w:cs="Times New Roman"/>
-          <w:lang w:val="en-GB"/>
-        </w:rPr>
-      </w:pPr>
-      <w:r>
-        <w:rPr>
-          <w:rFonts w:ascii="Times New Roman" w:hAnsi="Times New Roman" w:cs="Times New Roman"/>
-          <w:lang w:val="en-GB"/>
-        </w:rPr>
-        <w:t>nb_model.fit(X_train, y_train)</w:t>
-      </w:r>
-    </w:p>
-    <w:p>
-      <w:pPr>
-        <w:spacing w:before="100" w:beforeAutospacing="1" w:after="100" w:afterAutospacing="1" w:line="240" w:lineRule="auto"/>
-        <w:rPr>
-          <w:rFonts w:ascii="Times New Roman" w:hAnsi="Times New Roman" w:cs="Times New Roman"/>
-          <w:lang w:val="en-GB"/>
-        </w:rPr>
-      </w:pPr>
-      <w:r>
-        <w:rPr>
-          <w:rFonts w:ascii="Times New Roman" w:hAnsi="Times New Roman" w:cs="Times New Roman"/>
-          <w:lang w:val="en-GB"/>
-        </w:rPr>
-        <w:t>y_pred = nb_model.predict(X_test)</w:t>
-      </w:r>
-    </w:p>
-    <w:p>
-      <w:pPr>
-        <w:spacing w:before="100" w:beforeAutospacing="1" w:after="100" w:afterAutospacing="1" w:line="240" w:lineRule="auto"/>
-        <w:rPr>
-          <w:rFonts w:ascii="Times New Roman" w:hAnsi="Times New Roman" w:cs="Times New Roman"/>
-          <w:lang w:val="en-GB"/>
-        </w:rPr>
-      </w:pPr>
-    </w:p>
-    <w:p>
-      <w:pPr>
-        <w:spacing w:before="100" w:beforeAutospacing="1" w:after="100" w:afterAutospacing="1" w:line="240" w:lineRule="auto"/>
-        <w:rPr>
-          <w:rFonts w:ascii="Times New Roman" w:hAnsi="Times New Roman" w:cs="Times New Roman"/>
-          <w:lang w:val="en-GB"/>
-        </w:rPr>
-      </w:pPr>
-      <w:r>
-        <w:rPr>
-          <w:rFonts w:ascii="Times New Roman" w:hAnsi="Times New Roman" w:cs="Times New Roman"/>
-          <w:lang w:val="en-GB"/>
-        </w:rPr>
-        <w:t>print("\n--- MACHINE LEARNING MODEL (Naive Bayes) ---")</w:t>
-      </w:r>
-    </w:p>
-    <w:p>
-      <w:pPr>
-        <w:spacing w:before="100" w:beforeAutospacing="1" w:after="100" w:afterAutospacing="1" w:line="240" w:lineRule="auto"/>
-        <w:rPr>
-          <w:rFonts w:ascii="Times New Roman" w:hAnsi="Times New Roman" w:cs="Times New Roman"/>
-          <w:lang w:val="en-GB"/>
-        </w:rPr>
-      </w:pPr>
-      <w:r>
-        <w:rPr>
-          <w:rFonts w:ascii="Times New Roman" w:hAnsi="Times New Roman" w:cs="Times New Roman"/>
-          <w:lang w:val="en-GB"/>
-        </w:rPr>
-        <w:t>print("Accuracy:", round(accuracy_score(y_test, y_pred) * 100, 2), "%")</w:t>
-      </w:r>
-    </w:p>
-    <w:p>
-      <w:pPr>
-        <w:spacing w:before="100" w:beforeAutospacing="1" w:after="100" w:afterAutospacing="1" w:line="240" w:lineRule="auto"/>
-        <w:rPr>
-          <w:rFonts w:ascii="Times New Roman" w:hAnsi="Times New Roman" w:cs="Times New Roman"/>
-          <w:lang w:val="en-GB"/>
-        </w:rPr>
-      </w:pPr>
-      <w:r>
-        <w:rPr>
-          <w:rFonts w:ascii="Times New Roman" w:hAnsi="Times New Roman" w:cs="Times New Roman"/>
-          <w:lang w:val="en-GB"/>
-        </w:rPr>
-        <w:t>print("Confusion Matrix:\n", confusion_matrix(y_test, y_pred))</w:t>
-      </w:r>
-    </w:p>
-    <w:p>
-      <w:pPr>
-        <w:spacing w:before="100" w:beforeAutospacing="1" w:after="100" w:afterAutospacing="1" w:line="240" w:lineRule="auto"/>
-        <w:rPr>
-          <w:rFonts w:ascii="Times New Roman" w:hAnsi="Times New Roman" w:cs="Times New Roman"/>
-          <w:lang w:val="en-GB"/>
-        </w:rPr>
-      </w:pPr>
-      <w:r>
-        <w:rPr>
-          <w:rFonts w:ascii="Times New Roman" w:hAnsi="Times New Roman" w:cs="Times New Roman"/>
-          <w:lang w:val="en-GB"/>
-        </w:rPr>
-        <w:t>print("Classification Report:\n", classification_report(y_test, y_pred))</w:t>
+      <w:proofErr w:type="spellStart"/>
+      <w:r>
+        <w:rPr>
+          <w:rFonts w:ascii="Times New Roman" w:hAnsi="Times New Roman" w:cs="Times New Roman"/>
+          <w:lang w:val="en-GB"/>
+        </w:rPr>
+        <w:t>nb_model</w:t>
+      </w:r>
+      <w:proofErr w:type="spellEnd"/>
+      <w:r>
+        <w:rPr>
+          <w:rFonts w:ascii="Times New Roman" w:hAnsi="Times New Roman" w:cs="Times New Roman"/>
+          <w:lang w:val="en-GB"/>
+        </w:rPr>
+        <w:t xml:space="preserve"> = </w:t>
+      </w:r>
+      <w:proofErr w:type="spellStart"/>
+      <w:proofErr w:type="gramStart"/>
+      <w:r>
+        <w:rPr>
+          <w:rFonts w:ascii="Times New Roman" w:hAnsi="Times New Roman" w:cs="Times New Roman"/>
+          <w:lang w:val="en-GB"/>
+        </w:rPr>
+        <w:t>CategoricalNB</w:t>
+      </w:r>
+      <w:proofErr w:type="spellEnd"/>
+      <w:r>
+        <w:rPr>
+          <w:rFonts w:ascii="Times New Roman" w:hAnsi="Times New Roman" w:cs="Times New Roman"/>
+          <w:lang w:val="en-GB"/>
+        </w:rPr>
+        <w:t>()</w:t>
+      </w:r>
+      <w:proofErr w:type="gramEnd"/>
+    </w:p>
+    <w:p>
+      <w:pPr>
+        <w:spacing w:before="100" w:beforeAutospacing="1" w:after="100" w:afterAutospacing="1" w:line="240" w:lineRule="auto"/>
+        <w:rPr>
+          <w:rFonts w:ascii="Times New Roman" w:hAnsi="Times New Roman" w:cs="Times New Roman"/>
+          <w:lang w:val="en-GB"/>
+        </w:rPr>
+      </w:pPr>
+      <w:proofErr w:type="spellStart"/>
+      <w:r>
+        <w:rPr>
+          <w:rFonts w:ascii="Times New Roman" w:hAnsi="Times New Roman" w:cs="Times New Roman"/>
+          <w:lang w:val="en-GB"/>
+        </w:rPr>
+        <w:t>nb_</w:t>
+      </w:r>
+      <w:proofErr w:type="gramStart"/>
+      <w:r>
+        <w:rPr>
+          <w:rFonts w:ascii="Times New Roman" w:hAnsi="Times New Roman" w:cs="Times New Roman"/>
+          <w:lang w:val="en-GB"/>
+        </w:rPr>
+        <w:t>model.fit</w:t>
+      </w:r>
+      <w:proofErr w:type="spellEnd"/>
+      <w:r>
+        <w:rPr>
+          <w:rFonts w:ascii="Times New Roman" w:hAnsi="Times New Roman" w:cs="Times New Roman"/>
+          <w:lang w:val="en-GB"/>
+        </w:rPr>
+        <w:t>(</w:t>
+      </w:r>
+      <w:proofErr w:type="spellStart"/>
+      <w:proofErr w:type="gramEnd"/>
+      <w:r>
+        <w:rPr>
+          <w:rFonts w:ascii="Times New Roman" w:hAnsi="Times New Roman" w:cs="Times New Roman"/>
+          <w:lang w:val="en-GB"/>
+        </w:rPr>
+        <w:t>X_train</w:t>
+      </w:r>
+      <w:proofErr w:type="spellEnd"/>
+      <w:r>
+        <w:rPr>
+          <w:rFonts w:ascii="Times New Roman" w:hAnsi="Times New Roman" w:cs="Times New Roman"/>
+          <w:lang w:val="en-GB"/>
+        </w:rPr>
+        <w:t xml:space="preserve">, </w:t>
+      </w:r>
+      <w:proofErr w:type="spellStart"/>
+      <w:r>
+        <w:rPr>
+          <w:rFonts w:ascii="Times New Roman" w:hAnsi="Times New Roman" w:cs="Times New Roman"/>
+          <w:lang w:val="en-GB"/>
+        </w:rPr>
+        <w:t>y_train</w:t>
+      </w:r>
+      <w:proofErr w:type="spellEnd"/>
+      <w:r>
+        <w:rPr>
+          <w:rFonts w:ascii="Times New Roman" w:hAnsi="Times New Roman" w:cs="Times New Roman"/>
+          <w:lang w:val="en-GB"/>
+        </w:rPr>
+        <w:t>)</w:t>
+      </w:r>
+    </w:p>
+    <w:p>
+      <w:pPr>
+        <w:spacing w:before="100" w:beforeAutospacing="1" w:after="100" w:afterAutospacing="1" w:line="240" w:lineRule="auto"/>
+        <w:rPr>
+          <w:rFonts w:ascii="Times New Roman" w:hAnsi="Times New Roman" w:cs="Times New Roman"/>
+          <w:lang w:val="en-GB"/>
+        </w:rPr>
+      </w:pPr>
+      <w:proofErr w:type="spellStart"/>
+      <w:r>
+        <w:rPr>
+          <w:rFonts w:ascii="Times New Roman" w:hAnsi="Times New Roman" w:cs="Times New Roman"/>
+          <w:lang w:val="en-GB"/>
+        </w:rPr>
+        <w:t>y_pred</w:t>
+      </w:r>
+      <w:proofErr w:type="spellEnd"/>
+      <w:r>
+        <w:rPr>
+          <w:rFonts w:ascii="Times New Roman" w:hAnsi="Times New Roman" w:cs="Times New Roman"/>
+          <w:lang w:val="en-GB"/>
+        </w:rPr>
+        <w:t xml:space="preserve"> = </w:t>
+      </w:r>
+      <w:proofErr w:type="spellStart"/>
+      <w:r>
+        <w:rPr>
+          <w:rFonts w:ascii="Times New Roman" w:hAnsi="Times New Roman" w:cs="Times New Roman"/>
+          <w:lang w:val="en-GB"/>
+        </w:rPr>
+        <w:t>nb_</w:t>
+      </w:r>
+      <w:proofErr w:type="gramStart"/>
+      <w:r>
+        <w:rPr>
+          <w:rFonts w:ascii="Times New Roman" w:hAnsi="Times New Roman" w:cs="Times New Roman"/>
+          <w:lang w:val="en-GB"/>
+        </w:rPr>
+        <w:t>model.predict</w:t>
+      </w:r>
+      <w:proofErr w:type="spellEnd"/>
+      <w:r>
+        <w:rPr>
+          <w:rFonts w:ascii="Times New Roman" w:hAnsi="Times New Roman" w:cs="Times New Roman"/>
+          <w:lang w:val="en-GB"/>
+        </w:rPr>
+        <w:t>(</w:t>
+      </w:r>
+      <w:proofErr w:type="spellStart"/>
+      <w:proofErr w:type="gramEnd"/>
+      <w:r>
+        <w:rPr>
+          <w:rFonts w:ascii="Times New Roman" w:hAnsi="Times New Roman" w:cs="Times New Roman"/>
+          <w:lang w:val="en-GB"/>
+        </w:rPr>
+        <w:t>X_test</w:t>
+      </w:r>
+      <w:proofErr w:type="spellEnd"/>
+      <w:r>
+        <w:rPr>
+          <w:rFonts w:ascii="Times New Roman" w:hAnsi="Times New Roman" w:cs="Times New Roman"/>
+          <w:lang w:val="en-GB"/>
+        </w:rPr>
+        <w:t>)</w:t>
+      </w:r>
+    </w:p>
+    <w:p>
+      <w:pPr>
+        <w:spacing w:before="100" w:beforeAutospacing="1" w:after="100" w:afterAutospacing="1" w:line="240" w:lineRule="auto"/>
+        <w:rPr>
+          <w:rFonts w:ascii="Times New Roman" w:hAnsi="Times New Roman" w:cs="Times New Roman"/>
+          <w:lang w:val="en-GB"/>
+        </w:rPr>
+      </w:pPr>
+    </w:p>
+    <w:p>
+      <w:pPr>
+        <w:spacing w:before="100" w:beforeAutospacing="1" w:after="100" w:afterAutospacing="1" w:line="240" w:lineRule="auto"/>
+        <w:rPr>
+          <w:rFonts w:ascii="Times New Roman" w:hAnsi="Times New Roman" w:cs="Times New Roman"/>
+          <w:lang w:val="en-GB"/>
+        </w:rPr>
+      </w:pPr>
+      <w:proofErr w:type="gramStart"/>
+      <w:r>
+        <w:rPr>
+          <w:rFonts w:ascii="Times New Roman" w:hAnsi="Times New Roman" w:cs="Times New Roman"/>
+          <w:lang w:val="en-GB"/>
+        </w:rPr>
+        <w:t>print(</w:t>
+      </w:r>
+      <w:proofErr w:type="gramEnd"/>
+      <w:r>
+        <w:rPr>
+          <w:rFonts w:ascii="Times New Roman" w:hAnsi="Times New Roman" w:cs="Times New Roman"/>
+          <w:lang w:val="en-GB"/>
+        </w:rPr>
+        <w:t>"\n--- MACHINE LEARNING MODEL (Naive Bayes) ---")</w:t>
+      </w:r>
+    </w:p>
+    <w:p>
+      <w:pPr>
+        <w:spacing w:before="100" w:beforeAutospacing="1" w:after="100" w:afterAutospacing="1" w:line="240" w:lineRule="auto"/>
+        <w:rPr>
+          <w:rFonts w:ascii="Times New Roman" w:hAnsi="Times New Roman" w:cs="Times New Roman"/>
+          <w:lang w:val="en-GB"/>
+        </w:rPr>
+      </w:pPr>
+      <w:proofErr w:type="gramStart"/>
+      <w:r>
+        <w:rPr>
+          <w:rFonts w:ascii="Times New Roman" w:hAnsi="Times New Roman" w:cs="Times New Roman"/>
+          <w:lang w:val="en-GB"/>
+        </w:rPr>
+        <w:t>print(</w:t>
+      </w:r>
+      <w:proofErr w:type="gramEnd"/>
+      <w:r>
+        <w:rPr>
+          <w:rFonts w:ascii="Times New Roman" w:hAnsi="Times New Roman" w:cs="Times New Roman"/>
+          <w:lang w:val="en-GB"/>
+        </w:rPr>
+        <w:t>"Accuracy:", round(</w:t>
+      </w:r>
+      <w:proofErr w:type="spellStart"/>
+      <w:r>
+        <w:rPr>
+          <w:rFonts w:ascii="Times New Roman" w:hAnsi="Times New Roman" w:cs="Times New Roman"/>
+          <w:lang w:val="en-GB"/>
+        </w:rPr>
+        <w:t>accuracy_score</w:t>
+      </w:r>
+      <w:proofErr w:type="spellEnd"/>
+      <w:r>
+        <w:rPr>
+          <w:rFonts w:ascii="Times New Roman" w:hAnsi="Times New Roman" w:cs="Times New Roman"/>
+          <w:lang w:val="en-GB"/>
+        </w:rPr>
+        <w:t>(</w:t>
+      </w:r>
+      <w:proofErr w:type="spellStart"/>
+      <w:r>
+        <w:rPr>
+          <w:rFonts w:ascii="Times New Roman" w:hAnsi="Times New Roman" w:cs="Times New Roman"/>
+          <w:lang w:val="en-GB"/>
+        </w:rPr>
+        <w:t>y_test</w:t>
+      </w:r>
+      <w:proofErr w:type="spellEnd"/>
+      <w:r>
+        <w:rPr>
+          <w:rFonts w:ascii="Times New Roman" w:hAnsi="Times New Roman" w:cs="Times New Roman"/>
+          <w:lang w:val="en-GB"/>
+        </w:rPr>
+        <w:t xml:space="preserve">, </w:t>
+      </w:r>
+      <w:proofErr w:type="spellStart"/>
+      <w:r>
+        <w:rPr>
+          <w:rFonts w:ascii="Times New Roman" w:hAnsi="Times New Roman" w:cs="Times New Roman"/>
+          <w:lang w:val="en-GB"/>
+        </w:rPr>
+        <w:t>y_pred</w:t>
+      </w:r>
+      <w:proofErr w:type="spellEnd"/>
+      <w:r>
+        <w:rPr>
+          <w:rFonts w:ascii="Times New Roman" w:hAnsi="Times New Roman" w:cs="Times New Roman"/>
+          <w:lang w:val="en-GB"/>
+        </w:rPr>
+        <w:t>) * 100, 2), "%")</w:t>
+      </w:r>
+    </w:p>
+    <w:p>
+      <w:pPr>
+        <w:spacing w:before="100" w:beforeAutospacing="1" w:after="100" w:afterAutospacing="1" w:line="240" w:lineRule="auto"/>
+        <w:rPr>
+          <w:rFonts w:ascii="Times New Roman" w:hAnsi="Times New Roman" w:cs="Times New Roman"/>
+          <w:lang w:val="en-GB"/>
+        </w:rPr>
+      </w:pPr>
+      <w:proofErr w:type="gramStart"/>
+      <w:r>
+        <w:rPr>
+          <w:rFonts w:ascii="Times New Roman" w:hAnsi="Times New Roman" w:cs="Times New Roman"/>
+          <w:lang w:val="en-GB"/>
+        </w:rPr>
+        <w:t>print(</w:t>
+      </w:r>
+      <w:proofErr w:type="gramEnd"/>
+      <w:r>
+        <w:rPr>
+          <w:rFonts w:ascii="Times New Roman" w:hAnsi="Times New Roman" w:cs="Times New Roman"/>
+          <w:lang w:val="en-GB"/>
+        </w:rPr>
+        <w:t xml:space="preserve">"Confusion Matrix:\n", </w:t>
+      </w:r>
+      <w:proofErr w:type="spellStart"/>
+      <w:r>
+        <w:rPr>
+          <w:rFonts w:ascii="Times New Roman" w:hAnsi="Times New Roman" w:cs="Times New Roman"/>
+          <w:lang w:val="en-GB"/>
+        </w:rPr>
+        <w:t>confusion_matrix</w:t>
+      </w:r>
+      <w:proofErr w:type="spellEnd"/>
+      <w:r>
+        <w:rPr>
+          <w:rFonts w:ascii="Times New Roman" w:hAnsi="Times New Roman" w:cs="Times New Roman"/>
+          <w:lang w:val="en-GB"/>
+        </w:rPr>
+        <w:t>(</w:t>
+      </w:r>
+      <w:proofErr w:type="spellStart"/>
+      <w:r>
+        <w:rPr>
+          <w:rFonts w:ascii="Times New Roman" w:hAnsi="Times New Roman" w:cs="Times New Roman"/>
+          <w:lang w:val="en-GB"/>
+        </w:rPr>
+        <w:t>y_test</w:t>
+      </w:r>
+      <w:proofErr w:type="spellEnd"/>
+      <w:r>
+        <w:rPr>
+          <w:rFonts w:ascii="Times New Roman" w:hAnsi="Times New Roman" w:cs="Times New Roman"/>
+          <w:lang w:val="en-GB"/>
+        </w:rPr>
+        <w:t xml:space="preserve">, </w:t>
+      </w:r>
+      <w:proofErr w:type="spellStart"/>
+      <w:r>
+        <w:rPr>
+          <w:rFonts w:ascii="Times New Roman" w:hAnsi="Times New Roman" w:cs="Times New Roman"/>
+          <w:lang w:val="en-GB"/>
+        </w:rPr>
+        <w:t>y_pred</w:t>
+      </w:r>
+      <w:proofErr w:type="spellEnd"/>
+      <w:r>
+        <w:rPr>
+          <w:rFonts w:ascii="Times New Roman" w:hAnsi="Times New Roman" w:cs="Times New Roman"/>
+          <w:lang w:val="en-GB"/>
+        </w:rPr>
+        <w:t>))</w:t>
+      </w:r>
+    </w:p>
+    <w:p>
+      <w:pPr>
+        <w:spacing w:before="100" w:beforeAutospacing="1" w:after="100" w:afterAutospacing="1" w:line="240" w:lineRule="auto"/>
+        <w:rPr>
+          <w:rFonts w:ascii="Times New Roman" w:hAnsi="Times New Roman" w:cs="Times New Roman"/>
+          <w:lang w:val="en-GB"/>
+        </w:rPr>
+      </w:pPr>
+      <w:proofErr w:type="gramStart"/>
+      <w:r>
+        <w:rPr>
+          <w:rFonts w:ascii="Times New Roman" w:hAnsi="Times New Roman" w:cs="Times New Roman"/>
+          <w:lang w:val="en-GB"/>
+        </w:rPr>
+        <w:t>print(</w:t>
+      </w:r>
+      <w:proofErr w:type="gramEnd"/>
+      <w:r>
+        <w:rPr>
+          <w:rFonts w:ascii="Times New Roman" w:hAnsi="Times New Roman" w:cs="Times New Roman"/>
+          <w:lang w:val="en-GB"/>
+        </w:rPr>
+        <w:t xml:space="preserve">"Classification Report:\n", </w:t>
+      </w:r>
+      <w:proofErr w:type="spellStart"/>
+      <w:r>
+        <w:rPr>
+          <w:rFonts w:ascii="Times New Roman" w:hAnsi="Times New Roman" w:cs="Times New Roman"/>
+          <w:lang w:val="en-GB"/>
+        </w:rPr>
+        <w:t>classification_report</w:t>
+      </w:r>
+      <w:proofErr w:type="spellEnd"/>
+      <w:r>
+        <w:rPr>
+          <w:rFonts w:ascii="Times New Roman" w:hAnsi="Times New Roman" w:cs="Times New Roman"/>
+          <w:lang w:val="en-GB"/>
+        </w:rPr>
+        <w:t>(</w:t>
+      </w:r>
+      <w:proofErr w:type="spellStart"/>
+      <w:r>
+        <w:rPr>
+          <w:rFonts w:ascii="Times New Roman" w:hAnsi="Times New Roman" w:cs="Times New Roman"/>
+          <w:lang w:val="en-GB"/>
+        </w:rPr>
+        <w:t>y_test</w:t>
+      </w:r>
+      <w:proofErr w:type="spellEnd"/>
+      <w:r>
+        <w:rPr>
+          <w:rFonts w:ascii="Times New Roman" w:hAnsi="Times New Roman" w:cs="Times New Roman"/>
+          <w:lang w:val="en-GB"/>
+        </w:rPr>
+        <w:t xml:space="preserve">, </w:t>
+      </w:r>
+      <w:proofErr w:type="spellStart"/>
+      <w:r>
+        <w:rPr>
+          <w:rFonts w:ascii="Times New Roman" w:hAnsi="Times New Roman" w:cs="Times New Roman"/>
+          <w:lang w:val="en-GB"/>
+        </w:rPr>
+        <w:t>y_pred</w:t>
+      </w:r>
+      <w:proofErr w:type="spellEnd"/>
+      <w:r>
+        <w:rPr>
+          <w:rFonts w:ascii="Times New Roman" w:hAnsi="Times New Roman" w:cs="Times New Roman"/>
+          <w:lang w:val="en-GB"/>
+        </w:rPr>
+        <w:t>))</w:t>
       </w:r>
     </w:p>
     <w:p>
@@ -3032,12 +4693,37 @@
           <w:lang w:val="en-GB"/>
         </w:rPr>
       </w:pPr>
-      <w:r>
-        <w:rPr>
-          <w:rFonts w:ascii="Times New Roman" w:hAnsi="Times New Roman" w:cs="Times New Roman"/>
-          <w:lang w:val="en-GB"/>
-        </w:rPr>
-        <w:t>model = DiscreteBayesianNetwork([</w:t>
+      <w:proofErr w:type="gramStart"/>
+      <w:r>
+        <w:rPr>
+          <w:rFonts w:ascii="Times New Roman" w:hAnsi="Times New Roman" w:cs="Times New Roman"/>
+          <w:lang w:val="en-GB"/>
+        </w:rPr>
+        <w:t>model</w:t>
+      </w:r>
+      <w:proofErr w:type="gramEnd"/>
+      <w:r>
+        <w:rPr>
+          <w:rFonts w:ascii="Times New Roman" w:hAnsi="Times New Roman" w:cs="Times New Roman"/>
+          <w:lang w:val="en-GB"/>
+        </w:rPr>
+        <w:t xml:space="preserve"> = </w:t>
+      </w:r>
+      <w:proofErr w:type="spellStart"/>
+      <w:r>
+        <w:rPr>
+          <w:rFonts w:ascii="Times New Roman" w:hAnsi="Times New Roman" w:cs="Times New Roman"/>
+          <w:lang w:val="en-GB"/>
+        </w:rPr>
+        <w:t>DiscreteBayesianNetwork</w:t>
+      </w:r>
+      <w:proofErr w:type="spellEnd"/>
+      <w:r>
+        <w:rPr>
+          <w:rFonts w:ascii="Times New Roman" w:hAnsi="Times New Roman" w:cs="Times New Roman"/>
+          <w:lang w:val="en-GB"/>
+        </w:rPr>
+        <w:t>([</w:t>
       </w:r>
     </w:p>
     <w:p>
@@ -3128,12 +4814,55 @@
           <w:lang w:val="en-GB"/>
         </w:rPr>
       </w:pPr>
-      <w:r>
-        <w:rPr>
-          <w:rFonts w:ascii="Times New Roman" w:hAnsi="Times New Roman" w:cs="Times New Roman"/>
-          <w:lang w:val="en-GB"/>
-        </w:rPr>
-        <w:t>model.fit(weather_data, estimator=MaximumLikelihoodEstimator)</w:t>
+      <w:proofErr w:type="spellStart"/>
+      <w:proofErr w:type="gramStart"/>
+      <w:r>
+        <w:rPr>
+          <w:rFonts w:ascii="Times New Roman" w:hAnsi="Times New Roman" w:cs="Times New Roman"/>
+          <w:lang w:val="en-GB"/>
+        </w:rPr>
+        <w:t>model.fit</w:t>
+      </w:r>
+      <w:proofErr w:type="spellEnd"/>
+      <w:r>
+        <w:rPr>
+          <w:rFonts w:ascii="Times New Roman" w:hAnsi="Times New Roman" w:cs="Times New Roman"/>
+          <w:lang w:val="en-GB"/>
+        </w:rPr>
+        <w:t>(</w:t>
+      </w:r>
+      <w:proofErr w:type="spellStart"/>
+      <w:proofErr w:type="gramEnd"/>
+      <w:r>
+        <w:rPr>
+          <w:rFonts w:ascii="Times New Roman" w:hAnsi="Times New Roman" w:cs="Times New Roman"/>
+          <w:lang w:val="en-GB"/>
+        </w:rPr>
+        <w:t>weather_data</w:t>
+      </w:r>
+      <w:proofErr w:type="spellEnd"/>
+      <w:r>
+        <w:rPr>
+          <w:rFonts w:ascii="Times New Roman" w:hAnsi="Times New Roman" w:cs="Times New Roman"/>
+          <w:lang w:val="en-GB"/>
+        </w:rPr>
+        <w:t>, estimator=</w:t>
+      </w:r>
+      <w:proofErr w:type="spellStart"/>
+      <w:r>
+        <w:rPr>
+          <w:rFonts w:ascii="Times New Roman" w:hAnsi="Times New Roman" w:cs="Times New Roman"/>
+          <w:lang w:val="en-GB"/>
+        </w:rPr>
+        <w:t>MaximumLikelihoodEstimator</w:t>
+      </w:r>
+      <w:proofErr w:type="spellEnd"/>
+      <w:r>
+        <w:rPr>
+          <w:rFonts w:ascii="Times New Roman" w:hAnsi="Times New Roman" w:cs="Times New Roman"/>
+          <w:lang w:val="en-GB"/>
+        </w:rPr>
+        <w:t>)</w:t>
       </w:r>
     </w:p>
     <w:p>
@@ -3169,60 +4898,121 @@
           <w:lang w:val="en-GB"/>
         </w:rPr>
       </w:pPr>
-      <w:r>
-        <w:rPr>
-          <w:rFonts w:ascii="Times New Roman" w:hAnsi="Times New Roman" w:cs="Times New Roman"/>
-          <w:lang w:val="en-GB"/>
-        </w:rPr>
-        <w:t>infer = VariableElimination(model)</w:t>
-      </w:r>
-    </w:p>
-    <w:p>
-      <w:pPr>
-        <w:spacing w:before="100" w:beforeAutospacing="1" w:after="100" w:afterAutospacing="1" w:line="240" w:lineRule="auto"/>
-        <w:rPr>
-          <w:rFonts w:ascii="Times New Roman" w:hAnsi="Times New Roman" w:cs="Times New Roman"/>
-          <w:lang w:val="en-GB"/>
-        </w:rPr>
-      </w:pPr>
-      <w:r>
-        <w:rPr>
-          <w:rFonts w:ascii="Times New Roman" w:hAnsi="Times New Roman" w:cs="Times New Roman"/>
-          <w:lang w:val="en-GB"/>
-        </w:rPr>
-        <w:t>print("\n--- PROBABILISTIC REASONING MODEL (Bayesian Network) ---")</w:t>
-      </w:r>
-    </w:p>
-    <w:p>
-      <w:pPr>
-        <w:spacing w:before="100" w:beforeAutospacing="1" w:after="100" w:afterAutospacing="1" w:line="240" w:lineRule="auto"/>
-        <w:rPr>
-          <w:rFonts w:ascii="Times New Roman" w:hAnsi="Times New Roman" w:cs="Times New Roman"/>
-          <w:lang w:val="en-GB"/>
-        </w:rPr>
-      </w:pPr>
-      <w:r>
-        <w:rPr>
-          <w:rFonts w:ascii="Times New Roman" w:hAnsi="Times New Roman" w:cs="Times New Roman"/>
-          <w:lang w:val="en-GB"/>
-        </w:rPr>
-        <w:t>print("Conditional Probability Table for 'Play':")</w:t>
-      </w:r>
-    </w:p>
-    <w:p>
-      <w:pPr>
-        <w:spacing w:before="100" w:beforeAutospacing="1" w:after="100" w:afterAutospacing="1" w:line="240" w:lineRule="auto"/>
-        <w:rPr>
-          <w:rFonts w:ascii="Times New Roman" w:hAnsi="Times New Roman" w:cs="Times New Roman"/>
-          <w:lang w:val="en-GB"/>
-        </w:rPr>
-      </w:pPr>
-      <w:r>
-        <w:rPr>
-          <w:rFonts w:ascii="Times New Roman" w:hAnsi="Times New Roman" w:cs="Times New Roman"/>
-          <w:lang w:val="en-GB"/>
-        </w:rPr>
-        <w:t>print(model.get_cpds('Play'))</w:t>
+      <w:proofErr w:type="gramStart"/>
+      <w:r>
+        <w:rPr>
+          <w:rFonts w:ascii="Times New Roman" w:hAnsi="Times New Roman" w:cs="Times New Roman"/>
+          <w:lang w:val="en-GB"/>
+        </w:rPr>
+        <w:t>infer</w:t>
+      </w:r>
+      <w:proofErr w:type="gramEnd"/>
+      <w:r>
+        <w:rPr>
+          <w:rFonts w:ascii="Times New Roman" w:hAnsi="Times New Roman" w:cs="Times New Roman"/>
+          <w:lang w:val="en-GB"/>
+        </w:rPr>
+        <w:t xml:space="preserve"> = </w:t>
+      </w:r>
+      <w:proofErr w:type="spellStart"/>
+      <w:r>
+        <w:rPr>
+          <w:rFonts w:ascii="Times New Roman" w:hAnsi="Times New Roman" w:cs="Times New Roman"/>
+          <w:lang w:val="en-GB"/>
+        </w:rPr>
+        <w:t>VariableElimination</w:t>
+      </w:r>
+      <w:proofErr w:type="spellEnd"/>
+      <w:r>
+        <w:rPr>
+          <w:rFonts w:ascii="Times New Roman" w:hAnsi="Times New Roman" w:cs="Times New Roman"/>
+          <w:lang w:val="en-GB"/>
+        </w:rPr>
+        <w:t>(model)</w:t>
+      </w:r>
+    </w:p>
+    <w:p>
+      <w:pPr>
+        <w:spacing w:before="100" w:beforeAutospacing="1" w:after="100" w:afterAutospacing="1" w:line="240" w:lineRule="auto"/>
+        <w:rPr>
+          <w:rFonts w:ascii="Times New Roman" w:hAnsi="Times New Roman" w:cs="Times New Roman"/>
+          <w:lang w:val="en-GB"/>
+        </w:rPr>
+      </w:pPr>
+      <w:proofErr w:type="gramStart"/>
+      <w:r>
+        <w:rPr>
+          <w:rFonts w:ascii="Times New Roman" w:hAnsi="Times New Roman" w:cs="Times New Roman"/>
+          <w:lang w:val="en-GB"/>
+        </w:rPr>
+        <w:t>print(</w:t>
+      </w:r>
+      <w:proofErr w:type="gramEnd"/>
+      <w:r>
+        <w:rPr>
+          <w:rFonts w:ascii="Times New Roman" w:hAnsi="Times New Roman" w:cs="Times New Roman"/>
+          <w:lang w:val="en-GB"/>
+        </w:rPr>
+        <w:t>"\n--- PROBABILISTIC REASONING MODEL (Bayesian Network) ---")</w:t>
+      </w:r>
+    </w:p>
+    <w:p>
+      <w:pPr>
+        <w:spacing w:before="100" w:beforeAutospacing="1" w:after="100" w:afterAutospacing="1" w:line="240" w:lineRule="auto"/>
+        <w:rPr>
+          <w:rFonts w:ascii="Times New Roman" w:hAnsi="Times New Roman" w:cs="Times New Roman"/>
+          <w:lang w:val="en-GB"/>
+        </w:rPr>
+      </w:pPr>
+      <w:proofErr w:type="gramStart"/>
+      <w:r>
+        <w:rPr>
+          <w:rFonts w:ascii="Times New Roman" w:hAnsi="Times New Roman" w:cs="Times New Roman"/>
+          <w:lang w:val="en-GB"/>
+        </w:rPr>
+        <w:t>print(</w:t>
+      </w:r>
+      <w:proofErr w:type="gramEnd"/>
+      <w:r>
+        <w:rPr>
+          <w:rFonts w:ascii="Times New Roman" w:hAnsi="Times New Roman" w:cs="Times New Roman"/>
+          <w:lang w:val="en-GB"/>
+        </w:rPr>
+        <w:t>"Conditional Probability Table for 'Play':")</w:t>
+      </w:r>
+    </w:p>
+    <w:p>
+      <w:pPr>
+        <w:spacing w:before="100" w:beforeAutospacing="1" w:after="100" w:afterAutospacing="1" w:line="240" w:lineRule="auto"/>
+        <w:rPr>
+          <w:rFonts w:ascii="Times New Roman" w:hAnsi="Times New Roman" w:cs="Times New Roman"/>
+          <w:lang w:val="en-GB"/>
+        </w:rPr>
+      </w:pPr>
+      <w:proofErr w:type="gramStart"/>
+      <w:r>
+        <w:rPr>
+          <w:rFonts w:ascii="Times New Roman" w:hAnsi="Times New Roman" w:cs="Times New Roman"/>
+          <w:lang w:val="en-GB"/>
+        </w:rPr>
+        <w:t>print(</w:t>
+      </w:r>
+      <w:proofErr w:type="spellStart"/>
+      <w:proofErr w:type="gramEnd"/>
+      <w:r>
+        <w:rPr>
+          <w:rFonts w:ascii="Times New Roman" w:hAnsi="Times New Roman" w:cs="Times New Roman"/>
+          <w:lang w:val="en-GB"/>
+        </w:rPr>
+        <w:t>model.get_cpds</w:t>
+      </w:r>
+      <w:proofErr w:type="spellEnd"/>
+      <w:r>
+        <w:rPr>
+          <w:rFonts w:ascii="Times New Roman" w:hAnsi="Times New Roman" w:cs="Times New Roman"/>
+          <w:lang w:val="en-GB"/>
+        </w:rPr>
+        <w:t>('Play'))</w:t>
       </w:r>
     </w:p>
     <w:p>
@@ -3258,12 +5048,39 @@
           <w:lang w:val="en-GB"/>
         </w:rPr>
       </w:pPr>
-      <w:r>
-        <w:rPr>
-          <w:rFonts w:ascii="Times New Roman" w:hAnsi="Times New Roman" w:cs="Times New Roman"/>
-          <w:lang w:val="en-GB"/>
-        </w:rPr>
-        <w:t>plt.figure(figsize=(7, 5))</w:t>
+      <w:proofErr w:type="spellStart"/>
+      <w:proofErr w:type="gramStart"/>
+      <w:r>
+        <w:rPr>
+          <w:rFonts w:ascii="Times New Roman" w:hAnsi="Times New Roman" w:cs="Times New Roman"/>
+          <w:lang w:val="en-GB"/>
+        </w:rPr>
+        <w:t>plt.figure</w:t>
+      </w:r>
+      <w:proofErr w:type="spellEnd"/>
+      <w:r>
+        <w:rPr>
+          <w:rFonts w:ascii="Times New Roman" w:hAnsi="Times New Roman" w:cs="Times New Roman"/>
+          <w:lang w:val="en-GB"/>
+        </w:rPr>
+        <w:t>(</w:t>
+      </w:r>
+      <w:proofErr w:type="spellStart"/>
+      <w:proofErr w:type="gramEnd"/>
+      <w:r>
+        <w:rPr>
+          <w:rFonts w:ascii="Times New Roman" w:hAnsi="Times New Roman" w:cs="Times New Roman"/>
+          <w:lang w:val="en-GB"/>
+        </w:rPr>
+        <w:t>figsize</w:t>
+      </w:r>
+      <w:proofErr w:type="spellEnd"/>
+      <w:r>
+        <w:rPr>
+          <w:rFonts w:ascii="Times New Roman" w:hAnsi="Times New Roman" w:cs="Times New Roman"/>
+          <w:lang w:val="en-GB"/>
+        </w:rPr>
+        <w:t>=(7, 5))</w:t>
       </w:r>
     </w:p>
     <w:p>
@@ -3280,88 +5097,326 @@
           <w:lang w:val="en-GB"/>
         </w:rPr>
         <w:lastRenderedPageBreak/>
-        <w:t>G = nx.DiGraph()</w:t>
-      </w:r>
-    </w:p>
-    <w:p>
-      <w:pPr>
-        <w:spacing w:before="100" w:beforeAutospacing="1" w:after="100" w:afterAutospacing="1" w:line="240" w:lineRule="auto"/>
-        <w:rPr>
-          <w:rFonts w:ascii="Times New Roman" w:hAnsi="Times New Roman" w:cs="Times New Roman"/>
-          <w:lang w:val="en-GB"/>
-        </w:rPr>
-      </w:pPr>
-      <w:r>
-        <w:rPr>
-          <w:rFonts w:ascii="Times New Roman" w:hAnsi="Times New Roman" w:cs="Times New Roman"/>
-          <w:lang w:val="en-GB"/>
-        </w:rPr>
-        <w:t>G.add_edges_from(model.edges())</w:t>
-      </w:r>
-    </w:p>
-    <w:p>
-      <w:pPr>
-        <w:spacing w:before="100" w:beforeAutospacing="1" w:after="100" w:afterAutospacing="1" w:line="240" w:lineRule="auto"/>
-        <w:rPr>
-          <w:rFonts w:ascii="Times New Roman" w:hAnsi="Times New Roman" w:cs="Times New Roman"/>
-          <w:lang w:val="en-GB"/>
-        </w:rPr>
-      </w:pPr>
-      <w:r>
-        <w:rPr>
-          <w:rFonts w:ascii="Times New Roman" w:hAnsi="Times New Roman" w:cs="Times New Roman"/>
-          <w:lang w:val="en-GB"/>
-        </w:rPr>
-        <w:t>pos = nx.spring_layout(G, seed=42)</w:t>
-      </w:r>
-    </w:p>
-    <w:p>
-      <w:pPr>
-        <w:spacing w:before="100" w:beforeAutospacing="1" w:after="100" w:afterAutospacing="1" w:line="240" w:lineRule="auto"/>
-        <w:rPr>
-          <w:rFonts w:ascii="Times New Roman" w:hAnsi="Times New Roman" w:cs="Times New Roman"/>
-          <w:lang w:val="en-GB"/>
-        </w:rPr>
-      </w:pPr>
-      <w:r>
-        <w:rPr>
-          <w:rFonts w:ascii="Times New Roman" w:hAnsi="Times New Roman" w:cs="Times New Roman"/>
-          <w:lang w:val="en-GB"/>
-        </w:rPr>
-        <w:t>nx.draw(G, pos, with_labels=True, node_size=4000, node_color='lightblue', arrowsize=20)</w:t>
-      </w:r>
-    </w:p>
-    <w:p>
-      <w:pPr>
-        <w:spacing w:before="100" w:beforeAutospacing="1" w:after="100" w:afterAutospacing="1" w:line="240" w:lineRule="auto"/>
-        <w:rPr>
-          <w:rFonts w:ascii="Times New Roman" w:hAnsi="Times New Roman" w:cs="Times New Roman"/>
-          <w:lang w:val="en-GB"/>
-        </w:rPr>
-      </w:pPr>
-      <w:r>
-        <w:rPr>
-          <w:rFonts w:ascii="Times New Roman" w:hAnsi="Times New Roman" w:cs="Times New Roman"/>
-          <w:lang w:val="en-GB"/>
-        </w:rPr>
-        <w:t>plt.title("Bayesian Network Structure", fontsize=14)</w:t>
-      </w:r>
-    </w:p>
-    <w:p>
-      <w:pPr>
-        <w:spacing w:before="100" w:beforeAutospacing="1" w:after="100" w:afterAutospacing="1" w:line="240" w:lineRule="auto"/>
-        <w:rPr>
-          <w:rFonts w:ascii="Times New Roman" w:hAnsi="Times New Roman" w:cs="Times New Roman"/>
-          <w:lang w:val="en-GB"/>
-        </w:rPr>
-      </w:pPr>
-      <w:r>
-        <w:rPr>
-          <w:rFonts w:ascii="Times New Roman" w:hAnsi="Times New Roman" w:cs="Times New Roman"/>
-          <w:lang w:val="en-GB"/>
-        </w:rPr>
-        <w:t>plt.show()</w:t>
-      </w:r>
+        <w:t xml:space="preserve">G = </w:t>
+      </w:r>
+      <w:proofErr w:type="spellStart"/>
+      <w:proofErr w:type="gramStart"/>
+      <w:r>
+        <w:rPr>
+          <w:rFonts w:ascii="Times New Roman" w:hAnsi="Times New Roman" w:cs="Times New Roman"/>
+          <w:lang w:val="en-GB"/>
+        </w:rPr>
+        <w:t>nx.DiGraph</w:t>
+      </w:r>
+      <w:proofErr w:type="spellEnd"/>
+      <w:r>
+        <w:rPr>
+          <w:rFonts w:ascii="Times New Roman" w:hAnsi="Times New Roman" w:cs="Times New Roman"/>
+          <w:lang w:val="en-GB"/>
+        </w:rPr>
+        <w:t>()</w:t>
+      </w:r>
+      <w:proofErr w:type="gramEnd"/>
+    </w:p>
+    <w:p>
+      <w:pPr>
+        <w:spacing w:before="100" w:beforeAutospacing="1" w:after="100" w:afterAutospacing="1" w:line="240" w:lineRule="auto"/>
+        <w:rPr>
+          <w:rFonts w:ascii="Times New Roman" w:hAnsi="Times New Roman" w:cs="Times New Roman"/>
+          <w:lang w:val="en-GB"/>
+        </w:rPr>
+      </w:pPr>
+      <w:proofErr w:type="spellStart"/>
+      <w:r>
+        <w:rPr>
+          <w:rFonts w:ascii="Times New Roman" w:hAnsi="Times New Roman" w:cs="Times New Roman"/>
+          <w:lang w:val="en-GB"/>
+        </w:rPr>
+        <w:t>G.add_edges_</w:t>
+      </w:r>
+      <w:proofErr w:type="gramStart"/>
+      <w:r>
+        <w:rPr>
+          <w:rFonts w:ascii="Times New Roman" w:hAnsi="Times New Roman" w:cs="Times New Roman"/>
+          <w:lang w:val="en-GB"/>
+        </w:rPr>
+        <w:t>from</w:t>
+      </w:r>
+      <w:proofErr w:type="spellEnd"/>
+      <w:r>
+        <w:rPr>
+          <w:rFonts w:ascii="Times New Roman" w:hAnsi="Times New Roman" w:cs="Times New Roman"/>
+          <w:lang w:val="en-GB"/>
+        </w:rPr>
+        <w:t>(</w:t>
+      </w:r>
+      <w:proofErr w:type="spellStart"/>
+      <w:proofErr w:type="gramEnd"/>
+      <w:r>
+        <w:rPr>
+          <w:rFonts w:ascii="Times New Roman" w:hAnsi="Times New Roman" w:cs="Times New Roman"/>
+          <w:lang w:val="en-GB"/>
+        </w:rPr>
+        <w:t>model.edges</w:t>
+      </w:r>
+      <w:proofErr w:type="spellEnd"/>
+      <w:r>
+        <w:rPr>
+          <w:rFonts w:ascii="Times New Roman" w:hAnsi="Times New Roman" w:cs="Times New Roman"/>
+          <w:lang w:val="en-GB"/>
+        </w:rPr>
+        <w:t>())</w:t>
+      </w:r>
+    </w:p>
+    <w:p>
+      <w:pPr>
+        <w:spacing w:before="100" w:beforeAutospacing="1" w:after="100" w:afterAutospacing="1" w:line="240" w:lineRule="auto"/>
+        <w:rPr>
+          <w:rFonts w:ascii="Times New Roman" w:hAnsi="Times New Roman" w:cs="Times New Roman"/>
+          <w:lang w:val="en-GB"/>
+        </w:rPr>
+      </w:pPr>
+      <w:proofErr w:type="spellStart"/>
+      <w:proofErr w:type="gramStart"/>
+      <w:r>
+        <w:rPr>
+          <w:rFonts w:ascii="Times New Roman" w:hAnsi="Times New Roman" w:cs="Times New Roman"/>
+          <w:lang w:val="en-GB"/>
+        </w:rPr>
+        <w:t>pos</w:t>
+      </w:r>
+      <w:proofErr w:type="spellEnd"/>
+      <w:proofErr w:type="gramEnd"/>
+      <w:r>
+        <w:rPr>
+          <w:rFonts w:ascii="Times New Roman" w:hAnsi="Times New Roman" w:cs="Times New Roman"/>
+          <w:lang w:val="en-GB"/>
+        </w:rPr>
+        <w:t xml:space="preserve"> = </w:t>
+      </w:r>
+      <w:proofErr w:type="spellStart"/>
+      <w:r>
+        <w:rPr>
+          <w:rFonts w:ascii="Times New Roman" w:hAnsi="Times New Roman" w:cs="Times New Roman"/>
+          <w:lang w:val="en-GB"/>
+        </w:rPr>
+        <w:t>nx.spring_layout</w:t>
+      </w:r>
+      <w:proofErr w:type="spellEnd"/>
+      <w:r>
+        <w:rPr>
+          <w:rFonts w:ascii="Times New Roman" w:hAnsi="Times New Roman" w:cs="Times New Roman"/>
+          <w:lang w:val="en-GB"/>
+        </w:rPr>
+        <w:t>(G, seed=42)</w:t>
+      </w:r>
+    </w:p>
+    <w:p>
+      <w:pPr>
+        <w:spacing w:before="100" w:beforeAutospacing="1" w:after="100" w:afterAutospacing="1" w:line="240" w:lineRule="auto"/>
+        <w:rPr>
+          <w:rFonts w:ascii="Times New Roman" w:hAnsi="Times New Roman" w:cs="Times New Roman"/>
+          <w:lang w:val="en-GB"/>
+        </w:rPr>
+      </w:pPr>
+      <w:proofErr w:type="spellStart"/>
+      <w:proofErr w:type="gramStart"/>
+      <w:r>
+        <w:rPr>
+          <w:rFonts w:ascii="Times New Roman" w:hAnsi="Times New Roman" w:cs="Times New Roman"/>
+          <w:lang w:val="en-GB"/>
+        </w:rPr>
+        <w:t>nx.draw</w:t>
+      </w:r>
+      <w:proofErr w:type="spellEnd"/>
+      <w:r>
+        <w:rPr>
+          <w:rFonts w:ascii="Times New Roman" w:hAnsi="Times New Roman" w:cs="Times New Roman"/>
+          <w:lang w:val="en-GB"/>
+        </w:rPr>
+        <w:t>(</w:t>
+      </w:r>
+      <w:proofErr w:type="gramEnd"/>
+      <w:r>
+        <w:rPr>
+          <w:rFonts w:ascii="Times New Roman" w:hAnsi="Times New Roman" w:cs="Times New Roman"/>
+          <w:lang w:val="en-GB"/>
+        </w:rPr>
+        <w:t xml:space="preserve">G, </w:t>
+      </w:r>
+      <w:proofErr w:type="spellStart"/>
+      <w:r>
+        <w:rPr>
+          <w:rFonts w:ascii="Times New Roman" w:hAnsi="Times New Roman" w:cs="Times New Roman"/>
+          <w:lang w:val="en-GB"/>
+        </w:rPr>
+        <w:t>pos</w:t>
+      </w:r>
+      <w:proofErr w:type="spellEnd"/>
+      <w:r>
+        <w:rPr>
+          <w:rFonts w:ascii="Times New Roman" w:hAnsi="Times New Roman" w:cs="Times New Roman"/>
+          <w:lang w:val="en-GB"/>
+        </w:rPr>
+        <w:t xml:space="preserve">, </w:t>
+      </w:r>
+      <w:proofErr w:type="spellStart"/>
+      <w:r>
+        <w:rPr>
+          <w:rFonts w:ascii="Times New Roman" w:hAnsi="Times New Roman" w:cs="Times New Roman"/>
+          <w:lang w:val="en-GB"/>
+        </w:rPr>
+        <w:t>with_labels</w:t>
+      </w:r>
+      <w:proofErr w:type="spellEnd"/>
+      <w:r>
+        <w:rPr>
+          <w:rFonts w:ascii="Times New Roman" w:hAnsi="Times New Roman" w:cs="Times New Roman"/>
+          <w:lang w:val="en-GB"/>
+        </w:rPr>
+        <w:t xml:space="preserve">=True, </w:t>
+      </w:r>
+      <w:proofErr w:type="spellStart"/>
+      <w:r>
+        <w:rPr>
+          <w:rFonts w:ascii="Times New Roman" w:hAnsi="Times New Roman" w:cs="Times New Roman"/>
+          <w:lang w:val="en-GB"/>
+        </w:rPr>
+        <w:t>node_size</w:t>
+      </w:r>
+      <w:proofErr w:type="spellEnd"/>
+      <w:r>
+        <w:rPr>
+          <w:rFonts w:ascii="Times New Roman" w:hAnsi="Times New Roman" w:cs="Times New Roman"/>
+          <w:lang w:val="en-GB"/>
+        </w:rPr>
+        <w:t xml:space="preserve">=4000, </w:t>
+      </w:r>
+      <w:proofErr w:type="spellStart"/>
+      <w:r>
+        <w:rPr>
+          <w:rFonts w:ascii="Times New Roman" w:hAnsi="Times New Roman" w:cs="Times New Roman"/>
+          <w:lang w:val="en-GB"/>
+        </w:rPr>
+        <w:t>node_color</w:t>
+      </w:r>
+      <w:proofErr w:type="spellEnd"/>
+      <w:r>
+        <w:rPr>
+          <w:rFonts w:ascii="Times New Roman" w:hAnsi="Times New Roman" w:cs="Times New Roman"/>
+          <w:lang w:val="en-GB"/>
+        </w:rPr>
+        <w:t>='</w:t>
+      </w:r>
+      <w:proofErr w:type="spellStart"/>
+      <w:r>
+        <w:rPr>
+          <w:rFonts w:ascii="Times New Roman" w:hAnsi="Times New Roman" w:cs="Times New Roman"/>
+          <w:lang w:val="en-GB"/>
+        </w:rPr>
+        <w:t>lightblue</w:t>
+      </w:r>
+      <w:proofErr w:type="spellEnd"/>
+      <w:r>
+        <w:rPr>
+          <w:rFonts w:ascii="Times New Roman" w:hAnsi="Times New Roman" w:cs="Times New Roman"/>
+          <w:lang w:val="en-GB"/>
+        </w:rPr>
+        <w:t xml:space="preserve">', </w:t>
+      </w:r>
+      <w:proofErr w:type="spellStart"/>
+      <w:r>
+        <w:rPr>
+          <w:rFonts w:ascii="Times New Roman" w:hAnsi="Times New Roman" w:cs="Times New Roman"/>
+          <w:lang w:val="en-GB"/>
+        </w:rPr>
+        <w:t>arrowsize</w:t>
+      </w:r>
+      <w:proofErr w:type="spellEnd"/>
+      <w:r>
+        <w:rPr>
+          <w:rFonts w:ascii="Times New Roman" w:hAnsi="Times New Roman" w:cs="Times New Roman"/>
+          <w:lang w:val="en-GB"/>
+        </w:rPr>
+        <w:t>=20)</w:t>
+      </w:r>
+    </w:p>
+    <w:p>
+      <w:pPr>
+        <w:spacing w:before="100" w:beforeAutospacing="1" w:after="100" w:afterAutospacing="1" w:line="240" w:lineRule="auto"/>
+        <w:rPr>
+          <w:rFonts w:ascii="Times New Roman" w:hAnsi="Times New Roman" w:cs="Times New Roman"/>
+          <w:lang w:val="en-GB"/>
+        </w:rPr>
+      </w:pPr>
+      <w:proofErr w:type="spellStart"/>
+      <w:proofErr w:type="gramStart"/>
+      <w:r>
+        <w:rPr>
+          <w:rFonts w:ascii="Times New Roman" w:hAnsi="Times New Roman" w:cs="Times New Roman"/>
+          <w:lang w:val="en-GB"/>
+        </w:rPr>
+        <w:t>plt.title</w:t>
+      </w:r>
+      <w:proofErr w:type="spellEnd"/>
+      <w:r>
+        <w:rPr>
+          <w:rFonts w:ascii="Times New Roman" w:hAnsi="Times New Roman" w:cs="Times New Roman"/>
+          <w:lang w:val="en-GB"/>
+        </w:rPr>
+        <w:t>(</w:t>
+      </w:r>
+      <w:proofErr w:type="gramEnd"/>
+      <w:r>
+        <w:rPr>
+          <w:rFonts w:ascii="Times New Roman" w:hAnsi="Times New Roman" w:cs="Times New Roman"/>
+          <w:lang w:val="en-GB"/>
+        </w:rPr>
+        <w:t xml:space="preserve">"Bayesian Network Structure", </w:t>
+      </w:r>
+      <w:proofErr w:type="spellStart"/>
+      <w:r>
+        <w:rPr>
+          <w:rFonts w:ascii="Times New Roman" w:hAnsi="Times New Roman" w:cs="Times New Roman"/>
+          <w:lang w:val="en-GB"/>
+        </w:rPr>
+        <w:t>fontsize</w:t>
+      </w:r>
+      <w:proofErr w:type="spellEnd"/>
+      <w:r>
+        <w:rPr>
+          <w:rFonts w:ascii="Times New Roman" w:hAnsi="Times New Roman" w:cs="Times New Roman"/>
+          <w:lang w:val="en-GB"/>
+        </w:rPr>
+        <w:t>=14)</w:t>
+      </w:r>
+    </w:p>
+    <w:p>
+      <w:pPr>
+        <w:spacing w:before="100" w:beforeAutospacing="1" w:after="100" w:afterAutospacing="1" w:line="240" w:lineRule="auto"/>
+        <w:rPr>
+          <w:rFonts w:ascii="Times New Roman" w:hAnsi="Times New Roman" w:cs="Times New Roman"/>
+          <w:lang w:val="en-GB"/>
+        </w:rPr>
+      </w:pPr>
+      <w:proofErr w:type="spellStart"/>
+      <w:proofErr w:type="gramStart"/>
+      <w:r>
+        <w:rPr>
+          <w:rFonts w:ascii="Times New Roman" w:hAnsi="Times New Roman" w:cs="Times New Roman"/>
+          <w:lang w:val="en-GB"/>
+        </w:rPr>
+        <w:t>plt.show</w:t>
+      </w:r>
+      <w:proofErr w:type="spellEnd"/>
+      <w:r>
+        <w:rPr>
+          <w:rFonts w:ascii="Times New Roman" w:hAnsi="Times New Roman" w:cs="Times New Roman"/>
+          <w:lang w:val="en-GB"/>
+        </w:rPr>
+        <w:t>()</w:t>
+      </w:r>
+      <w:proofErr w:type="gramEnd"/>
     </w:p>
     <w:p>
       <w:pPr>
@@ -3396,108 +5451,263 @@
           <w:lang w:val="en-GB"/>
         </w:rPr>
       </w:pPr>
-      <w:r>
-        <w:rPr>
-          <w:rFonts w:ascii="Times New Roman" w:hAnsi="Times New Roman" w:cs="Times New Roman"/>
-          <w:lang w:val="en-GB"/>
-        </w:rPr>
-        <w:t>def predict_play(Outlook=None, Temperature=None, Humidity=None, Wind=None):</w:t>
-      </w:r>
-    </w:p>
-    <w:p>
-      <w:pPr>
-        <w:spacing w:before="100" w:beforeAutospacing="1" w:after="100" w:afterAutospacing="1" w:line="240" w:lineRule="auto"/>
-        <w:rPr>
-          <w:rFonts w:ascii="Times New Roman" w:hAnsi="Times New Roman" w:cs="Times New Roman"/>
-          <w:lang w:val="en-GB"/>
-        </w:rPr>
-      </w:pPr>
-      <w:r>
-        <w:rPr>
-          <w:rFonts w:ascii="Times New Roman" w:hAnsi="Times New Roman" w:cs="Times New Roman"/>
-          <w:lang w:val="en-GB"/>
-        </w:rPr>
-        <w:t xml:space="preserve">    evidence = {}</w:t>
-      </w:r>
-    </w:p>
-    <w:p>
-      <w:pPr>
-        <w:spacing w:before="100" w:beforeAutospacing="1" w:after="100" w:afterAutospacing="1" w:line="240" w:lineRule="auto"/>
-        <w:rPr>
-          <w:rFonts w:ascii="Times New Roman" w:hAnsi="Times New Roman" w:cs="Times New Roman"/>
-          <w:lang w:val="en-GB"/>
-        </w:rPr>
-      </w:pPr>
-      <w:r>
-        <w:rPr>
-          <w:rFonts w:ascii="Times New Roman" w:hAnsi="Times New Roman" w:cs="Times New Roman"/>
-          <w:lang w:val="en-GB"/>
-        </w:rPr>
-        <w:t xml:space="preserve">    if Outlook: evidence['Outlook'] = Outlook</w:t>
-      </w:r>
-    </w:p>
-    <w:p>
-      <w:pPr>
-        <w:spacing w:before="100" w:beforeAutospacing="1" w:after="100" w:afterAutospacing="1" w:line="240" w:lineRule="auto"/>
-        <w:rPr>
-          <w:rFonts w:ascii="Times New Roman" w:hAnsi="Times New Roman" w:cs="Times New Roman"/>
-          <w:lang w:val="en-GB"/>
-        </w:rPr>
-      </w:pPr>
-      <w:r>
-        <w:rPr>
-          <w:rFonts w:ascii="Times New Roman" w:hAnsi="Times New Roman" w:cs="Times New Roman"/>
-          <w:lang w:val="en-GB"/>
-        </w:rPr>
-        <w:t xml:space="preserve">    if Temperature: evidence['Temperature'] = Temperature</w:t>
-      </w:r>
-    </w:p>
-    <w:p>
-      <w:pPr>
-        <w:spacing w:before="100" w:beforeAutospacing="1" w:after="100" w:afterAutospacing="1" w:line="240" w:lineRule="auto"/>
-        <w:rPr>
-          <w:rFonts w:ascii="Times New Roman" w:hAnsi="Times New Roman" w:cs="Times New Roman"/>
-          <w:lang w:val="en-GB"/>
-        </w:rPr>
-      </w:pPr>
-      <w:r>
-        <w:rPr>
-          <w:rFonts w:ascii="Times New Roman" w:hAnsi="Times New Roman" w:cs="Times New Roman"/>
-          <w:lang w:val="en-GB"/>
-        </w:rPr>
-        <w:t xml:space="preserve">    if Humidity: evidence['Humidity'] = Humidity</w:t>
-      </w:r>
-    </w:p>
-    <w:p>
-      <w:pPr>
-        <w:spacing w:before="100" w:beforeAutospacing="1" w:after="100" w:afterAutospacing="1" w:line="240" w:lineRule="auto"/>
-        <w:rPr>
-          <w:rFonts w:ascii="Times New Roman" w:hAnsi="Times New Roman" w:cs="Times New Roman"/>
-          <w:lang w:val="en-GB"/>
-        </w:rPr>
-      </w:pPr>
-      <w:r>
-        <w:rPr>
-          <w:rFonts w:ascii="Times New Roman" w:hAnsi="Times New Roman" w:cs="Times New Roman"/>
-          <w:lang w:val="en-GB"/>
-        </w:rPr>
-        <w:t xml:space="preserve">    if Wind: evidence['Wind'] = Wind</w:t>
-      </w:r>
-    </w:p>
-    <w:p>
-      <w:pPr>
-        <w:spacing w:before="100" w:beforeAutospacing="1" w:after="100" w:afterAutospacing="1" w:line="240" w:lineRule="auto"/>
-        <w:rPr>
-          <w:rFonts w:ascii="Times New Roman" w:hAnsi="Times New Roman" w:cs="Times New Roman"/>
-          <w:lang w:val="en-GB"/>
-        </w:rPr>
-      </w:pPr>
-      <w:r>
-        <w:rPr>
-          <w:rFonts w:ascii="Times New Roman" w:hAnsi="Times New Roman" w:cs="Times New Roman"/>
-          <w:lang w:val="en-GB"/>
-        </w:rPr>
-        <w:t xml:space="preserve">    return infer.query(variables=['Play'], evidence=evidence, show_progress=False)</w:t>
+      <w:proofErr w:type="spellStart"/>
+      <w:proofErr w:type="gramStart"/>
+      <w:r>
+        <w:rPr>
+          <w:rFonts w:ascii="Times New Roman" w:hAnsi="Times New Roman" w:cs="Times New Roman"/>
+          <w:lang w:val="en-GB"/>
+        </w:rPr>
+        <w:t>def</w:t>
+      </w:r>
+      <w:proofErr w:type="spellEnd"/>
+      <w:proofErr w:type="gramEnd"/>
+      <w:r>
+        <w:rPr>
+          <w:rFonts w:ascii="Times New Roman" w:hAnsi="Times New Roman" w:cs="Times New Roman"/>
+          <w:lang w:val="en-GB"/>
+        </w:rPr>
+        <w:t xml:space="preserve"> </w:t>
+      </w:r>
+      <w:proofErr w:type="spellStart"/>
+      <w:r>
+        <w:rPr>
+          <w:rFonts w:ascii="Times New Roman" w:hAnsi="Times New Roman" w:cs="Times New Roman"/>
+          <w:lang w:val="en-GB"/>
+        </w:rPr>
+        <w:t>predict_play</w:t>
+      </w:r>
+      <w:proofErr w:type="spellEnd"/>
+      <w:r>
+        <w:rPr>
+          <w:rFonts w:ascii="Times New Roman" w:hAnsi="Times New Roman" w:cs="Times New Roman"/>
+          <w:lang w:val="en-GB"/>
+        </w:rPr>
+        <w:t>(Outlook=None, Temperature=None, Humidity=None, Wind=None):</w:t>
+      </w:r>
+    </w:p>
+    <w:p>
+      <w:pPr>
+        <w:spacing w:before="100" w:beforeAutospacing="1" w:after="100" w:afterAutospacing="1" w:line="240" w:lineRule="auto"/>
+        <w:rPr>
+          <w:rFonts w:ascii="Times New Roman" w:hAnsi="Times New Roman" w:cs="Times New Roman"/>
+          <w:lang w:val="en-GB"/>
+        </w:rPr>
+      </w:pPr>
+      <w:r>
+        <w:rPr>
+          <w:rFonts w:ascii="Times New Roman" w:hAnsi="Times New Roman" w:cs="Times New Roman"/>
+          <w:lang w:val="en-GB"/>
+        </w:rPr>
+        <w:t xml:space="preserve">    </w:t>
+      </w:r>
+      <w:proofErr w:type="gramStart"/>
+      <w:r>
+        <w:rPr>
+          <w:rFonts w:ascii="Times New Roman" w:hAnsi="Times New Roman" w:cs="Times New Roman"/>
+          <w:lang w:val="en-GB"/>
+        </w:rPr>
+        <w:t>evidence</w:t>
+      </w:r>
+      <w:proofErr w:type="gramEnd"/>
+      <w:r>
+        <w:rPr>
+          <w:rFonts w:ascii="Times New Roman" w:hAnsi="Times New Roman" w:cs="Times New Roman"/>
+          <w:lang w:val="en-GB"/>
+        </w:rPr>
+        <w:t xml:space="preserve"> = {}</w:t>
+      </w:r>
+    </w:p>
+    <w:p>
+      <w:pPr>
+        <w:spacing w:before="100" w:beforeAutospacing="1" w:after="100" w:afterAutospacing="1" w:line="240" w:lineRule="auto"/>
+        <w:rPr>
+          <w:rFonts w:ascii="Times New Roman" w:hAnsi="Times New Roman" w:cs="Times New Roman"/>
+          <w:lang w:val="en-GB"/>
+        </w:rPr>
+      </w:pPr>
+      <w:r>
+        <w:rPr>
+          <w:rFonts w:ascii="Times New Roman" w:hAnsi="Times New Roman" w:cs="Times New Roman"/>
+          <w:lang w:val="en-GB"/>
+        </w:rPr>
+        <w:t xml:space="preserve">    </w:t>
+      </w:r>
+      <w:proofErr w:type="gramStart"/>
+      <w:r>
+        <w:rPr>
+          <w:rFonts w:ascii="Times New Roman" w:hAnsi="Times New Roman" w:cs="Times New Roman"/>
+          <w:lang w:val="en-GB"/>
+        </w:rPr>
+        <w:t>if</w:t>
+      </w:r>
+      <w:proofErr w:type="gramEnd"/>
+      <w:r>
+        <w:rPr>
+          <w:rFonts w:ascii="Times New Roman" w:hAnsi="Times New Roman" w:cs="Times New Roman"/>
+          <w:lang w:val="en-GB"/>
+        </w:rPr>
+        <w:t xml:space="preserve"> Outlook: evidence['Outlook'] = Outlook</w:t>
+      </w:r>
+    </w:p>
+    <w:p>
+      <w:pPr>
+        <w:spacing w:before="100" w:beforeAutospacing="1" w:after="100" w:afterAutospacing="1" w:line="240" w:lineRule="auto"/>
+        <w:rPr>
+          <w:rFonts w:ascii="Times New Roman" w:hAnsi="Times New Roman" w:cs="Times New Roman"/>
+          <w:lang w:val="en-GB"/>
+        </w:rPr>
+      </w:pPr>
+      <w:r>
+        <w:rPr>
+          <w:rFonts w:ascii="Times New Roman" w:hAnsi="Times New Roman" w:cs="Times New Roman"/>
+          <w:lang w:val="en-GB"/>
+        </w:rPr>
+        <w:t xml:space="preserve">    </w:t>
+      </w:r>
+      <w:proofErr w:type="gramStart"/>
+      <w:r>
+        <w:rPr>
+          <w:rFonts w:ascii="Times New Roman" w:hAnsi="Times New Roman" w:cs="Times New Roman"/>
+          <w:lang w:val="en-GB"/>
+        </w:rPr>
+        <w:t>if</w:t>
+      </w:r>
+      <w:proofErr w:type="gramEnd"/>
+      <w:r>
+        <w:rPr>
+          <w:rFonts w:ascii="Times New Roman" w:hAnsi="Times New Roman" w:cs="Times New Roman"/>
+          <w:lang w:val="en-GB"/>
+        </w:rPr>
+        <w:t xml:space="preserve"> Temperature: evidence['Temperature'] = Temperature</w:t>
+      </w:r>
+    </w:p>
+    <w:p>
+      <w:pPr>
+        <w:spacing w:before="100" w:beforeAutospacing="1" w:after="100" w:afterAutospacing="1" w:line="240" w:lineRule="auto"/>
+        <w:rPr>
+          <w:rFonts w:ascii="Times New Roman" w:hAnsi="Times New Roman" w:cs="Times New Roman"/>
+          <w:lang w:val="en-GB"/>
+        </w:rPr>
+      </w:pPr>
+      <w:r>
+        <w:rPr>
+          <w:rFonts w:ascii="Times New Roman" w:hAnsi="Times New Roman" w:cs="Times New Roman"/>
+          <w:lang w:val="en-GB"/>
+        </w:rPr>
+        <w:t xml:space="preserve">    </w:t>
+      </w:r>
+      <w:proofErr w:type="gramStart"/>
+      <w:r>
+        <w:rPr>
+          <w:rFonts w:ascii="Times New Roman" w:hAnsi="Times New Roman" w:cs="Times New Roman"/>
+          <w:lang w:val="en-GB"/>
+        </w:rPr>
+        <w:t>if</w:t>
+      </w:r>
+      <w:proofErr w:type="gramEnd"/>
+      <w:r>
+        <w:rPr>
+          <w:rFonts w:ascii="Times New Roman" w:hAnsi="Times New Roman" w:cs="Times New Roman"/>
+          <w:lang w:val="en-GB"/>
+        </w:rPr>
+        <w:t xml:space="preserve"> Humidity: evidence['Humidity'] = Humidity</w:t>
+      </w:r>
+    </w:p>
+    <w:p>
+      <w:pPr>
+        <w:spacing w:before="100" w:beforeAutospacing="1" w:after="100" w:afterAutospacing="1" w:line="240" w:lineRule="auto"/>
+        <w:rPr>
+          <w:rFonts w:ascii="Times New Roman" w:hAnsi="Times New Roman" w:cs="Times New Roman"/>
+          <w:lang w:val="en-GB"/>
+        </w:rPr>
+      </w:pPr>
+      <w:r>
+        <w:rPr>
+          <w:rFonts w:ascii="Times New Roman" w:hAnsi="Times New Roman" w:cs="Times New Roman"/>
+          <w:lang w:val="en-GB"/>
+        </w:rPr>
+        <w:t xml:space="preserve">    </w:t>
+      </w:r>
+      <w:proofErr w:type="gramStart"/>
+      <w:r>
+        <w:rPr>
+          <w:rFonts w:ascii="Times New Roman" w:hAnsi="Times New Roman" w:cs="Times New Roman"/>
+          <w:lang w:val="en-GB"/>
+        </w:rPr>
+        <w:t>if</w:t>
+      </w:r>
+      <w:proofErr w:type="gramEnd"/>
+      <w:r>
+        <w:rPr>
+          <w:rFonts w:ascii="Times New Roman" w:hAnsi="Times New Roman" w:cs="Times New Roman"/>
+          <w:lang w:val="en-GB"/>
+        </w:rPr>
+        <w:t xml:space="preserve"> Wind: evidence['Wind'] = Wind</w:t>
+      </w:r>
+    </w:p>
+    <w:p>
+      <w:pPr>
+        <w:spacing w:before="100" w:beforeAutospacing="1" w:after="100" w:afterAutospacing="1" w:line="240" w:lineRule="auto"/>
+        <w:rPr>
+          <w:rFonts w:ascii="Times New Roman" w:hAnsi="Times New Roman" w:cs="Times New Roman"/>
+          <w:lang w:val="en-GB"/>
+        </w:rPr>
+      </w:pPr>
+      <w:r>
+        <w:rPr>
+          <w:rFonts w:ascii="Times New Roman" w:hAnsi="Times New Roman" w:cs="Times New Roman"/>
+          <w:lang w:val="en-GB"/>
+        </w:rPr>
+        <w:t xml:space="preserve">    </w:t>
+      </w:r>
+      <w:proofErr w:type="gramStart"/>
+      <w:r>
+        <w:rPr>
+          <w:rFonts w:ascii="Times New Roman" w:hAnsi="Times New Roman" w:cs="Times New Roman"/>
+          <w:lang w:val="en-GB"/>
+        </w:rPr>
+        <w:t>return</w:t>
+      </w:r>
+      <w:proofErr w:type="gramEnd"/>
+      <w:r>
+        <w:rPr>
+          <w:rFonts w:ascii="Times New Roman" w:hAnsi="Times New Roman" w:cs="Times New Roman"/>
+          <w:lang w:val="en-GB"/>
+        </w:rPr>
+        <w:t xml:space="preserve"> </w:t>
+      </w:r>
+      <w:proofErr w:type="spellStart"/>
+      <w:r>
+        <w:rPr>
+          <w:rFonts w:ascii="Times New Roman" w:hAnsi="Times New Roman" w:cs="Times New Roman"/>
+          <w:lang w:val="en-GB"/>
+        </w:rPr>
+        <w:t>infer.query</w:t>
+      </w:r>
+      <w:proofErr w:type="spellEnd"/>
+      <w:r>
+        <w:rPr>
+          <w:rFonts w:ascii="Times New Roman" w:hAnsi="Times New Roman" w:cs="Times New Roman"/>
+          <w:lang w:val="en-GB"/>
+        </w:rPr>
+        <w:t xml:space="preserve">(variables=['Play'], evidence=evidence, </w:t>
+      </w:r>
+      <w:proofErr w:type="spellStart"/>
+      <w:r>
+        <w:rPr>
+          <w:rFonts w:ascii="Times New Roman" w:hAnsi="Times New Roman" w:cs="Times New Roman"/>
+          <w:lang w:val="en-GB"/>
+        </w:rPr>
+        <w:t>show_progress</w:t>
+      </w:r>
+      <w:proofErr w:type="spellEnd"/>
+      <w:r>
+        <w:rPr>
+          <w:rFonts w:ascii="Times New Roman" w:hAnsi="Times New Roman" w:cs="Times New Roman"/>
+          <w:lang w:val="en-GB"/>
+        </w:rPr>
+        <w:t>=False)</w:t>
       </w:r>
     </w:p>
     <w:p>
@@ -3533,28 +5743,46 @@
           <w:lang w:val="en-GB"/>
         </w:rPr>
       </w:pPr>
-      <w:r>
-        <w:rPr>
-          <w:rFonts w:ascii="Times New Roman" w:hAnsi="Times New Roman" w:cs="Times New Roman"/>
-          <w:lang w:val="en-GB"/>
-        </w:rPr>
-        <w:t>print("\n--- Bayesian Network Predictions ---")</w:t>
-      </w:r>
-    </w:p>
-    <w:p>
-      <w:pPr>
-        <w:spacing w:before="100" w:beforeAutospacing="1" w:after="100" w:afterAutospacing="1" w:line="240" w:lineRule="auto"/>
-        <w:rPr>
-          <w:rFonts w:ascii="Times New Roman" w:hAnsi="Times New Roman" w:cs="Times New Roman"/>
-          <w:lang w:val="en-GB"/>
-        </w:rPr>
-      </w:pPr>
-      <w:r>
-        <w:rPr>
-          <w:rFonts w:ascii="Times New Roman" w:hAnsi="Times New Roman" w:cs="Times New Roman"/>
-          <w:lang w:val="en-GB"/>
-        </w:rPr>
-        <w:t>scenarios = [</w:t>
+      <w:proofErr w:type="gramStart"/>
+      <w:r>
+        <w:rPr>
+          <w:rFonts w:ascii="Times New Roman" w:hAnsi="Times New Roman" w:cs="Times New Roman"/>
+          <w:lang w:val="en-GB"/>
+        </w:rPr>
+        <w:t>print(</w:t>
+      </w:r>
+      <w:proofErr w:type="gramEnd"/>
+      <w:r>
+        <w:rPr>
+          <w:rFonts w:ascii="Times New Roman" w:hAnsi="Times New Roman" w:cs="Times New Roman"/>
+          <w:lang w:val="en-GB"/>
+        </w:rPr>
+        <w:t>"\n--- Bayesian Network Predictions ---")</w:t>
+      </w:r>
+    </w:p>
+    <w:p>
+      <w:pPr>
+        <w:spacing w:before="100" w:beforeAutospacing="1" w:after="100" w:afterAutospacing="1" w:line="240" w:lineRule="auto"/>
+        <w:rPr>
+          <w:rFonts w:ascii="Times New Roman" w:hAnsi="Times New Roman" w:cs="Times New Roman"/>
+          <w:lang w:val="en-GB"/>
+        </w:rPr>
+      </w:pPr>
+      <w:proofErr w:type="gramStart"/>
+      <w:r>
+        <w:rPr>
+          <w:rFonts w:ascii="Times New Roman" w:hAnsi="Times New Roman" w:cs="Times New Roman"/>
+          <w:lang w:val="en-GB"/>
+        </w:rPr>
+        <w:t>scenarios</w:t>
+      </w:r>
+      <w:proofErr w:type="gramEnd"/>
+      <w:r>
+        <w:rPr>
+          <w:rFonts w:ascii="Times New Roman" w:hAnsi="Times New Roman" w:cs="Times New Roman"/>
+          <w:lang w:val="en-GB"/>
+        </w:rPr>
+        <w:t xml:space="preserve"> = [</w:t>
       </w:r>
     </w:p>
     <w:p>
@@ -3638,361 +5866,996 @@
           <w:lang w:val="en-GB"/>
         </w:rPr>
       </w:pPr>
-      <w:r>
-        <w:rPr>
-          <w:rFonts w:ascii="Times New Roman" w:hAnsi="Times New Roman" w:cs="Times New Roman"/>
-          <w:lang w:val="en-GB"/>
-        </w:rPr>
-        <w:t>for i, s in enumerate(scenarios, 1):</w:t>
-      </w:r>
-    </w:p>
-    <w:p>
-      <w:pPr>
-        <w:spacing w:before="100" w:beforeAutospacing="1" w:after="100" w:afterAutospacing="1" w:line="240" w:lineRule="auto"/>
-        <w:rPr>
-          <w:rFonts w:ascii="Times New Roman" w:hAnsi="Times New Roman" w:cs="Times New Roman"/>
-          <w:lang w:val="en-GB"/>
-        </w:rPr>
-      </w:pPr>
-      <w:r>
-        <w:rPr>
-          <w:rFonts w:ascii="Times New Roman" w:hAnsi="Times New Roman" w:cs="Times New Roman"/>
-          <w:lang w:val="en-GB"/>
-        </w:rPr>
-        <w:t xml:space="preserve">    pred = predict_play(**s)</w:t>
-      </w:r>
-    </w:p>
-    <w:p>
-      <w:pPr>
-        <w:spacing w:before="100" w:beforeAutospacing="1" w:after="100" w:afterAutospacing="1" w:line="240" w:lineRule="auto"/>
-        <w:rPr>
-          <w:rFonts w:ascii="Times New Roman" w:hAnsi="Times New Roman" w:cs="Times New Roman"/>
-          <w:lang w:val="en-GB"/>
-        </w:rPr>
-      </w:pPr>
-      <w:r>
-        <w:rPr>
-          <w:rFonts w:ascii="Times New Roman" w:hAnsi="Times New Roman" w:cs="Times New Roman"/>
-          <w:lang w:val="en-GB"/>
-        </w:rPr>
-        <w:t xml:space="preserve">    print(f"Scenario {i}: {s} -&gt;\n{pred}\n")</w:t>
-      </w:r>
-    </w:p>
-    <w:p>
-      <w:pPr>
-        <w:spacing w:before="100" w:beforeAutospacing="1" w:after="100" w:afterAutospacing="1" w:line="240" w:lineRule="auto"/>
-        <w:rPr>
-          <w:rFonts w:ascii="Times New Roman" w:hAnsi="Times New Roman" w:cs="Times New Roman"/>
-          <w:lang w:val="en-GB"/>
-        </w:rPr>
-      </w:pPr>
-    </w:p>
-    <w:p>
-      <w:pPr>
-        <w:spacing w:before="100" w:beforeAutospacing="1" w:after="100" w:afterAutospacing="1" w:line="240" w:lineRule="auto"/>
-        <w:rPr>
-          <w:rFonts w:ascii="Times New Roman" w:hAnsi="Times New Roman" w:cs="Times New Roman"/>
-          <w:lang w:val="en-GB"/>
-        </w:rPr>
-      </w:pPr>
-      <w:r>
-        <w:rPr>
-          <w:rFonts w:ascii="Times New Roman" w:hAnsi="Times New Roman" w:cs="Times New Roman"/>
-          <w:lang w:val="en-GB"/>
-        </w:rPr>
-        <w:t># Step 11: Flatten CPT and plot readable heatmap</w:t>
-      </w:r>
-    </w:p>
-    <w:p>
-      <w:pPr>
-        <w:spacing w:before="100" w:beforeAutospacing="1" w:after="100" w:afterAutospacing="1" w:line="240" w:lineRule="auto"/>
-        <w:rPr>
-          <w:rFonts w:ascii="Times New Roman" w:hAnsi="Times New Roman" w:cs="Times New Roman"/>
-          <w:lang w:val="en-GB"/>
-        </w:rPr>
-      </w:pPr>
-      <w:r>
-        <w:rPr>
-          <w:rFonts w:ascii="Times New Roman" w:hAnsi="Times New Roman" w:cs="Times New Roman"/>
-          <w:lang w:val="en-GB"/>
-        </w:rPr>
-        <w:t>cpd_play = model.get_cpds('Play')</w:t>
-      </w:r>
-    </w:p>
-    <w:p>
-      <w:pPr>
-        <w:spacing w:before="100" w:beforeAutospacing="1" w:after="100" w:afterAutospacing="1" w:line="240" w:lineRule="auto"/>
-        <w:rPr>
-          <w:rFonts w:ascii="Times New Roman" w:hAnsi="Times New Roman" w:cs="Times New Roman"/>
-          <w:lang w:val="en-GB"/>
-        </w:rPr>
-      </w:pPr>
-      <w:r>
-        <w:rPr>
-          <w:rFonts w:ascii="Times New Roman" w:hAnsi="Times New Roman" w:cs="Times New Roman"/>
-          <w:lang w:val="en-GB"/>
-        </w:rPr>
-        <w:t>parents = cpd_play.variables[1:]  # all parents</w:t>
-      </w:r>
-    </w:p>
-    <w:p>
-      <w:pPr>
-        <w:spacing w:before="100" w:beforeAutospacing="1" w:after="100" w:afterAutospacing="1" w:line="240" w:lineRule="auto"/>
-        <w:rPr>
-          <w:rFonts w:ascii="Times New Roman" w:hAnsi="Times New Roman" w:cs="Times New Roman"/>
-          <w:lang w:val="en-GB"/>
-        </w:rPr>
-      </w:pPr>
-      <w:r>
-        <w:rPr>
-          <w:rFonts w:ascii="Times New Roman" w:hAnsi="Times New Roman" w:cs="Times New Roman"/>
-          <w:lang w:val="en-GB"/>
-        </w:rPr>
-        <w:t>parent_states = [cpd_play.state_names[parent] for parent in parents]</w:t>
-      </w:r>
-    </w:p>
-    <w:p>
-      <w:pPr>
-        <w:spacing w:before="100" w:beforeAutospacing="1" w:after="100" w:afterAutospacing="1" w:line="240" w:lineRule="auto"/>
-        <w:rPr>
-          <w:rFonts w:ascii="Times New Roman" w:hAnsi="Times New Roman" w:cs="Times New Roman"/>
-          <w:lang w:val="en-GB"/>
-        </w:rPr>
-      </w:pPr>
-    </w:p>
-    <w:p>
-      <w:pPr>
-        <w:spacing w:before="100" w:beforeAutospacing="1" w:after="100" w:afterAutospacing="1" w:line="240" w:lineRule="auto"/>
-        <w:rPr>
-          <w:rFonts w:ascii="Times New Roman" w:hAnsi="Times New Roman" w:cs="Times New Roman"/>
-          <w:lang w:val="en-GB"/>
-        </w:rPr>
-      </w:pPr>
-      <w:r>
-        <w:rPr>
-          <w:rFonts w:ascii="Times New Roman" w:hAnsi="Times New Roman" w:cs="Times New Roman"/>
-          <w:lang w:val="en-GB"/>
-        </w:rPr>
-        <w:t># Flatten CPT into 2D DataFrame with combined parent states</w:t>
-      </w:r>
-    </w:p>
-    <w:p>
-      <w:pPr>
-        <w:spacing w:before="100" w:beforeAutospacing="1" w:after="100" w:afterAutospacing="1" w:line="240" w:lineRule="auto"/>
-        <w:rPr>
-          <w:rFonts w:ascii="Times New Roman" w:hAnsi="Times New Roman" w:cs="Times New Roman"/>
-          <w:lang w:val="en-GB"/>
-        </w:rPr>
-      </w:pPr>
-      <w:r>
-        <w:rPr>
-          <w:rFonts w:ascii="Times New Roman" w:hAnsi="Times New Roman" w:cs="Times New Roman"/>
-          <w:lang w:val="en-GB"/>
-        </w:rPr>
-        <w:t>rows = list(product(*parent_states))</w:t>
-      </w:r>
-    </w:p>
-    <w:p>
-      <w:pPr>
-        <w:spacing w:before="100" w:beforeAutospacing="1" w:after="100" w:afterAutospacing="1" w:line="240" w:lineRule="auto"/>
-        <w:rPr>
-          <w:rFonts w:ascii="Times New Roman" w:hAnsi="Times New Roman" w:cs="Times New Roman"/>
-          <w:lang w:val="en-GB"/>
-        </w:rPr>
-      </w:pPr>
-      <w:r>
-        <w:rPr>
-          <w:rFonts w:ascii="Times New Roman" w:hAnsi="Times New Roman" w:cs="Times New Roman"/>
-          <w:lang w:val="en-GB"/>
-        </w:rPr>
-        <w:t>row_labels = [' | '.join(r) for r in rows]  # Combine parent states into single string</w:t>
-      </w:r>
-    </w:p>
-    <w:p>
-      <w:pPr>
-        <w:spacing w:before="100" w:beforeAutospacing="1" w:after="100" w:afterAutospacing="1" w:line="240" w:lineRule="auto"/>
-        <w:rPr>
-          <w:rFonts w:ascii="Times New Roman" w:hAnsi="Times New Roman" w:cs="Times New Roman"/>
-          <w:lang w:val="en-GB"/>
-        </w:rPr>
-      </w:pPr>
-      <w:r>
-        <w:rPr>
-          <w:rFonts w:ascii="Times New Roman" w:hAnsi="Times New Roman" w:cs="Times New Roman"/>
-          <w:lang w:val="en-GB"/>
-        </w:rPr>
-        <w:t xml:space="preserve">df_cpt = pd.DataFrame(cpd_play.values.reshape(len(rows), -1), </w:t>
-      </w:r>
-    </w:p>
-    <w:p>
-      <w:pPr>
-        <w:spacing w:before="100" w:beforeAutospacing="1" w:after="100" w:afterAutospacing="1" w:line="240" w:lineRule="auto"/>
-        <w:rPr>
-          <w:rFonts w:ascii="Times New Roman" w:hAnsi="Times New Roman" w:cs="Times New Roman"/>
-          <w:lang w:val="en-GB"/>
-        </w:rPr>
-      </w:pPr>
-      <w:r>
-        <w:rPr>
-          <w:rFonts w:ascii="Times New Roman" w:hAnsi="Times New Roman" w:cs="Times New Roman"/>
-          <w:lang w:val="en-GB"/>
-        </w:rPr>
-        <w:t xml:space="preserve">                      columns=cpd_play.state_names['Play'], index=row_labels)</w:t>
-      </w:r>
-    </w:p>
-    <w:p>
-      <w:pPr>
-        <w:spacing w:before="100" w:beforeAutospacing="1" w:after="100" w:afterAutospacing="1" w:line="240" w:lineRule="auto"/>
-        <w:rPr>
-          <w:rFonts w:ascii="Times New Roman" w:hAnsi="Times New Roman" w:cs="Times New Roman"/>
-          <w:lang w:val="en-GB"/>
-        </w:rPr>
-      </w:pPr>
-    </w:p>
-    <w:p>
-      <w:pPr>
-        <w:spacing w:before="100" w:beforeAutospacing="1" w:after="100" w:afterAutospacing="1" w:line="240" w:lineRule="auto"/>
-        <w:rPr>
-          <w:rFonts w:ascii="Times New Roman" w:hAnsi="Times New Roman" w:cs="Times New Roman"/>
-          <w:lang w:val="en-GB"/>
-        </w:rPr>
-      </w:pPr>
-      <w:r>
-        <w:rPr>
-          <w:rFonts w:ascii="Times New Roman" w:hAnsi="Times New Roman" w:cs="Times New Roman"/>
-          <w:lang w:val="en-GB"/>
-        </w:rPr>
-        <w:t>plt.figure(figsize=(12, 10))</w:t>
-      </w:r>
-    </w:p>
-    <w:p>
-      <w:pPr>
-        <w:spacing w:before="100" w:beforeAutospacing="1" w:after="100" w:afterAutospacing="1" w:line="240" w:lineRule="auto"/>
-        <w:rPr>
-          <w:rFonts w:ascii="Times New Roman" w:hAnsi="Times New Roman" w:cs="Times New Roman"/>
-          <w:lang w:val="en-GB"/>
-        </w:rPr>
-      </w:pPr>
-      <w:r>
-        <w:rPr>
-          <w:rFonts w:ascii="Times New Roman" w:hAnsi="Times New Roman" w:cs="Times New Roman"/>
-          <w:lang w:val="en-GB"/>
-        </w:rPr>
-        <w:t>sns.heatmap(df_cpt, annot=True, fmt=".2f", cmap="YlGnBu", cbar_kws={'label': 'Probability'})</w:t>
-      </w:r>
-    </w:p>
-    <w:p>
-      <w:pPr>
-        <w:spacing w:before="100" w:beforeAutospacing="1" w:after="100" w:afterAutospacing="1" w:line="240" w:lineRule="auto"/>
-        <w:rPr>
-          <w:rFonts w:ascii="Times New Roman" w:hAnsi="Times New Roman" w:cs="Times New Roman"/>
-          <w:lang w:val="en-GB"/>
-        </w:rPr>
-      </w:pPr>
-      <w:r>
-        <w:rPr>
-          <w:rFonts w:ascii="Times New Roman" w:hAnsi="Times New Roman" w:cs="Times New Roman"/>
-          <w:lang w:val="en-GB"/>
-        </w:rPr>
-        <w:t>plt.title("Conditional Probability Table - 'Play'")</w:t>
-      </w:r>
-    </w:p>
-    <w:p>
-      <w:pPr>
-        <w:spacing w:before="100" w:beforeAutospacing="1" w:after="100" w:afterAutospacing="1" w:line="240" w:lineRule="auto"/>
-        <w:rPr>
-          <w:rFonts w:ascii="Times New Roman" w:hAnsi="Times New Roman" w:cs="Times New Roman"/>
-          <w:lang w:val="en-GB"/>
-        </w:rPr>
-      </w:pPr>
-      <w:r>
-        <w:rPr>
-          <w:rFonts w:ascii="Times New Roman" w:hAnsi="Times New Roman" w:cs="Times New Roman"/>
-          <w:lang w:val="en-GB"/>
-        </w:rPr>
-        <w:t>plt.xlabel("Play Outcome")</w:t>
-      </w:r>
-    </w:p>
-    <w:p>
-      <w:pPr>
-        <w:spacing w:before="100" w:beforeAutospacing="1" w:after="100" w:afterAutospacing="1" w:line="240" w:lineRule="auto"/>
-        <w:rPr>
-          <w:rFonts w:ascii="Times New Roman" w:hAnsi="Times New Roman" w:cs="Times New Roman"/>
-          <w:lang w:val="en-GB"/>
-        </w:rPr>
-      </w:pPr>
-      <w:r>
-        <w:rPr>
-          <w:rFonts w:ascii="Times New Roman" w:hAnsi="Times New Roman" w:cs="Times New Roman"/>
-          <w:lang w:val="en-GB"/>
-        </w:rPr>
-        <w:t>plt.ylabel("Parent States Combination")</w:t>
-      </w:r>
-    </w:p>
-    <w:p>
-      <w:pPr>
-        <w:spacing w:before="100" w:beforeAutospacing="1" w:after="100" w:afterAutospacing="1" w:line="240" w:lineRule="auto"/>
-        <w:rPr>
-          <w:rFonts w:ascii="Times New Roman" w:hAnsi="Times New Roman" w:cs="Times New Roman"/>
-          <w:lang w:val="en-GB"/>
-        </w:rPr>
-      </w:pPr>
-      <w:r>
-        <w:rPr>
-          <w:rFonts w:ascii="Times New Roman" w:hAnsi="Times New Roman" w:cs="Times New Roman"/>
-          <w:lang w:val="en-GB"/>
-        </w:rPr>
-        <w:t>plt.xticks(rotation=0)</w:t>
-      </w:r>
-    </w:p>
-    <w:p>
-      <w:pPr>
-        <w:spacing w:before="100" w:beforeAutospacing="1" w:after="100" w:afterAutospacing="1" w:line="240" w:lineRule="auto"/>
-        <w:rPr>
-          <w:rFonts w:ascii="Times New Roman" w:hAnsi="Times New Roman" w:cs="Times New Roman"/>
-          <w:lang w:val="en-GB"/>
-        </w:rPr>
-      </w:pPr>
-      <w:r>
-        <w:rPr>
-          <w:rFonts w:ascii="Times New Roman" w:hAnsi="Times New Roman" w:cs="Times New Roman"/>
-          <w:lang w:val="en-GB"/>
-        </w:rPr>
-        <w:t>plt.yticks(rotation=0)</w:t>
-      </w:r>
-    </w:p>
-    <w:p>
-      <w:pPr>
-        <w:spacing w:before="100" w:beforeAutospacing="1" w:after="100" w:afterAutospacing="1" w:line="240" w:lineRule="auto"/>
-        <w:rPr>
-          <w:rFonts w:ascii="Times New Roman" w:hAnsi="Times New Roman" w:cs="Times New Roman"/>
-          <w:lang w:val="en-GB"/>
-        </w:rPr>
-      </w:pPr>
+      <w:proofErr w:type="gramStart"/>
+      <w:r>
+        <w:rPr>
+          <w:rFonts w:ascii="Times New Roman" w:hAnsi="Times New Roman" w:cs="Times New Roman"/>
+          <w:lang w:val="en-GB"/>
+        </w:rPr>
+        <w:t>for</w:t>
+      </w:r>
+      <w:proofErr w:type="gramEnd"/>
+      <w:r>
+        <w:rPr>
+          <w:rFonts w:ascii="Times New Roman" w:hAnsi="Times New Roman" w:cs="Times New Roman"/>
+          <w:lang w:val="en-GB"/>
+        </w:rPr>
+        <w:t xml:space="preserve"> i, s in enumerate(scenarios, 1):</w:t>
+      </w:r>
+    </w:p>
+    <w:p>
+      <w:pPr>
+        <w:spacing w:before="100" w:beforeAutospacing="1" w:after="100" w:afterAutospacing="1" w:line="240" w:lineRule="auto"/>
+        <w:rPr>
+          <w:rFonts w:ascii="Times New Roman" w:hAnsi="Times New Roman" w:cs="Times New Roman"/>
+          <w:lang w:val="en-GB"/>
+        </w:rPr>
+      </w:pPr>
+      <w:r>
+        <w:rPr>
+          <w:rFonts w:ascii="Times New Roman" w:hAnsi="Times New Roman" w:cs="Times New Roman"/>
+          <w:lang w:val="en-GB"/>
+        </w:rPr>
+        <w:t xml:space="preserve">    </w:t>
+      </w:r>
+      <w:proofErr w:type="spellStart"/>
+      <w:proofErr w:type="gramStart"/>
+      <w:r>
+        <w:rPr>
+          <w:rFonts w:ascii="Times New Roman" w:hAnsi="Times New Roman" w:cs="Times New Roman"/>
+          <w:lang w:val="en-GB"/>
+        </w:rPr>
+        <w:t>pred</w:t>
+      </w:r>
+      <w:proofErr w:type="spellEnd"/>
+      <w:proofErr w:type="gramEnd"/>
+      <w:r>
+        <w:rPr>
+          <w:rFonts w:ascii="Times New Roman" w:hAnsi="Times New Roman" w:cs="Times New Roman"/>
+          <w:lang w:val="en-GB"/>
+        </w:rPr>
+        <w:t xml:space="preserve"> = </w:t>
+      </w:r>
+      <w:proofErr w:type="spellStart"/>
+      <w:r>
+        <w:rPr>
+          <w:rFonts w:ascii="Times New Roman" w:hAnsi="Times New Roman" w:cs="Times New Roman"/>
+          <w:lang w:val="en-GB"/>
+        </w:rPr>
+        <w:t>predict_play</w:t>
+      </w:r>
+      <w:proofErr w:type="spellEnd"/>
+      <w:r>
+        <w:rPr>
+          <w:rFonts w:ascii="Times New Roman" w:hAnsi="Times New Roman" w:cs="Times New Roman"/>
+          <w:lang w:val="en-GB"/>
+        </w:rPr>
+        <w:t>(**s)</w:t>
+      </w:r>
+    </w:p>
+    <w:p>
+      <w:pPr>
+        <w:spacing w:before="100" w:beforeAutospacing="1" w:after="100" w:afterAutospacing="1" w:line="240" w:lineRule="auto"/>
+        <w:rPr>
+          <w:rFonts w:ascii="Times New Roman" w:hAnsi="Times New Roman" w:cs="Times New Roman"/>
+          <w:lang w:val="en-GB"/>
+        </w:rPr>
+      </w:pPr>
+      <w:r>
+        <w:rPr>
+          <w:rFonts w:ascii="Times New Roman" w:hAnsi="Times New Roman" w:cs="Times New Roman"/>
+          <w:lang w:val="en-GB"/>
+        </w:rPr>
+        <w:t xml:space="preserve">    </w:t>
+      </w:r>
+      <w:proofErr w:type="gramStart"/>
+      <w:r>
+        <w:rPr>
+          <w:rFonts w:ascii="Times New Roman" w:hAnsi="Times New Roman" w:cs="Times New Roman"/>
+          <w:lang w:val="en-GB"/>
+        </w:rPr>
+        <w:t>print(</w:t>
+      </w:r>
+      <w:proofErr w:type="spellStart"/>
+      <w:proofErr w:type="gramEnd"/>
+      <w:r>
+        <w:rPr>
+          <w:rFonts w:ascii="Times New Roman" w:hAnsi="Times New Roman" w:cs="Times New Roman"/>
+          <w:lang w:val="en-GB"/>
+        </w:rPr>
+        <w:t>f"Scenario</w:t>
+      </w:r>
+      <w:proofErr w:type="spellEnd"/>
+      <w:r>
+        <w:rPr>
+          <w:rFonts w:ascii="Times New Roman" w:hAnsi="Times New Roman" w:cs="Times New Roman"/>
+          <w:lang w:val="en-GB"/>
+        </w:rPr>
+        <w:t xml:space="preserve"> {i}: {s} -&gt;\n{</w:t>
+      </w:r>
+      <w:proofErr w:type="spellStart"/>
+      <w:r>
+        <w:rPr>
+          <w:rFonts w:ascii="Times New Roman" w:hAnsi="Times New Roman" w:cs="Times New Roman"/>
+          <w:lang w:val="en-GB"/>
+        </w:rPr>
+        <w:t>pred</w:t>
+      </w:r>
+      <w:proofErr w:type="spellEnd"/>
+      <w:r>
+        <w:rPr>
+          <w:rFonts w:ascii="Times New Roman" w:hAnsi="Times New Roman" w:cs="Times New Roman"/>
+          <w:lang w:val="en-GB"/>
+        </w:rPr>
+        <w:t>}\n")</w:t>
+      </w:r>
+    </w:p>
+    <w:p>
+      <w:pPr>
+        <w:spacing w:before="100" w:beforeAutospacing="1" w:after="100" w:afterAutospacing="1" w:line="240" w:lineRule="auto"/>
+        <w:rPr>
+          <w:rFonts w:ascii="Times New Roman" w:hAnsi="Times New Roman" w:cs="Times New Roman"/>
+          <w:lang w:val="en-GB"/>
+        </w:rPr>
+      </w:pPr>
+    </w:p>
+    <w:p>
+      <w:pPr>
+        <w:spacing w:before="100" w:beforeAutospacing="1" w:after="100" w:afterAutospacing="1" w:line="240" w:lineRule="auto"/>
+        <w:rPr>
+          <w:rFonts w:ascii="Times New Roman" w:hAnsi="Times New Roman" w:cs="Times New Roman"/>
+          <w:lang w:val="en-GB"/>
+        </w:rPr>
+      </w:pPr>
+      <w:r>
+        <w:rPr>
+          <w:rFonts w:ascii="Times New Roman" w:hAnsi="Times New Roman" w:cs="Times New Roman"/>
+          <w:lang w:val="en-GB"/>
+        </w:rPr>
+        <w:t xml:space="preserve"># Step 11: Flatten CPT and plot readable </w:t>
+      </w:r>
+      <w:proofErr w:type="spellStart"/>
+      <w:r>
+        <w:rPr>
+          <w:rFonts w:ascii="Times New Roman" w:hAnsi="Times New Roman" w:cs="Times New Roman"/>
+          <w:lang w:val="en-GB"/>
+        </w:rPr>
+        <w:t>heatmap</w:t>
+      </w:r>
+      <w:proofErr w:type="spellEnd"/>
+    </w:p>
+    <w:p>
+      <w:pPr>
+        <w:spacing w:before="100" w:beforeAutospacing="1" w:after="100" w:afterAutospacing="1" w:line="240" w:lineRule="auto"/>
+        <w:rPr>
+          <w:rFonts w:ascii="Times New Roman" w:hAnsi="Times New Roman" w:cs="Times New Roman"/>
+          <w:lang w:val="en-GB"/>
+        </w:rPr>
+      </w:pPr>
+      <w:proofErr w:type="spellStart"/>
+      <w:r>
+        <w:rPr>
+          <w:rFonts w:ascii="Times New Roman" w:hAnsi="Times New Roman" w:cs="Times New Roman"/>
+          <w:lang w:val="en-GB"/>
+        </w:rPr>
+        <w:t>cpd_play</w:t>
+      </w:r>
+      <w:proofErr w:type="spellEnd"/>
+      <w:r>
+        <w:rPr>
+          <w:rFonts w:ascii="Times New Roman" w:hAnsi="Times New Roman" w:cs="Times New Roman"/>
+          <w:lang w:val="en-GB"/>
+        </w:rPr>
+        <w:t xml:space="preserve"> = </w:t>
+      </w:r>
+      <w:proofErr w:type="spellStart"/>
+      <w:r>
+        <w:rPr>
+          <w:rFonts w:ascii="Times New Roman" w:hAnsi="Times New Roman" w:cs="Times New Roman"/>
+          <w:lang w:val="en-GB"/>
+        </w:rPr>
+        <w:t>model.get_</w:t>
+      </w:r>
+      <w:proofErr w:type="gramStart"/>
+      <w:r>
+        <w:rPr>
+          <w:rFonts w:ascii="Times New Roman" w:hAnsi="Times New Roman" w:cs="Times New Roman"/>
+          <w:lang w:val="en-GB"/>
+        </w:rPr>
+        <w:t>cpds</w:t>
+      </w:r>
+      <w:proofErr w:type="spellEnd"/>
+      <w:r>
+        <w:rPr>
+          <w:rFonts w:ascii="Times New Roman" w:hAnsi="Times New Roman" w:cs="Times New Roman"/>
+          <w:lang w:val="en-GB"/>
+        </w:rPr>
+        <w:t>(</w:t>
+      </w:r>
+      <w:proofErr w:type="gramEnd"/>
+      <w:r>
+        <w:rPr>
+          <w:rFonts w:ascii="Times New Roman" w:hAnsi="Times New Roman" w:cs="Times New Roman"/>
+          <w:lang w:val="en-GB"/>
+        </w:rPr>
+        <w:t>'Play')</w:t>
+      </w:r>
+    </w:p>
+    <w:p>
+      <w:pPr>
+        <w:spacing w:before="100" w:beforeAutospacing="1" w:after="100" w:afterAutospacing="1" w:line="240" w:lineRule="auto"/>
+        <w:rPr>
+          <w:rFonts w:ascii="Times New Roman" w:hAnsi="Times New Roman" w:cs="Times New Roman"/>
+          <w:lang w:val="en-GB"/>
+        </w:rPr>
+      </w:pPr>
+      <w:proofErr w:type="gramStart"/>
+      <w:r>
+        <w:rPr>
+          <w:rFonts w:ascii="Times New Roman" w:hAnsi="Times New Roman" w:cs="Times New Roman"/>
+          <w:lang w:val="en-GB"/>
+        </w:rPr>
+        <w:t>parents</w:t>
+      </w:r>
+      <w:proofErr w:type="gramEnd"/>
+      <w:r>
+        <w:rPr>
+          <w:rFonts w:ascii="Times New Roman" w:hAnsi="Times New Roman" w:cs="Times New Roman"/>
+          <w:lang w:val="en-GB"/>
+        </w:rPr>
+        <w:t xml:space="preserve"> = </w:t>
+      </w:r>
+      <w:proofErr w:type="spellStart"/>
+      <w:r>
+        <w:rPr>
+          <w:rFonts w:ascii="Times New Roman" w:hAnsi="Times New Roman" w:cs="Times New Roman"/>
+          <w:lang w:val="en-GB"/>
+        </w:rPr>
+        <w:t>cpd_play.variables</w:t>
+      </w:r>
+      <w:proofErr w:type="spellEnd"/>
+      <w:r>
+        <w:rPr>
+          <w:rFonts w:ascii="Times New Roman" w:hAnsi="Times New Roman" w:cs="Times New Roman"/>
+          <w:lang w:val="en-GB"/>
+        </w:rPr>
+        <w:t>[1:]  # all parents</w:t>
+      </w:r>
+    </w:p>
+    <w:p>
+      <w:pPr>
+        <w:spacing w:before="100" w:beforeAutospacing="1" w:after="100" w:afterAutospacing="1" w:line="240" w:lineRule="auto"/>
+        <w:rPr>
+          <w:rFonts w:ascii="Times New Roman" w:hAnsi="Times New Roman" w:cs="Times New Roman"/>
+          <w:lang w:val="en-GB"/>
+        </w:rPr>
+      </w:pPr>
+      <w:proofErr w:type="spellStart"/>
+      <w:r>
+        <w:rPr>
+          <w:rFonts w:ascii="Times New Roman" w:hAnsi="Times New Roman" w:cs="Times New Roman"/>
+          <w:lang w:val="en-GB"/>
+        </w:rPr>
+        <w:t>parent_states</w:t>
+      </w:r>
+      <w:proofErr w:type="spellEnd"/>
+      <w:r>
+        <w:rPr>
+          <w:rFonts w:ascii="Times New Roman" w:hAnsi="Times New Roman" w:cs="Times New Roman"/>
+          <w:lang w:val="en-GB"/>
+        </w:rPr>
+        <w:t xml:space="preserve"> = [</w:t>
+      </w:r>
+      <w:proofErr w:type="spellStart"/>
+      <w:r>
+        <w:rPr>
+          <w:rFonts w:ascii="Times New Roman" w:hAnsi="Times New Roman" w:cs="Times New Roman"/>
+          <w:lang w:val="en-GB"/>
+        </w:rPr>
+        <w:t>cpd_play.state_</w:t>
+      </w:r>
+      <w:proofErr w:type="gramStart"/>
+      <w:r>
+        <w:rPr>
+          <w:rFonts w:ascii="Times New Roman" w:hAnsi="Times New Roman" w:cs="Times New Roman"/>
+          <w:lang w:val="en-GB"/>
+        </w:rPr>
+        <w:t>names</w:t>
+      </w:r>
+      <w:proofErr w:type="spellEnd"/>
+      <w:r>
+        <w:rPr>
+          <w:rFonts w:ascii="Times New Roman" w:hAnsi="Times New Roman" w:cs="Times New Roman"/>
+          <w:lang w:val="en-GB"/>
+        </w:rPr>
+        <w:t>[</w:t>
+      </w:r>
+      <w:proofErr w:type="gramEnd"/>
+      <w:r>
+        <w:rPr>
+          <w:rFonts w:ascii="Times New Roman" w:hAnsi="Times New Roman" w:cs="Times New Roman"/>
+          <w:lang w:val="en-GB"/>
+        </w:rPr>
+        <w:t>parent] for parent in parents]</w:t>
+      </w:r>
+    </w:p>
+    <w:p>
+      <w:pPr>
+        <w:spacing w:before="100" w:beforeAutospacing="1" w:after="100" w:afterAutospacing="1" w:line="240" w:lineRule="auto"/>
+        <w:rPr>
+          <w:rFonts w:ascii="Times New Roman" w:hAnsi="Times New Roman" w:cs="Times New Roman"/>
+          <w:lang w:val="en-GB"/>
+        </w:rPr>
+      </w:pPr>
+    </w:p>
+    <w:p>
+      <w:pPr>
+        <w:spacing w:before="100" w:beforeAutospacing="1" w:after="100" w:afterAutospacing="1" w:line="240" w:lineRule="auto"/>
+        <w:rPr>
+          <w:rFonts w:ascii="Times New Roman" w:hAnsi="Times New Roman" w:cs="Times New Roman"/>
+          <w:lang w:val="en-GB"/>
+        </w:rPr>
+      </w:pPr>
+      <w:r>
+        <w:rPr>
+          <w:rFonts w:ascii="Times New Roman" w:hAnsi="Times New Roman" w:cs="Times New Roman"/>
+          <w:lang w:val="en-GB"/>
+        </w:rPr>
+        <w:t xml:space="preserve"># </w:t>
+      </w:r>
+      <w:proofErr w:type="gramStart"/>
+      <w:r>
+        <w:rPr>
+          <w:rFonts w:ascii="Times New Roman" w:hAnsi="Times New Roman" w:cs="Times New Roman"/>
+          <w:lang w:val="en-GB"/>
+        </w:rPr>
+        <w:t>Flatten</w:t>
+      </w:r>
+      <w:proofErr w:type="gramEnd"/>
+      <w:r>
+        <w:rPr>
+          <w:rFonts w:ascii="Times New Roman" w:hAnsi="Times New Roman" w:cs="Times New Roman"/>
+          <w:lang w:val="en-GB"/>
+        </w:rPr>
+        <w:t xml:space="preserve"> CPT into 2D </w:t>
+      </w:r>
+      <w:proofErr w:type="spellStart"/>
+      <w:r>
+        <w:rPr>
+          <w:rFonts w:ascii="Times New Roman" w:hAnsi="Times New Roman" w:cs="Times New Roman"/>
+          <w:lang w:val="en-GB"/>
+        </w:rPr>
+        <w:t>DataFrame</w:t>
+      </w:r>
+      <w:proofErr w:type="spellEnd"/>
+      <w:r>
+        <w:rPr>
+          <w:rFonts w:ascii="Times New Roman" w:hAnsi="Times New Roman" w:cs="Times New Roman"/>
+          <w:lang w:val="en-GB"/>
+        </w:rPr>
+        <w:t xml:space="preserve"> with combined parent states</w:t>
+      </w:r>
+    </w:p>
+    <w:p>
+      <w:pPr>
+        <w:spacing w:before="100" w:beforeAutospacing="1" w:after="100" w:afterAutospacing="1" w:line="240" w:lineRule="auto"/>
+        <w:rPr>
+          <w:rFonts w:ascii="Times New Roman" w:hAnsi="Times New Roman" w:cs="Times New Roman"/>
+          <w:lang w:val="en-GB"/>
+        </w:rPr>
+      </w:pPr>
+      <w:proofErr w:type="gramStart"/>
+      <w:r>
+        <w:rPr>
+          <w:rFonts w:ascii="Times New Roman" w:hAnsi="Times New Roman" w:cs="Times New Roman"/>
+          <w:lang w:val="en-GB"/>
+        </w:rPr>
+        <w:t>rows</w:t>
+      </w:r>
+      <w:proofErr w:type="gramEnd"/>
+      <w:r>
+        <w:rPr>
+          <w:rFonts w:ascii="Times New Roman" w:hAnsi="Times New Roman" w:cs="Times New Roman"/>
+          <w:lang w:val="en-GB"/>
+        </w:rPr>
+        <w:t xml:space="preserve"> = list(product(*</w:t>
+      </w:r>
+      <w:proofErr w:type="spellStart"/>
+      <w:r>
+        <w:rPr>
+          <w:rFonts w:ascii="Times New Roman" w:hAnsi="Times New Roman" w:cs="Times New Roman"/>
+          <w:lang w:val="en-GB"/>
+        </w:rPr>
+        <w:t>parent_states</w:t>
+      </w:r>
+      <w:proofErr w:type="spellEnd"/>
+      <w:r>
+        <w:rPr>
+          <w:rFonts w:ascii="Times New Roman" w:hAnsi="Times New Roman" w:cs="Times New Roman"/>
+          <w:lang w:val="en-GB"/>
+        </w:rPr>
+        <w:t>))</w:t>
+      </w:r>
+    </w:p>
+    <w:p>
+      <w:pPr>
+        <w:spacing w:before="100" w:beforeAutospacing="1" w:after="100" w:afterAutospacing="1" w:line="240" w:lineRule="auto"/>
+        <w:rPr>
+          <w:rFonts w:ascii="Times New Roman" w:hAnsi="Times New Roman" w:cs="Times New Roman"/>
+          <w:lang w:val="en-GB"/>
+        </w:rPr>
+      </w:pPr>
+      <w:proofErr w:type="spellStart"/>
+      <w:r>
+        <w:rPr>
+          <w:rFonts w:ascii="Times New Roman" w:hAnsi="Times New Roman" w:cs="Times New Roman"/>
+          <w:lang w:val="en-GB"/>
+        </w:rPr>
+        <w:t>row_labels</w:t>
+      </w:r>
+      <w:proofErr w:type="spellEnd"/>
+      <w:r>
+        <w:rPr>
+          <w:rFonts w:ascii="Times New Roman" w:hAnsi="Times New Roman" w:cs="Times New Roman"/>
+          <w:lang w:val="en-GB"/>
+        </w:rPr>
+        <w:t xml:space="preserve"> = [' | '.join(r) for r in rows</w:t>
+      </w:r>
+      <w:proofErr w:type="gramStart"/>
+      <w:r>
+        <w:rPr>
+          <w:rFonts w:ascii="Times New Roman" w:hAnsi="Times New Roman" w:cs="Times New Roman"/>
+          <w:lang w:val="en-GB"/>
+        </w:rPr>
+        <w:t>]  #</w:t>
+      </w:r>
+      <w:proofErr w:type="gramEnd"/>
+      <w:r>
+        <w:rPr>
+          <w:rFonts w:ascii="Times New Roman" w:hAnsi="Times New Roman" w:cs="Times New Roman"/>
+          <w:lang w:val="en-GB"/>
+        </w:rPr>
+        <w:t xml:space="preserve"> Combine parent states into single string</w:t>
+      </w:r>
+    </w:p>
+    <w:p>
+      <w:pPr>
+        <w:spacing w:before="100" w:beforeAutospacing="1" w:after="100" w:afterAutospacing="1" w:line="240" w:lineRule="auto"/>
+        <w:rPr>
+          <w:rFonts w:ascii="Times New Roman" w:hAnsi="Times New Roman" w:cs="Times New Roman"/>
+          <w:lang w:val="en-GB"/>
+        </w:rPr>
+      </w:pPr>
+      <w:proofErr w:type="spellStart"/>
+      <w:r>
+        <w:rPr>
+          <w:rFonts w:ascii="Times New Roman" w:hAnsi="Times New Roman" w:cs="Times New Roman"/>
+          <w:lang w:val="en-GB"/>
+        </w:rPr>
+        <w:t>df_cpt</w:t>
+      </w:r>
+      <w:proofErr w:type="spellEnd"/>
+      <w:r>
+        <w:rPr>
+          <w:rFonts w:ascii="Times New Roman" w:hAnsi="Times New Roman" w:cs="Times New Roman"/>
+          <w:lang w:val="en-GB"/>
+        </w:rPr>
+        <w:t xml:space="preserve"> = </w:t>
+      </w:r>
+      <w:proofErr w:type="spellStart"/>
+      <w:proofErr w:type="gramStart"/>
+      <w:r>
+        <w:rPr>
+          <w:rFonts w:ascii="Times New Roman" w:hAnsi="Times New Roman" w:cs="Times New Roman"/>
+          <w:lang w:val="en-GB"/>
+        </w:rPr>
+        <w:t>pd.DataFrame</w:t>
+      </w:r>
+      <w:proofErr w:type="spellEnd"/>
+      <w:r>
+        <w:rPr>
+          <w:rFonts w:ascii="Times New Roman" w:hAnsi="Times New Roman" w:cs="Times New Roman"/>
+          <w:lang w:val="en-GB"/>
+        </w:rPr>
+        <w:t>(</w:t>
+      </w:r>
+      <w:proofErr w:type="spellStart"/>
+      <w:proofErr w:type="gramEnd"/>
+      <w:r>
+        <w:rPr>
+          <w:rFonts w:ascii="Times New Roman" w:hAnsi="Times New Roman" w:cs="Times New Roman"/>
+          <w:lang w:val="en-GB"/>
+        </w:rPr>
+        <w:t>cpd_play.values.reshape</w:t>
+      </w:r>
+      <w:proofErr w:type="spellEnd"/>
+      <w:r>
+        <w:rPr>
+          <w:rFonts w:ascii="Times New Roman" w:hAnsi="Times New Roman" w:cs="Times New Roman"/>
+          <w:lang w:val="en-GB"/>
+        </w:rPr>
+        <w:t>(</w:t>
+      </w:r>
+      <w:proofErr w:type="spellStart"/>
+      <w:r>
+        <w:rPr>
+          <w:rFonts w:ascii="Times New Roman" w:hAnsi="Times New Roman" w:cs="Times New Roman"/>
+          <w:lang w:val="en-GB"/>
+        </w:rPr>
+        <w:t>len</w:t>
+      </w:r>
+      <w:proofErr w:type="spellEnd"/>
+      <w:r>
+        <w:rPr>
+          <w:rFonts w:ascii="Times New Roman" w:hAnsi="Times New Roman" w:cs="Times New Roman"/>
+          <w:lang w:val="en-GB"/>
+        </w:rPr>
+        <w:t xml:space="preserve">(rows), -1), </w:t>
+      </w:r>
+    </w:p>
+    <w:p>
+      <w:pPr>
+        <w:spacing w:before="100" w:beforeAutospacing="1" w:after="100" w:afterAutospacing="1" w:line="240" w:lineRule="auto"/>
+        <w:rPr>
+          <w:rFonts w:ascii="Times New Roman" w:hAnsi="Times New Roman" w:cs="Times New Roman"/>
+          <w:lang w:val="en-GB"/>
+        </w:rPr>
+      </w:pPr>
+      <w:r>
+        <w:rPr>
+          <w:rFonts w:ascii="Times New Roman" w:hAnsi="Times New Roman" w:cs="Times New Roman"/>
+          <w:lang w:val="en-GB"/>
+        </w:rPr>
+        <w:t xml:space="preserve">                      </w:t>
+      </w:r>
+      <w:proofErr w:type="gramStart"/>
+      <w:r>
+        <w:rPr>
+          <w:rFonts w:ascii="Times New Roman" w:hAnsi="Times New Roman" w:cs="Times New Roman"/>
+          <w:lang w:val="en-GB"/>
+        </w:rPr>
+        <w:t>columns=</w:t>
+      </w:r>
+      <w:proofErr w:type="spellStart"/>
+      <w:proofErr w:type="gramEnd"/>
+      <w:r>
+        <w:rPr>
+          <w:rFonts w:ascii="Times New Roman" w:hAnsi="Times New Roman" w:cs="Times New Roman"/>
+          <w:lang w:val="en-GB"/>
+        </w:rPr>
+        <w:t>cpd_play.state_names</w:t>
+      </w:r>
+      <w:proofErr w:type="spellEnd"/>
+      <w:r>
+        <w:rPr>
+          <w:rFonts w:ascii="Times New Roman" w:hAnsi="Times New Roman" w:cs="Times New Roman"/>
+          <w:lang w:val="en-GB"/>
+        </w:rPr>
+        <w:t>['Play'], index=</w:t>
+      </w:r>
+      <w:proofErr w:type="spellStart"/>
+      <w:r>
+        <w:rPr>
+          <w:rFonts w:ascii="Times New Roman" w:hAnsi="Times New Roman" w:cs="Times New Roman"/>
+          <w:lang w:val="en-GB"/>
+        </w:rPr>
+        <w:t>row_labels</w:t>
+      </w:r>
+      <w:proofErr w:type="spellEnd"/>
+      <w:r>
+        <w:rPr>
+          <w:rFonts w:ascii="Times New Roman" w:hAnsi="Times New Roman" w:cs="Times New Roman"/>
+          <w:lang w:val="en-GB"/>
+        </w:rPr>
+        <w:t>)</w:t>
+      </w:r>
+    </w:p>
+    <w:p>
+      <w:pPr>
+        <w:spacing w:before="100" w:beforeAutospacing="1" w:after="100" w:afterAutospacing="1" w:line="240" w:lineRule="auto"/>
+        <w:rPr>
+          <w:rFonts w:ascii="Times New Roman" w:hAnsi="Times New Roman" w:cs="Times New Roman"/>
+          <w:lang w:val="en-GB"/>
+        </w:rPr>
+      </w:pPr>
+    </w:p>
+    <w:p>
+      <w:pPr>
+        <w:spacing w:before="100" w:beforeAutospacing="1" w:after="100" w:afterAutospacing="1" w:line="240" w:lineRule="auto"/>
+        <w:rPr>
+          <w:rFonts w:ascii="Times New Roman" w:hAnsi="Times New Roman" w:cs="Times New Roman"/>
+          <w:lang w:val="en-GB"/>
+        </w:rPr>
+      </w:pPr>
+      <w:proofErr w:type="spellStart"/>
+      <w:proofErr w:type="gramStart"/>
+      <w:r>
+        <w:rPr>
+          <w:rFonts w:ascii="Times New Roman" w:hAnsi="Times New Roman" w:cs="Times New Roman"/>
+          <w:lang w:val="en-GB"/>
+        </w:rPr>
+        <w:t>plt.figure</w:t>
+      </w:r>
+      <w:proofErr w:type="spellEnd"/>
+      <w:r>
+        <w:rPr>
+          <w:rFonts w:ascii="Times New Roman" w:hAnsi="Times New Roman" w:cs="Times New Roman"/>
+          <w:lang w:val="en-GB"/>
+        </w:rPr>
+        <w:t>(</w:t>
+      </w:r>
+      <w:proofErr w:type="spellStart"/>
+      <w:proofErr w:type="gramEnd"/>
+      <w:r>
+        <w:rPr>
+          <w:rFonts w:ascii="Times New Roman" w:hAnsi="Times New Roman" w:cs="Times New Roman"/>
+          <w:lang w:val="en-GB"/>
+        </w:rPr>
+        <w:t>figsize</w:t>
+      </w:r>
+      <w:proofErr w:type="spellEnd"/>
+      <w:r>
+        <w:rPr>
+          <w:rFonts w:ascii="Times New Roman" w:hAnsi="Times New Roman" w:cs="Times New Roman"/>
+          <w:lang w:val="en-GB"/>
+        </w:rPr>
+        <w:t>=(12, 10))</w:t>
+      </w:r>
+    </w:p>
+    <w:p>
+      <w:pPr>
+        <w:spacing w:before="100" w:beforeAutospacing="1" w:after="100" w:afterAutospacing="1" w:line="240" w:lineRule="auto"/>
+        <w:rPr>
+          <w:rFonts w:ascii="Times New Roman" w:hAnsi="Times New Roman" w:cs="Times New Roman"/>
+          <w:lang w:val="en-GB"/>
+        </w:rPr>
+      </w:pPr>
+      <w:proofErr w:type="spellStart"/>
+      <w:proofErr w:type="gramStart"/>
+      <w:r>
+        <w:rPr>
+          <w:rFonts w:ascii="Times New Roman" w:hAnsi="Times New Roman" w:cs="Times New Roman"/>
+          <w:lang w:val="en-GB"/>
+        </w:rPr>
+        <w:t>sns.heatmap</w:t>
+      </w:r>
+      <w:proofErr w:type="spellEnd"/>
+      <w:r>
+        <w:rPr>
+          <w:rFonts w:ascii="Times New Roman" w:hAnsi="Times New Roman" w:cs="Times New Roman"/>
+          <w:lang w:val="en-GB"/>
+        </w:rPr>
+        <w:t>(</w:t>
+      </w:r>
+      <w:proofErr w:type="spellStart"/>
+      <w:proofErr w:type="gramEnd"/>
+      <w:r>
+        <w:rPr>
+          <w:rFonts w:ascii="Times New Roman" w:hAnsi="Times New Roman" w:cs="Times New Roman"/>
+          <w:lang w:val="en-GB"/>
+        </w:rPr>
+        <w:t>df_cpt</w:t>
+      </w:r>
+      <w:proofErr w:type="spellEnd"/>
+      <w:r>
+        <w:rPr>
+          <w:rFonts w:ascii="Times New Roman" w:hAnsi="Times New Roman" w:cs="Times New Roman"/>
+          <w:lang w:val="en-GB"/>
+        </w:rPr>
+        <w:t xml:space="preserve">, </w:t>
+      </w:r>
+      <w:proofErr w:type="spellStart"/>
+      <w:r>
+        <w:rPr>
+          <w:rFonts w:ascii="Times New Roman" w:hAnsi="Times New Roman" w:cs="Times New Roman"/>
+          <w:lang w:val="en-GB"/>
+        </w:rPr>
+        <w:t>annot</w:t>
+      </w:r>
+      <w:proofErr w:type="spellEnd"/>
+      <w:r>
+        <w:rPr>
+          <w:rFonts w:ascii="Times New Roman" w:hAnsi="Times New Roman" w:cs="Times New Roman"/>
+          <w:lang w:val="en-GB"/>
+        </w:rPr>
+        <w:t xml:space="preserve">=True, </w:t>
+      </w:r>
+      <w:proofErr w:type="spellStart"/>
+      <w:r>
+        <w:rPr>
+          <w:rFonts w:ascii="Times New Roman" w:hAnsi="Times New Roman" w:cs="Times New Roman"/>
+          <w:lang w:val="en-GB"/>
+        </w:rPr>
+        <w:t>fmt</w:t>
+      </w:r>
+      <w:proofErr w:type="spellEnd"/>
+      <w:r>
+        <w:rPr>
+          <w:rFonts w:ascii="Times New Roman" w:hAnsi="Times New Roman" w:cs="Times New Roman"/>
+          <w:lang w:val="en-GB"/>
+        </w:rPr>
+        <w:t xml:space="preserve">=".2f", </w:t>
+      </w:r>
+      <w:proofErr w:type="spellStart"/>
+      <w:r>
+        <w:rPr>
+          <w:rFonts w:ascii="Times New Roman" w:hAnsi="Times New Roman" w:cs="Times New Roman"/>
+          <w:lang w:val="en-GB"/>
+        </w:rPr>
+        <w:t>cmap</w:t>
+      </w:r>
+      <w:proofErr w:type="spellEnd"/>
+      <w:r>
+        <w:rPr>
+          <w:rFonts w:ascii="Times New Roman" w:hAnsi="Times New Roman" w:cs="Times New Roman"/>
+          <w:lang w:val="en-GB"/>
+        </w:rPr>
+        <w:t>="</w:t>
+      </w:r>
+      <w:proofErr w:type="spellStart"/>
+      <w:r>
+        <w:rPr>
+          <w:rFonts w:ascii="Times New Roman" w:hAnsi="Times New Roman" w:cs="Times New Roman"/>
+          <w:lang w:val="en-GB"/>
+        </w:rPr>
+        <w:t>YlGnBu</w:t>
+      </w:r>
+      <w:proofErr w:type="spellEnd"/>
+      <w:r>
+        <w:rPr>
+          <w:rFonts w:ascii="Times New Roman" w:hAnsi="Times New Roman" w:cs="Times New Roman"/>
+          <w:lang w:val="en-GB"/>
+        </w:rPr>
+        <w:t xml:space="preserve">", </w:t>
+      </w:r>
+      <w:proofErr w:type="spellStart"/>
+      <w:r>
+        <w:rPr>
+          <w:rFonts w:ascii="Times New Roman" w:hAnsi="Times New Roman" w:cs="Times New Roman"/>
+          <w:lang w:val="en-GB"/>
+        </w:rPr>
+        <w:t>cbar_kws</w:t>
+      </w:r>
+      <w:proofErr w:type="spellEnd"/>
+      <w:r>
+        <w:rPr>
+          <w:rFonts w:ascii="Times New Roman" w:hAnsi="Times New Roman" w:cs="Times New Roman"/>
+          <w:lang w:val="en-GB"/>
+        </w:rPr>
+        <w:t>={'label': 'Probability'})</w:t>
+      </w:r>
+    </w:p>
+    <w:p>
+      <w:pPr>
+        <w:spacing w:before="100" w:beforeAutospacing="1" w:after="100" w:afterAutospacing="1" w:line="240" w:lineRule="auto"/>
+        <w:rPr>
+          <w:rFonts w:ascii="Times New Roman" w:hAnsi="Times New Roman" w:cs="Times New Roman"/>
+          <w:lang w:val="en-GB"/>
+        </w:rPr>
+      </w:pPr>
+      <w:proofErr w:type="spellStart"/>
+      <w:proofErr w:type="gramStart"/>
+      <w:r>
+        <w:rPr>
+          <w:rFonts w:ascii="Times New Roman" w:hAnsi="Times New Roman" w:cs="Times New Roman"/>
+          <w:lang w:val="en-GB"/>
+        </w:rPr>
+        <w:t>plt.title</w:t>
+      </w:r>
+      <w:proofErr w:type="spellEnd"/>
+      <w:r>
+        <w:rPr>
+          <w:rFonts w:ascii="Times New Roman" w:hAnsi="Times New Roman" w:cs="Times New Roman"/>
+          <w:lang w:val="en-GB"/>
+        </w:rPr>
+        <w:t>(</w:t>
+      </w:r>
+      <w:proofErr w:type="gramEnd"/>
+      <w:r>
+        <w:rPr>
+          <w:rFonts w:ascii="Times New Roman" w:hAnsi="Times New Roman" w:cs="Times New Roman"/>
+          <w:lang w:val="en-GB"/>
+        </w:rPr>
+        <w:t>"Conditional Probability Table - 'Play'")</w:t>
+      </w:r>
+    </w:p>
+    <w:p>
+      <w:pPr>
+        <w:spacing w:before="100" w:beforeAutospacing="1" w:after="100" w:afterAutospacing="1" w:line="240" w:lineRule="auto"/>
+        <w:rPr>
+          <w:rFonts w:ascii="Times New Roman" w:hAnsi="Times New Roman" w:cs="Times New Roman"/>
+          <w:lang w:val="en-GB"/>
+        </w:rPr>
+      </w:pPr>
+      <w:proofErr w:type="spellStart"/>
+      <w:proofErr w:type="gramStart"/>
+      <w:r>
+        <w:rPr>
+          <w:rFonts w:ascii="Times New Roman" w:hAnsi="Times New Roman" w:cs="Times New Roman"/>
+          <w:lang w:val="en-GB"/>
+        </w:rPr>
+        <w:t>plt.xlabel</w:t>
+      </w:r>
+      <w:proofErr w:type="spellEnd"/>
+      <w:r>
+        <w:rPr>
+          <w:rFonts w:ascii="Times New Roman" w:hAnsi="Times New Roman" w:cs="Times New Roman"/>
+          <w:lang w:val="en-GB"/>
+        </w:rPr>
+        <w:t>(</w:t>
+      </w:r>
+      <w:proofErr w:type="gramEnd"/>
+      <w:r>
+        <w:rPr>
+          <w:rFonts w:ascii="Times New Roman" w:hAnsi="Times New Roman" w:cs="Times New Roman"/>
+          <w:lang w:val="en-GB"/>
+        </w:rPr>
+        <w:t>"Play Outcome")</w:t>
+      </w:r>
+    </w:p>
+    <w:p>
+      <w:pPr>
+        <w:spacing w:before="100" w:beforeAutospacing="1" w:after="100" w:afterAutospacing="1" w:line="240" w:lineRule="auto"/>
+        <w:rPr>
+          <w:rFonts w:ascii="Times New Roman" w:hAnsi="Times New Roman" w:cs="Times New Roman"/>
+          <w:lang w:val="en-GB"/>
+        </w:rPr>
+      </w:pPr>
+      <w:proofErr w:type="spellStart"/>
+      <w:proofErr w:type="gramStart"/>
+      <w:r>
+        <w:rPr>
+          <w:rFonts w:ascii="Times New Roman" w:hAnsi="Times New Roman" w:cs="Times New Roman"/>
+          <w:lang w:val="en-GB"/>
+        </w:rPr>
+        <w:t>plt.ylabel</w:t>
+      </w:r>
+      <w:proofErr w:type="spellEnd"/>
+      <w:r>
+        <w:rPr>
+          <w:rFonts w:ascii="Times New Roman" w:hAnsi="Times New Roman" w:cs="Times New Roman"/>
+          <w:lang w:val="en-GB"/>
+        </w:rPr>
+        <w:t>(</w:t>
+      </w:r>
+      <w:proofErr w:type="gramEnd"/>
+      <w:r>
+        <w:rPr>
+          <w:rFonts w:ascii="Times New Roman" w:hAnsi="Times New Roman" w:cs="Times New Roman"/>
+          <w:lang w:val="en-GB"/>
+        </w:rPr>
+        <w:t>"Parent States Combination")</w:t>
+      </w:r>
+    </w:p>
+    <w:p>
+      <w:pPr>
+        <w:spacing w:before="100" w:beforeAutospacing="1" w:after="100" w:afterAutospacing="1" w:line="240" w:lineRule="auto"/>
+        <w:rPr>
+          <w:rFonts w:ascii="Times New Roman" w:hAnsi="Times New Roman" w:cs="Times New Roman"/>
+          <w:lang w:val="en-GB"/>
+        </w:rPr>
+      </w:pPr>
+      <w:proofErr w:type="spellStart"/>
+      <w:proofErr w:type="gramStart"/>
+      <w:r>
+        <w:rPr>
+          <w:rFonts w:ascii="Times New Roman" w:hAnsi="Times New Roman" w:cs="Times New Roman"/>
+          <w:lang w:val="en-GB"/>
+        </w:rPr>
+        <w:t>plt.xticks</w:t>
+      </w:r>
+      <w:proofErr w:type="spellEnd"/>
+      <w:r>
+        <w:rPr>
+          <w:rFonts w:ascii="Times New Roman" w:hAnsi="Times New Roman" w:cs="Times New Roman"/>
+          <w:lang w:val="en-GB"/>
+        </w:rPr>
+        <w:t>(</w:t>
+      </w:r>
+      <w:proofErr w:type="gramEnd"/>
+      <w:r>
+        <w:rPr>
+          <w:rFonts w:ascii="Times New Roman" w:hAnsi="Times New Roman" w:cs="Times New Roman"/>
+          <w:lang w:val="en-GB"/>
+        </w:rPr>
+        <w:t>rotation=0)</w:t>
+      </w:r>
+    </w:p>
+    <w:p>
+      <w:pPr>
+        <w:spacing w:before="100" w:beforeAutospacing="1" w:after="100" w:afterAutospacing="1" w:line="240" w:lineRule="auto"/>
+        <w:rPr>
+          <w:rFonts w:ascii="Times New Roman" w:hAnsi="Times New Roman" w:cs="Times New Roman"/>
+          <w:lang w:val="en-GB"/>
+        </w:rPr>
+      </w:pPr>
+      <w:proofErr w:type="spellStart"/>
+      <w:proofErr w:type="gramStart"/>
+      <w:r>
+        <w:rPr>
+          <w:rFonts w:ascii="Times New Roman" w:hAnsi="Times New Roman" w:cs="Times New Roman"/>
+          <w:lang w:val="en-GB"/>
+        </w:rPr>
+        <w:t>plt.yticks</w:t>
+      </w:r>
+      <w:proofErr w:type="spellEnd"/>
+      <w:r>
+        <w:rPr>
+          <w:rFonts w:ascii="Times New Roman" w:hAnsi="Times New Roman" w:cs="Times New Roman"/>
+          <w:lang w:val="en-GB"/>
+        </w:rPr>
+        <w:t>(</w:t>
+      </w:r>
+      <w:proofErr w:type="gramEnd"/>
+      <w:r>
+        <w:rPr>
+          <w:rFonts w:ascii="Times New Roman" w:hAnsi="Times New Roman" w:cs="Times New Roman"/>
+          <w:lang w:val="en-GB"/>
+        </w:rPr>
+        <w:t>rotation=0)</w:t>
+      </w:r>
+    </w:p>
+    <w:p>
+      <w:pPr>
+        <w:spacing w:before="100" w:beforeAutospacing="1" w:after="100" w:afterAutospacing="1" w:line="240" w:lineRule="auto"/>
+        <w:rPr>
+          <w:rFonts w:ascii="Times New Roman" w:hAnsi="Times New Roman" w:cs="Times New Roman"/>
+          <w:lang w:val="en-GB"/>
+        </w:rPr>
+      </w:pPr>
+      <w:proofErr w:type="spellStart"/>
       <w:r>
         <w:rPr>
           <w:rFonts w:ascii="Times New Roman" w:hAnsi="Times New Roman" w:cs="Times New Roman"/>
           <w:lang w:val="en-GB"/>
         </w:rPr>
         <w:lastRenderedPageBreak/>
-        <w:t>plt.tight_layout()</w:t>
-      </w:r>
-    </w:p>
-    <w:p>
-      <w:pPr>
-        <w:spacing w:before="100" w:beforeAutospacing="1" w:after="100" w:afterAutospacing="1" w:line="240" w:lineRule="auto"/>
-        <w:rPr>
-          <w:rFonts w:ascii="Times New Roman" w:hAnsi="Times New Roman" w:cs="Times New Roman"/>
-          <w:lang w:val="en-GB"/>
-        </w:rPr>
-      </w:pPr>
-      <w:r>
-        <w:rPr>
-          <w:rFonts w:ascii="Times New Roman" w:hAnsi="Times New Roman" w:cs="Times New Roman"/>
-          <w:lang w:val="en-GB"/>
-        </w:rPr>
-        <w:t>plt.show()</w:t>
-      </w:r>
+        <w:t>plt.tight_</w:t>
+      </w:r>
+      <w:proofErr w:type="gramStart"/>
+      <w:r>
+        <w:rPr>
+          <w:rFonts w:ascii="Times New Roman" w:hAnsi="Times New Roman" w:cs="Times New Roman"/>
+          <w:lang w:val="en-GB"/>
+        </w:rPr>
+        <w:t>layout</w:t>
+      </w:r>
+      <w:proofErr w:type="spellEnd"/>
+      <w:r>
+        <w:rPr>
+          <w:rFonts w:ascii="Times New Roman" w:hAnsi="Times New Roman" w:cs="Times New Roman"/>
+          <w:lang w:val="en-GB"/>
+        </w:rPr>
+        <w:t>()</w:t>
+      </w:r>
+      <w:proofErr w:type="gramEnd"/>
+    </w:p>
+    <w:p>
+      <w:pPr>
+        <w:spacing w:before="100" w:beforeAutospacing="1" w:after="100" w:afterAutospacing="1" w:line="240" w:lineRule="auto"/>
+        <w:rPr>
+          <w:rFonts w:ascii="Times New Roman" w:hAnsi="Times New Roman" w:cs="Times New Roman"/>
+          <w:lang w:val="en-GB"/>
+        </w:rPr>
+      </w:pPr>
+      <w:proofErr w:type="spellStart"/>
+      <w:proofErr w:type="gramStart"/>
+      <w:r>
+        <w:rPr>
+          <w:rFonts w:ascii="Times New Roman" w:hAnsi="Times New Roman" w:cs="Times New Roman"/>
+          <w:lang w:val="en-GB"/>
+        </w:rPr>
+        <w:t>plt.show</w:t>
+      </w:r>
+      <w:proofErr w:type="spellEnd"/>
+      <w:r>
+        <w:rPr>
+          <w:rFonts w:ascii="Times New Roman" w:hAnsi="Times New Roman" w:cs="Times New Roman"/>
+          <w:lang w:val="en-GB"/>
+        </w:rPr>
+        <w:t>()</w:t>
+      </w:r>
+      <w:proofErr w:type="gramEnd"/>
     </w:p>
     <w:p>
       <w:pPr>
@@ -4027,28 +6890,62 @@
           <w:lang w:val="en-GB"/>
         </w:rPr>
       </w:pPr>
-      <w:r>
-        <w:rPr>
-          <w:rFonts w:ascii="Times New Roman" w:hAnsi="Times New Roman" w:cs="Times New Roman"/>
-          <w:lang w:val="en-GB"/>
-        </w:rPr>
-        <w:t>weather_data.to_csv("advanced_weather_data.csv", index=False)</w:t>
-      </w:r>
-    </w:p>
-    <w:p>
-      <w:pPr>
-        <w:spacing w:before="100" w:beforeAutospacing="1" w:after="100" w:afterAutospacing="1" w:line="240" w:lineRule="auto"/>
-        <w:rPr>
-          <w:rFonts w:ascii="Times New Roman" w:hAnsi="Times New Roman" w:cs="Times New Roman"/>
-          <w:lang w:val="en-GB"/>
-        </w:rPr>
-      </w:pPr>
-      <w:r>
-        <w:rPr>
-          <w:rFonts w:ascii="Times New Roman" w:hAnsi="Times New Roman" w:cs="Times New Roman"/>
-          <w:lang w:val="en-GB"/>
-        </w:rPr>
-        <w:t>print("✅ Data saved to 'advanced_weather_data.csv'")</w:t>
+      <w:proofErr w:type="spellStart"/>
+      <w:r>
+        <w:rPr>
+          <w:rFonts w:ascii="Times New Roman" w:hAnsi="Times New Roman" w:cs="Times New Roman"/>
+          <w:lang w:val="en-GB"/>
+        </w:rPr>
+        <w:t>weather_data.to_</w:t>
+      </w:r>
+      <w:proofErr w:type="gramStart"/>
+      <w:r>
+        <w:rPr>
+          <w:rFonts w:ascii="Times New Roman" w:hAnsi="Times New Roman" w:cs="Times New Roman"/>
+          <w:lang w:val="en-GB"/>
+        </w:rPr>
+        <w:t>csv</w:t>
+      </w:r>
+      <w:proofErr w:type="spellEnd"/>
+      <w:r>
+        <w:rPr>
+          <w:rFonts w:ascii="Times New Roman" w:hAnsi="Times New Roman" w:cs="Times New Roman"/>
+          <w:lang w:val="en-GB"/>
+        </w:rPr>
+        <w:t>(</w:t>
+      </w:r>
+      <w:proofErr w:type="gramEnd"/>
+      <w:r>
+        <w:rPr>
+          <w:rFonts w:ascii="Times New Roman" w:hAnsi="Times New Roman" w:cs="Times New Roman"/>
+          <w:lang w:val="en-GB"/>
+        </w:rPr>
+        <w:t>"advanced_weather_data.csv", index=False)</w:t>
+      </w:r>
+    </w:p>
+    <w:p>
+      <w:pPr>
+        <w:spacing w:before="100" w:beforeAutospacing="1" w:after="100" w:afterAutospacing="1" w:line="240" w:lineRule="auto"/>
+        <w:rPr>
+          <w:rFonts w:ascii="Times New Roman" w:hAnsi="Times New Roman" w:cs="Times New Roman"/>
+          <w:lang w:val="en-GB"/>
+        </w:rPr>
+      </w:pPr>
+      <w:proofErr w:type="gramStart"/>
+      <w:r>
+        <w:rPr>
+          <w:rFonts w:ascii="Times New Roman" w:hAnsi="Times New Roman" w:cs="Times New Roman"/>
+          <w:lang w:val="en-GB"/>
+        </w:rPr>
+        <w:t>print(</w:t>
+      </w:r>
+      <w:proofErr w:type="gramEnd"/>
+      <w:r>
+        <w:rPr>
+          <w:rFonts w:ascii="Times New Roman" w:hAnsi="Times New Roman" w:cs="Times New Roman"/>
+          <w:lang w:val="en-GB"/>
+        </w:rPr>
+        <w:t>"✅ Data saved to 'advanced_weather_data.csv'")</w:t>
       </w:r>
     </w:p>
     <w:p>
@@ -4662,7 +7559,31 @@
           <w:lang w:val="en-GB"/>
           <w14:ligatures w14:val="none"/>
         </w:rPr>
-        <w:t>rature, Humidity, Wind) to the decision Play.</w:t>
+        <w:t xml:space="preserve">rature, Humidity, </w:t>
+      </w:r>
+      <w:proofErr w:type="gramStart"/>
+      <w:r>
+        <w:rPr>
+          <w:rFonts w:ascii="Times New Roman" w:eastAsia="Times New Roman" w:hAnsi="Times New Roman" w:cs="Times New Roman"/>
+          <w:kern w:val="0"/>
+          <w:sz w:val="28"/>
+          <w:szCs w:val="28"/>
+          <w:lang w:val="en-GB"/>
+          <w14:ligatures w14:val="none"/>
+        </w:rPr>
+        <w:t>Wind</w:t>
+      </w:r>
+      <w:proofErr w:type="gramEnd"/>
+      <w:r>
+        <w:rPr>
+          <w:rFonts w:ascii="Times New Roman" w:eastAsia="Times New Roman" w:hAnsi="Times New Roman" w:cs="Times New Roman"/>
+          <w:kern w:val="0"/>
+          <w:sz w:val="28"/>
+          <w:szCs w:val="28"/>
+          <w:lang w:val="en-GB"/>
+          <w14:ligatures w14:val="none"/>
+        </w:rPr>
+        <w:t>) to the decision Play.</w:t>
       </w:r>
     </w:p>
     <w:p>
@@ -4837,8 +7758,23 @@
           <w:lang w:val="en-GB"/>
           <w14:ligatures w14:val="none"/>
         </w:rPr>
-        <w:t>CPT Heatmap</w:t>
-      </w:r>
+        <w:t xml:space="preserve">CPT </w:t>
+      </w:r>
+      <w:proofErr w:type="spellStart"/>
+      <w:r>
+        <w:rPr>
+          <w:rFonts w:ascii="Times New Roman" w:eastAsia="Times New Roman" w:hAnsi="Times New Roman" w:cs="Times New Roman"/>
+          <w:b/>
+          <w:bCs/>
+          <w:kern w:val="0"/>
+          <w:sz w:val="28"/>
+          <w:szCs w:val="28"/>
+          <w:lang w:val="en-GB"/>
+          <w14:ligatures w14:val="none"/>
+        </w:rPr>
+        <w:t>Heatmap</w:t>
+      </w:r>
+      <w:proofErr w:type="spellEnd"/>
     </w:p>
     <w:p>
       <w:pPr>
@@ -4861,8 +7797,9 @@
           <w:lang w:val="en-GB"/>
           <w14:ligatures w14:val="none"/>
         </w:rPr>
-        <w:t>This heatmap visualizes the conditional probabilities</w:t>
-      </w:r>
+        <w:t xml:space="preserve">This </w:t>
+      </w:r>
+      <w:proofErr w:type="spellStart"/>
       <w:r>
         <w:rPr>
           <w:rFonts w:ascii="Times New Roman" w:eastAsia="Times New Roman" w:hAnsi="Times New Roman" w:cs="Times New Roman"/>
@@ -4872,7 +7809,54 @@
           <w:lang w:val="en-GB"/>
           <w14:ligatures w14:val="none"/>
         </w:rPr>
-        <w:t xml:space="preserve"> of Play given all combinations of parent variables. Darker colors indicate higher probabilities for each outcome.</w:t>
+        <w:t>heatmap</w:t>
+      </w:r>
+      <w:proofErr w:type="spellEnd"/>
+      <w:r>
+        <w:rPr>
+          <w:rFonts w:ascii="Times New Roman" w:eastAsia="Times New Roman" w:hAnsi="Times New Roman" w:cs="Times New Roman"/>
+          <w:kern w:val="0"/>
+          <w:sz w:val="28"/>
+          <w:szCs w:val="28"/>
+          <w:lang w:val="en-GB"/>
+          <w14:ligatures w14:val="none"/>
+        </w:rPr>
+        <w:t xml:space="preserve"> visualizes the conditional probabilities</w:t>
+      </w:r>
+      <w:r>
+        <w:rPr>
+          <w:rFonts w:ascii="Times New Roman" w:eastAsia="Times New Roman" w:hAnsi="Times New Roman" w:cs="Times New Roman"/>
+          <w:kern w:val="0"/>
+          <w:sz w:val="28"/>
+          <w:szCs w:val="28"/>
+          <w:lang w:val="en-GB"/>
+          <w14:ligatures w14:val="none"/>
+        </w:rPr>
+        <w:t xml:space="preserve"> of Play given all combinations of parent variables. Darker </w:t>
+      </w:r>
+      <w:proofErr w:type="spellStart"/>
+      <w:r>
+        <w:rPr>
+          <w:rFonts w:ascii="Times New Roman" w:eastAsia="Times New Roman" w:hAnsi="Times New Roman" w:cs="Times New Roman"/>
+          <w:kern w:val="0"/>
+          <w:sz w:val="28"/>
+          <w:szCs w:val="28"/>
+          <w:lang w:val="en-GB"/>
+          <w14:ligatures w14:val="none"/>
+        </w:rPr>
+        <w:t>colors</w:t>
+      </w:r>
+      <w:proofErr w:type="spellEnd"/>
+      <w:r>
+        <w:rPr>
+          <w:rFonts w:ascii="Times New Roman" w:eastAsia="Times New Roman" w:hAnsi="Times New Roman" w:cs="Times New Roman"/>
+          <w:kern w:val="0"/>
+          <w:sz w:val="28"/>
+          <w:szCs w:val="28"/>
+          <w:lang w:val="en-GB"/>
+          <w14:ligatures w14:val="none"/>
+        </w:rPr>
+        <w:t xml:space="preserve"> indicate higher probabilities for each outcome.</w:t>
       </w:r>
     </w:p>
     <w:p>
@@ -5276,7 +8260,25 @@
           <w:szCs w:val="28"/>
           <w:lang w:val="en-GB"/>
         </w:rPr>
-        <w:t>ook, Temperature, Humidity, Wind) and the outcome.</w:t>
+        <w:t xml:space="preserve">ook, Temperature, Humidity, </w:t>
+      </w:r>
+      <w:proofErr w:type="gramStart"/>
+      <w:r>
+        <w:rPr>
+          <w:sz w:val="28"/>
+          <w:szCs w:val="28"/>
+          <w:lang w:val="en-GB"/>
+        </w:rPr>
+        <w:t>Wind</w:t>
+      </w:r>
+      <w:proofErr w:type="gramEnd"/>
+      <w:r>
+        <w:rPr>
+          <w:sz w:val="28"/>
+          <w:szCs w:val="28"/>
+          <w:lang w:val="en-GB"/>
+        </w:rPr>
+        <w:t>) and the outcome.</w:t>
       </w:r>
     </w:p>
     <w:p>
@@ -5298,7 +8300,25 @@
           <w:szCs w:val="28"/>
           <w:lang w:val="en-GB"/>
         </w:rPr>
-        <w:t>Predictions are consistent with expected behavior, e.g., Overcast usually results in Play = Yes.</w:t>
+        <w:t xml:space="preserve">Predictions are consistent with expected </w:t>
+      </w:r>
+      <w:proofErr w:type="spellStart"/>
+      <w:r>
+        <w:rPr>
+          <w:sz w:val="28"/>
+          <w:szCs w:val="28"/>
+          <w:lang w:val="en-GB"/>
+        </w:rPr>
+        <w:t>behavior</w:t>
+      </w:r>
+      <w:proofErr w:type="spellEnd"/>
+      <w:r>
+        <w:rPr>
+          <w:sz w:val="28"/>
+          <w:szCs w:val="28"/>
+          <w:lang w:val="en-GB"/>
+        </w:rPr>
+        <w:t>, e.g., Overcast usually results in Play = Yes.</w:t>
       </w:r>
     </w:p>
     <w:p>
@@ -5350,7 +8370,27 @@
           <w:szCs w:val="28"/>
           <w:lang w:val="en-GB"/>
         </w:rPr>
-        <w:t xml:space="preserve"> and CPT heatmap) clearly show </w:t>
+        <w:t xml:space="preserve"> and CPT </w:t>
+      </w:r>
+      <w:proofErr w:type="spellStart"/>
+      <w:proofErr w:type="gramStart"/>
+      <w:r>
+        <w:rPr>
+          <w:sz w:val="28"/>
+          <w:szCs w:val="28"/>
+          <w:lang w:val="en-GB"/>
+        </w:rPr>
+        <w:t>heatmap</w:t>
+      </w:r>
+      <w:proofErr w:type="spellEnd"/>
+      <w:proofErr w:type="gramEnd"/>
+      <w:r>
+        <w:rPr>
+          <w:sz w:val="28"/>
+          <w:szCs w:val="28"/>
+          <w:lang w:val="en-GB"/>
+        </w:rPr>
+        <w:t xml:space="preserve">) clearly show </w:t>
       </w:r>
       <w:r>
         <w:rPr>
@@ -5511,7 +8551,25 @@
           <w:szCs w:val="28"/>
           <w:lang w:val="en-GB"/>
         </w:rPr>
-        <w:t xml:space="preserve"> (e.g., OpenWeatherMap) to make predictions more accurate and dynamic.</w:t>
+        <w:t xml:space="preserve"> (e.g., </w:t>
+      </w:r>
+      <w:proofErr w:type="spellStart"/>
+      <w:r>
+        <w:rPr>
+          <w:sz w:val="28"/>
+          <w:szCs w:val="28"/>
+          <w:lang w:val="en-GB"/>
+        </w:rPr>
+        <w:t>OpenWeatherMap</w:t>
+      </w:r>
+      <w:proofErr w:type="spellEnd"/>
+      <w:r>
+        <w:rPr>
+          <w:sz w:val="28"/>
+          <w:szCs w:val="28"/>
+          <w:lang w:val="en-GB"/>
+        </w:rPr>
+        <w:t>) to make predictions more accurate and dynamic.</w:t>
       </w:r>
     </w:p>
     <w:p>
@@ -5689,8 +8747,9 @@
           <w:szCs w:val="28"/>
           <w:lang w:val="en-GB"/>
         </w:rPr>
-        <w:t>ather conditions and get probabilistic predictions instantly.</w:t>
-      </w:r>
+        <w:t>ather conditions and get probabilistic predictions instantly</w:t>
+      </w:r>
+      <w:proofErr w:type="gramStart"/>
       <w:r>
         <w:rPr>
           <w:sz w:val="28"/>
@@ -5699,6 +8758,15 @@
         </w:rPr>
         <w:t>.</w:t>
       </w:r>
+      <w:r>
+        <w:rPr>
+          <w:sz w:val="28"/>
+          <w:szCs w:val="28"/>
+          <w:lang w:val="en-GB"/>
+        </w:rPr>
+        <w:t>.</w:t>
+      </w:r>
+      <w:proofErr w:type="gramEnd"/>
     </w:p>
     <w:p>
       <w:pPr>
@@ -5831,8 +8899,6 @@
               </w:rPr>
               <w:t>https://github.com/dharrini06/WeatherPredictionAI</w:t>
             </w:r>
-            <w:bookmarkStart w:id="0" w:name="_GoBack"/>
-            <w:bookmarkEnd w:id="0"/>
           </w:p>
         </w:tc>
       </w:tr>
@@ -5905,7 +8971,29 @@
           <w:szCs w:val="28"/>
           <w:lang w:val="en-IN"/>
         </w:rPr>
-        <w:t>Russell, S., &amp; Norvig, P. (20</w:t>
+        <w:t xml:space="preserve">Russell, S., &amp; </w:t>
+      </w:r>
+      <w:proofErr w:type="spellStart"/>
+      <w:r>
+        <w:rPr>
+          <w:rFonts w:ascii="Times New Roman" w:hAnsi="Times New Roman" w:cs="Times New Roman"/>
+          <w:bCs/>
+          <w:sz w:val="28"/>
+          <w:szCs w:val="28"/>
+          <w:lang w:val="en-IN"/>
+        </w:rPr>
+        <w:t>Norvig</w:t>
+      </w:r>
+      <w:proofErr w:type="spellEnd"/>
+      <w:r>
+        <w:rPr>
+          <w:rFonts w:ascii="Times New Roman" w:hAnsi="Times New Roman" w:cs="Times New Roman"/>
+          <w:bCs/>
+          <w:sz w:val="28"/>
+          <w:szCs w:val="28"/>
+          <w:lang w:val="en-IN"/>
+        </w:rPr>
+        <w:t>, P. (20</w:t>
       </w:r>
       <w:r>
         <w:rPr>
@@ -5968,6 +9056,7 @@
           <w:lang w:val="en-IN"/>
         </w:rPr>
       </w:pPr>
+      <w:proofErr w:type="spellStart"/>
       <w:r>
         <w:rPr>
           <w:rFonts w:ascii="Times New Roman" w:hAnsi="Times New Roman" w:cs="Times New Roman"/>
@@ -5976,7 +9065,18 @@
           <w:szCs w:val="28"/>
           <w:lang w:val="en-IN"/>
         </w:rPr>
-        <w:t xml:space="preserve">TutorialsPoint – Naive Bayes Classifier in AI. </w:t>
+        <w:t>TutorialsPoint</w:t>
+      </w:r>
+      <w:proofErr w:type="spellEnd"/>
+      <w:r>
+        <w:rPr>
+          <w:rFonts w:ascii="Times New Roman" w:hAnsi="Times New Roman" w:cs="Times New Roman"/>
+          <w:bCs/>
+          <w:sz w:val="28"/>
+          <w:szCs w:val="28"/>
+          <w:lang w:val="en-IN"/>
+        </w:rPr>
+        <w:t xml:space="preserve"> – Naive Bayes Classifier in AI. </w:t>
       </w:r>
       <w:r>
         <w:rPr>
@@ -6004,6 +9104,7 @@
           <w:lang w:val="en-IN"/>
         </w:rPr>
       </w:pPr>
+      <w:proofErr w:type="spellStart"/>
       <w:r>
         <w:rPr>
           <w:rFonts w:ascii="Times New Roman" w:hAnsi="Times New Roman" w:cs="Times New Roman"/>
@@ -6012,7 +9113,18 @@
           <w:szCs w:val="28"/>
           <w:lang w:val="en-IN"/>
         </w:rPr>
-        <w:t>GeeksforGeeks – Bayesian Network in Python. https://www.geeksforgeeks.org/b</w:t>
+        <w:t>GeeksforGeeks</w:t>
+      </w:r>
+      <w:proofErr w:type="spellEnd"/>
+      <w:r>
+        <w:rPr>
+          <w:rFonts w:ascii="Times New Roman" w:hAnsi="Times New Roman" w:cs="Times New Roman"/>
+          <w:bCs/>
+          <w:sz w:val="28"/>
+          <w:szCs w:val="28"/>
+          <w:lang w:val="en-IN"/>
+        </w:rPr>
+        <w:t xml:space="preserve"> – Bayesian Network in Python. https://www.geeksforgeeks.org/b</w:t>
       </w:r>
       <w:r>
         <w:rPr>
@@ -6074,7 +9186,29 @@
           <w:szCs w:val="28"/>
           <w:lang w:val="en-IN"/>
         </w:rPr>
-        <w:t>Python Official Documentation – Matplotlib Visualization. https://matplotlib.org/stable/api/pyplot_api.html</w:t>
+        <w:t xml:space="preserve">Python Official Documentation – </w:t>
+      </w:r>
+      <w:proofErr w:type="spellStart"/>
+      <w:r>
+        <w:rPr>
+          <w:rFonts w:ascii="Times New Roman" w:hAnsi="Times New Roman" w:cs="Times New Roman"/>
+          <w:bCs/>
+          <w:sz w:val="28"/>
+          <w:szCs w:val="28"/>
+          <w:lang w:val="en-IN"/>
+        </w:rPr>
+        <w:t>Matplotlib</w:t>
+      </w:r>
+      <w:proofErr w:type="spellEnd"/>
+      <w:r>
+        <w:rPr>
+          <w:rFonts w:ascii="Times New Roman" w:hAnsi="Times New Roman" w:cs="Times New Roman"/>
+          <w:bCs/>
+          <w:sz w:val="28"/>
+          <w:szCs w:val="28"/>
+          <w:lang w:val="en-IN"/>
+        </w:rPr>
+        <w:t xml:space="preserve"> Visualization. https://matplotlib.org/stable/api/pyplot_api.html</w:t>
       </w:r>
     </w:p>
     <w:p>
@@ -6200,7 +9334,7 @@
           <w:rPr>
             <w:noProof/>
           </w:rPr>
-          <w:t>15</w:t>
+          <w:t>2</w:t>
         </w:r>
         <w:r>
           <w:rPr>
@@ -12769,7 +15903,7 @@
   <w:rsids>
     <w:rsidRoot w:val="007A7AF8"/>
     <w:rsid w:val="007A7AF8"/>
-    <w:rsid w:val="00ED431D"/>
+    <w:rsid w:val="00F9520D"/>
   </w:rsids>
   <m:mathPr>
     <m:mathFont m:val="Cambria Math"/>
@@ -13498,7 +16632,7 @@
 </file>
 
 <file path=customXml/itemProps1.xml><?xml version="1.0" encoding="utf-8"?>
-<ds:datastoreItem xmlns:ds="http://schemas.openxmlformats.org/officeDocument/2006/customXml" ds:itemID="{8517FF24-C482-4780-92E6-3EE0F0A2055A}">
+<ds:datastoreItem xmlns:ds="http://schemas.openxmlformats.org/officeDocument/2006/customXml" ds:itemID="{EED05315-FC4B-4962-BC6A-1EEE60C24D28}">
   <ds:schemaRefs>
     <ds:schemaRef ds:uri="http://schemas.openxmlformats.org/officeDocument/2006/bibliography"/>
   </ds:schemaRefs>

--- a/Weather Prediction AI project.docx
+++ b/Weather Prediction AI project.docx
@@ -394,8 +394,6 @@
               </w:rPr>
               <w:t>2117240030028</w:t>
             </w:r>
-            <w:bookmarkStart w:id="0" w:name="_GoBack"/>
-            <w:bookmarkEnd w:id="0"/>
           </w:p>
         </w:tc>
       </w:tr>
@@ -491,17 +489,10 @@
               </w:rPr>
             </w:pPr>
             <w:r>
-              <w:rPr>
-                <w:lang w:val="en-GB"/>
-              </w:rPr>
-              <w:t>MAZE SOLVING</w:t>
+              <w:t>PREDICTING WEATHER CONDITIONS USING PROBABILISTIC REASONING</w:t>
             </w:r>
-            <w:r>
-              <w:rPr>
-                <w:lang w:val="en-GB"/>
-              </w:rPr>
-              <w:t xml:space="preserve"> USING A* ALGORITHM</w:t>
-            </w:r>
+            <w:bookmarkStart w:id="0" w:name="_GoBack"/>
+            <w:bookmarkEnd w:id="0"/>
           </w:p>
         </w:tc>
       </w:tr>
@@ -15902,8 +15893,8 @@
   </w:compat>
   <w:rsids>
     <w:rsidRoot w:val="007A7AF8"/>
+    <w:rsid w:val="0070178B"/>
     <w:rsid w:val="007A7AF8"/>
-    <w:rsid w:val="00F9520D"/>
   </w:rsids>
   <m:mathPr>
     <m:mathFont m:val="Cambria Math"/>
@@ -16632,7 +16623,7 @@
 </file>
 
 <file path=customXml/itemProps1.xml><?xml version="1.0" encoding="utf-8"?>
-<ds:datastoreItem xmlns:ds="http://schemas.openxmlformats.org/officeDocument/2006/customXml" ds:itemID="{EED05315-FC4B-4962-BC6A-1EEE60C24D28}">
+<ds:datastoreItem xmlns:ds="http://schemas.openxmlformats.org/officeDocument/2006/customXml" ds:itemID="{73B7E8BD-4F7C-456D-9EA2-EE5DDF7654FA}">
   <ds:schemaRefs>
     <ds:schemaRef ds:uri="http://schemas.openxmlformats.org/officeDocument/2006/bibliography"/>
   </ds:schemaRefs>
